--- a/פרוייקט.docx
+++ b/פרוייקט.docx
@@ -178,7 +178,7 @@
           <w:lang w:val="he-IL"/>
         </w:rPr>
         <w:drawing>
-          <wp:anchor distT="0" distB="0" distL="114300" distR="114300" simplePos="0" relativeHeight="251664384" behindDoc="0" locked="0" layoutInCell="1" allowOverlap="1" wp14:anchorId="021B93C3" wp14:editId="7AD289D9">
+          <wp:anchor distT="0" distB="0" distL="114300" distR="114300" simplePos="0" relativeHeight="251664384" behindDoc="0" locked="0" layoutInCell="1" allowOverlap="1" wp14:anchorId="021B93C3" wp14:editId="38B9FB1B">
             <wp:simplePos x="0" y="0"/>
             <wp:positionH relativeFrom="margin">
               <wp:align>center</wp:align>
@@ -402,7 +402,6 @@
         <w:bidi/>
         <w:rPr>
           <w:rFonts w:ascii="Calibri" w:hAnsi="Calibri" w:cs="Calibri"/>
-          <w:rtl/>
           <w:lang w:val="en-US"/>
         </w:rPr>
       </w:pPr>
@@ -443,6 +442,322 @@
           <w:lang w:val="en-US"/>
         </w:rPr>
         <w:t xml:space="preserve"> בתוך העיגול.</w:t>
+      </w:r>
+    </w:p>
+    <w:p>
+      <w:pPr>
+        <w:tabs>
+          <w:tab w:val="left" w:pos="2411"/>
+        </w:tabs>
+        <w:bidi/>
+        <w:rPr>
+          <w:rFonts w:ascii="Calibri" w:hAnsi="Calibri" w:cs="Calibri"/>
+          <w:b/>
+          <w:bCs/>
+          <w:u w:val="single"/>
+          <w:rtl/>
+          <w:lang w:val="en-US"/>
+        </w:rPr>
+      </w:pPr>
+      <w:r>
+        <w:rPr>
+          <w:rFonts w:ascii="Calibri" w:hAnsi="Calibri" w:cs="Calibri"/>
+          <w:b/>
+          <w:bCs/>
+          <w:u w:val="single"/>
+          <w:rtl/>
+          <w:lang w:val="en-US"/>
+        </w:rPr>
+        <w:t>הנחות לבניית המודל:</w:t>
+      </w:r>
+    </w:p>
+    <w:p>
+      <w:pPr>
+        <w:pStyle w:val="ListParagraph"/>
+        <w:numPr>
+          <w:ilvl w:val="0"/>
+          <w:numId w:val="2"/>
+        </w:numPr>
+        <w:tabs>
+          <w:tab w:val="left" w:pos="2411"/>
+        </w:tabs>
+        <w:bidi/>
+        <w:rPr>
+          <w:rFonts w:ascii="Calibri" w:hAnsi="Calibri" w:cs="Calibri"/>
+          <w:lang w:val="en-US"/>
+        </w:rPr>
+      </w:pPr>
+      <w:r>
+        <w:rPr>
+          <w:rFonts w:ascii="Calibri" w:hAnsi="Calibri" w:cs="Calibri" w:hint="cs"/>
+          <w:rtl/>
+          <w:lang w:val="en-US"/>
+        </w:rPr>
+        <w:t>בהזמנה אחת ניתן לרכוש מספר כרטיסים לטיסה אחת.</w:t>
+      </w:r>
+    </w:p>
+    <w:p>
+      <w:pPr>
+        <w:pStyle w:val="ListParagraph"/>
+        <w:numPr>
+          <w:ilvl w:val="0"/>
+          <w:numId w:val="2"/>
+        </w:numPr>
+        <w:tabs>
+          <w:tab w:val="left" w:pos="2411"/>
+        </w:tabs>
+        <w:bidi/>
+        <w:rPr>
+          <w:rFonts w:ascii="Calibri" w:hAnsi="Calibri" w:cs="Calibri"/>
+          <w:lang w:val="en-US"/>
+        </w:rPr>
+      </w:pPr>
+      <w:r>
+        <w:rPr>
+          <w:rFonts w:ascii="Calibri" w:hAnsi="Calibri" w:cs="Calibri" w:hint="cs"/>
+          <w:rtl/>
+          <w:lang w:val="en-US"/>
+        </w:rPr>
+        <w:t>בכל ביטול של טיסה או הזמנה</w:t>
+      </w:r>
+      <w:r>
+        <w:rPr>
+          <w:rFonts w:ascii="Calibri" w:hAnsi="Calibri" w:cs="Calibri" w:hint="cs"/>
+          <w:rtl/>
+          <w:lang w:val="en-US"/>
+        </w:rPr>
+        <w:t>,</w:t>
+      </w:r>
+      <w:r>
+        <w:rPr>
+          <w:rFonts w:ascii="Calibri" w:hAnsi="Calibri" w:cs="Calibri" w:hint="cs"/>
+          <w:rtl/>
+          <w:lang w:val="en-US"/>
+        </w:rPr>
+        <w:t xml:space="preserve"> מחיר ההזמנה ומחיר כל כרטיס יתעדכן בבסיסי הנתונים בהתאם למדיניות</w:t>
+      </w:r>
+      <w:r>
+        <w:rPr>
+          <w:rFonts w:ascii="Calibri" w:hAnsi="Calibri" w:cs="Calibri" w:hint="cs"/>
+          <w:rtl/>
+          <w:lang w:val="en-US"/>
+        </w:rPr>
+        <w:t xml:space="preserve"> ולכן דמי ביטול היא תכונה נגזרת</w:t>
+      </w:r>
+      <w:r>
+        <w:rPr>
+          <w:rFonts w:ascii="Calibri" w:hAnsi="Calibri" w:cs="Calibri" w:hint="cs"/>
+          <w:rtl/>
+          <w:lang w:val="en-US"/>
+        </w:rPr>
+        <w:t>.</w:t>
+      </w:r>
+    </w:p>
+    <w:p>
+      <w:pPr>
+        <w:pStyle w:val="ListParagraph"/>
+        <w:numPr>
+          <w:ilvl w:val="0"/>
+          <w:numId w:val="2"/>
+        </w:numPr>
+        <w:tabs>
+          <w:tab w:val="left" w:pos="2411"/>
+        </w:tabs>
+        <w:bidi/>
+        <w:rPr>
+          <w:rFonts w:ascii="Calibri" w:hAnsi="Calibri" w:cs="Calibri"/>
+          <w:lang w:val="en-US"/>
+        </w:rPr>
+      </w:pPr>
+      <w:r>
+        <w:rPr>
+          <w:rFonts w:ascii="Calibri" w:hAnsi="Calibri" w:cs="Calibri" w:hint="cs"/>
+          <w:rtl/>
+          <w:lang w:val="en-US"/>
+        </w:rPr>
+        <w:t>עלות ההזמנה היא סך המחירים של הכרטיסים הכלולים בה ולכן גם היא תכונה נגזרת.</w:t>
+      </w:r>
+    </w:p>
+    <w:p>
+      <w:pPr>
+        <w:pStyle w:val="ListParagraph"/>
+        <w:numPr>
+          <w:ilvl w:val="0"/>
+          <w:numId w:val="2"/>
+        </w:numPr>
+        <w:tabs>
+          <w:tab w:val="left" w:pos="2411"/>
+        </w:tabs>
+        <w:bidi/>
+        <w:rPr>
+          <w:rFonts w:ascii="Calibri" w:hAnsi="Calibri" w:cs="Calibri"/>
+          <w:lang w:val="en-US"/>
+        </w:rPr>
+      </w:pPr>
+      <w:r>
+        <w:rPr>
+          <w:rFonts w:ascii="Calibri" w:hAnsi="Calibri" w:cs="Calibri" w:hint="cs"/>
+          <w:rtl/>
+          <w:lang w:val="en-US"/>
+        </w:rPr>
+        <w:t>למנהל אין קשר עם יישויות אחרות מכיוון שמבחינתו אין שום צורך לשמור פרטים משותפים</w:t>
+      </w:r>
+      <w:r>
+        <w:rPr>
+          <w:rFonts w:ascii="Calibri" w:hAnsi="Calibri" w:cs="Calibri" w:hint="cs"/>
+          <w:rtl/>
+          <w:lang w:val="en-US"/>
+        </w:rPr>
+        <w:t>.</w:t>
+      </w:r>
+      <w:r>
+        <w:rPr>
+          <w:rFonts w:ascii="Calibri" w:hAnsi="Calibri" w:cs="Calibri" w:hint="cs"/>
+          <w:rtl/>
+          <w:lang w:val="en-US"/>
+        </w:rPr>
+        <w:t xml:space="preserve"> אין צורך לשמור </w:t>
+      </w:r>
+      <w:r>
+        <w:rPr>
+          <w:rFonts w:ascii="Calibri" w:hAnsi="Calibri" w:cs="Calibri" w:hint="cs"/>
+          <w:rtl/>
+          <w:lang w:val="en-US"/>
+        </w:rPr>
+        <w:t xml:space="preserve">עבור </w:t>
+      </w:r>
+      <w:r>
+        <w:rPr>
+          <w:rFonts w:ascii="Calibri" w:hAnsi="Calibri" w:cs="Calibri" w:hint="cs"/>
+          <w:rtl/>
+          <w:lang w:val="en-US"/>
+        </w:rPr>
+        <w:t>טיסה, מטוס או איש צוות אוויר מי יצר אות</w:t>
+      </w:r>
+      <w:r>
+        <w:rPr>
+          <w:rFonts w:ascii="Calibri" w:hAnsi="Calibri" w:cs="Calibri" w:hint="cs"/>
+          <w:rtl/>
+          <w:lang w:val="en-US"/>
+        </w:rPr>
+        <w:t>ם</w:t>
+      </w:r>
+      <w:r>
+        <w:rPr>
+          <w:rFonts w:ascii="Calibri" w:hAnsi="Calibri" w:cs="Calibri" w:hint="cs"/>
+          <w:rtl/>
+          <w:lang w:val="en-US"/>
+        </w:rPr>
+        <w:t xml:space="preserve"> ומנהל לא צריך לדעת את מי הוא יצר.</w:t>
+      </w:r>
+    </w:p>
+    <w:p>
+      <w:pPr>
+        <w:pStyle w:val="ListParagraph"/>
+        <w:numPr>
+          <w:ilvl w:val="0"/>
+          <w:numId w:val="2"/>
+        </w:numPr>
+        <w:tabs>
+          <w:tab w:val="left" w:pos="2411"/>
+        </w:tabs>
+        <w:bidi/>
+        <w:rPr>
+          <w:rFonts w:ascii="Calibri" w:hAnsi="Calibri" w:cs="Calibri"/>
+          <w:b/>
+          <w:bCs/>
+          <w:rtl/>
+          <w:lang w:val="en-US"/>
+        </w:rPr>
+      </w:pPr>
+      <w:r>
+        <w:rPr>
+          <w:rFonts w:ascii="Calibri" w:hAnsi="Calibri" w:cs="Calibri" w:hint="cs"/>
+          <w:b/>
+          <w:bCs/>
+          <w:rtl/>
+          <w:lang w:val="en-US"/>
+        </w:rPr>
+        <w:t xml:space="preserve">הנחה לגבי </w:t>
+      </w:r>
+      <w:r>
+        <w:rPr>
+          <w:rFonts w:ascii="Calibri" w:hAnsi="Calibri" w:cs="Calibri"/>
+          <w:b/>
+          <w:bCs/>
+          <w:lang w:val="en-US"/>
+        </w:rPr>
+        <w:t>ISA</w:t>
+      </w:r>
+      <w:r>
+        <w:rPr>
+          <w:rFonts w:ascii="Calibri" w:hAnsi="Calibri" w:cs="Calibri" w:hint="cs"/>
+          <w:b/>
+          <w:bCs/>
+          <w:rtl/>
+          <w:lang w:val="en-US"/>
+        </w:rPr>
+        <w:t xml:space="preserve"> של לקוחות </w:t>
+      </w:r>
+      <w:r>
+        <w:rPr>
+          <w:rFonts w:ascii="Calibri" w:hAnsi="Calibri" w:cs="Calibri"/>
+          <w:b/>
+          <w:bCs/>
+          <w:rtl/>
+          <w:lang w:val="en-US"/>
+        </w:rPr>
+        <w:t>–</w:t>
+      </w:r>
+      <w:r>
+        <w:rPr>
+          <w:rFonts w:ascii="Calibri" w:hAnsi="Calibri" w:cs="Calibri" w:hint="cs"/>
+          <w:b/>
+          <w:bCs/>
+          <w:rtl/>
+          <w:lang w:val="en-US"/>
+        </w:rPr>
+        <w:t xml:space="preserve"> יצרנו טבלת אב ללקוחות (אורחים ורשומים) עם הפרטים הבסיסיים בלבד וטבלת בן ללקוחות רשומים עם פרטיהם הנוספים. מימשנו כך מכיוון שאין אילוץ כיסוי </w:t>
+      </w:r>
+      <w:r>
+        <w:rPr>
+          <w:rFonts w:ascii="Calibri" w:hAnsi="Calibri" w:cs="Calibri"/>
+          <w:b/>
+          <w:bCs/>
+          <w:rtl/>
+          <w:lang w:val="en-US"/>
+        </w:rPr>
+        <w:t>–</w:t>
+      </w:r>
+      <w:r>
+        <w:rPr>
+          <w:rFonts w:ascii="Calibri" w:hAnsi="Calibri" w:cs="Calibri" w:hint="cs"/>
+          <w:b/>
+          <w:bCs/>
+          <w:rtl/>
+          <w:lang w:val="en-US"/>
+        </w:rPr>
+        <w:t xml:space="preserve"> לקוח לא חייב להיות רשום וכמובן שאין חפיפה כי יש בן יחיד ולכן </w:t>
+      </w:r>
+      <w:r>
+        <w:rPr>
+          <w:rFonts w:ascii="Calibri" w:hAnsi="Calibri" w:cs="Calibri" w:hint="cs"/>
+          <w:b/>
+          <w:bCs/>
+          <w:rtl/>
+          <w:lang w:val="en-US"/>
+        </w:rPr>
+        <w:t>המימוש הנכון הוא ליצור טבלה לכל יישות</w:t>
+      </w:r>
+      <w:r>
+        <w:rPr>
+          <w:rFonts w:ascii="Calibri" w:hAnsi="Calibri" w:cs="Calibri" w:hint="cs"/>
+          <w:b/>
+          <w:bCs/>
+          <w:rtl/>
+          <w:lang w:val="en-US"/>
+        </w:rPr>
+        <w:t>.</w:t>
       </w:r>
     </w:p>
     <w:p>
@@ -1433,7 +1748,39 @@
                 <w:rtl/>
                 <w:lang w:val="en-US"/>
               </w:rPr>
-              <w:t>כרטיס הוא למושב אחד שנמצא במחלקה אחת בלבד.</w:t>
+              <w:t xml:space="preserve">כרטיס </w:t>
+            </w:r>
+            <w:r>
+              <w:rPr>
+                <w:rFonts w:ascii="Calibri" w:hAnsi="Calibri" w:cs="Calibri" w:hint="cs"/>
+                <w:rtl/>
+                <w:lang w:val="en-US"/>
+              </w:rPr>
+              <w:t xml:space="preserve">נקנה למחלקה </w:t>
+            </w:r>
+            <w:r>
+              <w:rPr>
+                <w:rFonts w:ascii="Calibri" w:hAnsi="Calibri" w:cs="Calibri" w:hint="cs"/>
+                <w:rtl/>
+                <w:lang w:val="en-US"/>
+              </w:rPr>
+              <w:t>אחת בלבד</w:t>
+            </w:r>
+            <w:r>
+              <w:rPr>
+                <w:rFonts w:ascii="Calibri" w:hAnsi="Calibri" w:cs="Calibri" w:hint="cs"/>
+                <w:rtl/>
+                <w:lang w:val="en-US"/>
+              </w:rPr>
+              <w:t xml:space="preserve"> במטוס</w:t>
+            </w:r>
+            <w:r>
+              <w:rPr>
+                <w:rFonts w:ascii="Calibri" w:hAnsi="Calibri" w:cs="Calibri" w:hint="cs"/>
+                <w:rtl/>
+                <w:lang w:val="en-US"/>
+              </w:rPr>
+              <w:t>.</w:t>
             </w:r>
           </w:p>
         </w:tc>
@@ -1631,7 +1978,39 @@
                 <w:rtl/>
                 <w:lang w:val="en-US"/>
               </w:rPr>
-              <w:t>כרטיס ספיציפי מוכל בהזמנה אחת בלבד.</w:t>
+              <w:t xml:space="preserve">כרטיס ספיציפי </w:t>
+            </w:r>
+            <w:r>
+              <w:rPr>
+                <w:rFonts w:ascii="Calibri" w:hAnsi="Calibri" w:cs="Calibri" w:hint="cs"/>
+                <w:rtl/>
+                <w:lang w:val="en-US"/>
+              </w:rPr>
+              <w:t>שייך</w:t>
+            </w:r>
+            <w:r>
+              <w:rPr>
+                <w:rFonts w:ascii="Calibri" w:hAnsi="Calibri" w:cs="Calibri" w:hint="cs"/>
+                <w:rtl/>
+                <w:lang w:val="en-US"/>
+              </w:rPr>
+              <w:t xml:space="preserve"> </w:t>
+            </w:r>
+            <w:r>
+              <w:rPr>
+                <w:rFonts w:ascii="Calibri" w:hAnsi="Calibri" w:cs="Calibri" w:hint="cs"/>
+                <w:rtl/>
+                <w:lang w:val="en-US"/>
+              </w:rPr>
+              <w:t>ל</w:t>
+            </w:r>
+            <w:r>
+              <w:rPr>
+                <w:rFonts w:ascii="Calibri" w:hAnsi="Calibri" w:cs="Calibri" w:hint="cs"/>
+                <w:rtl/>
+                <w:lang w:val="en-US"/>
+              </w:rPr>
+              <w:t>הזמנה אחת בלבד.</w:t>
             </w:r>
           </w:p>
         </w:tc>
@@ -2183,290 +2562,6 @@
         <w:bidi/>
         <w:rPr>
           <w:rFonts w:ascii="Calibri" w:hAnsi="Calibri" w:cs="Calibri"/>
-          <w:b/>
-          <w:bCs/>
-          <w:u w:val="single"/>
-          <w:rtl/>
-          <w:lang w:val="en-US"/>
-        </w:rPr>
-      </w:pPr>
-      <w:r>
-        <w:rPr>
-          <w:rFonts w:ascii="Calibri" w:hAnsi="Calibri" w:cs="Calibri"/>
-          <w:b/>
-          <w:bCs/>
-          <w:u w:val="single"/>
-          <w:rtl/>
-          <w:lang w:val="en-US"/>
-        </w:rPr>
-        <w:t>הנחות לבניית המודל:</w:t>
-      </w:r>
-    </w:p>
-    <w:p>
-      <w:pPr>
-        <w:pStyle w:val="ListParagraph"/>
-        <w:numPr>
-          <w:ilvl w:val="0"/>
-          <w:numId w:val="2"/>
-        </w:numPr>
-        <w:tabs>
-          <w:tab w:val="left" w:pos="2411"/>
-        </w:tabs>
-        <w:bidi/>
-        <w:rPr>
-          <w:rFonts w:ascii="Calibri" w:hAnsi="Calibri" w:cs="Calibri"/>
-          <w:lang w:val="en-US"/>
-        </w:rPr>
-      </w:pPr>
-      <w:r>
-        <w:rPr>
-          <w:rFonts w:ascii="Calibri" w:hAnsi="Calibri" w:cs="Calibri" w:hint="cs"/>
-          <w:rtl/>
-          <w:lang w:val="en-US"/>
-        </w:rPr>
-        <w:t>בהזמנה אחת ניתן לרכוש מספר כרטיסים לטיסה אחת.</w:t>
-      </w:r>
-    </w:p>
-    <w:p>
-      <w:pPr>
-        <w:pStyle w:val="ListParagraph"/>
-        <w:numPr>
-          <w:ilvl w:val="0"/>
-          <w:numId w:val="2"/>
-        </w:numPr>
-        <w:tabs>
-          <w:tab w:val="left" w:pos="2411"/>
-        </w:tabs>
-        <w:bidi/>
-        <w:rPr>
-          <w:rFonts w:ascii="Calibri" w:hAnsi="Calibri" w:cs="Calibri"/>
-          <w:lang w:val="en-US"/>
-        </w:rPr>
-      </w:pPr>
-      <w:r>
-        <w:rPr>
-          <w:rFonts w:ascii="Calibri" w:hAnsi="Calibri" w:cs="Calibri" w:hint="cs"/>
-          <w:rtl/>
-          <w:lang w:val="en-US"/>
-        </w:rPr>
-        <w:t>מנהל לא יכול לקוח מכל סוג שהוא.</w:t>
-      </w:r>
-    </w:p>
-    <w:p>
-      <w:pPr>
-        <w:pStyle w:val="ListParagraph"/>
-        <w:numPr>
-          <w:ilvl w:val="0"/>
-          <w:numId w:val="2"/>
-        </w:numPr>
-        <w:tabs>
-          <w:tab w:val="left" w:pos="2411"/>
-        </w:tabs>
-        <w:bidi/>
-        <w:rPr>
-          <w:rFonts w:ascii="Calibri" w:hAnsi="Calibri" w:cs="Calibri"/>
-          <w:lang w:val="en-US"/>
-        </w:rPr>
-      </w:pPr>
-      <w:r>
-        <w:rPr>
-          <w:rFonts w:ascii="Calibri" w:hAnsi="Calibri" w:cs="Calibri" w:hint="cs"/>
-          <w:rtl/>
-          <w:lang w:val="en-US"/>
-        </w:rPr>
-        <w:t>אין שורות ועמודות מושבים חסרות במטוס.</w:t>
-      </w:r>
-    </w:p>
-    <w:p>
-      <w:pPr>
-        <w:pStyle w:val="ListParagraph"/>
-        <w:numPr>
-          <w:ilvl w:val="0"/>
-          <w:numId w:val="2"/>
-        </w:numPr>
-        <w:tabs>
-          <w:tab w:val="left" w:pos="2411"/>
-        </w:tabs>
-        <w:bidi/>
-        <w:rPr>
-          <w:rFonts w:ascii="Calibri" w:hAnsi="Calibri" w:cs="Calibri"/>
-          <w:lang w:val="en-US"/>
-        </w:rPr>
-      </w:pPr>
-      <w:r>
-        <w:rPr>
-          <w:rFonts w:ascii="Calibri" w:hAnsi="Calibri" w:cs="Calibri" w:hint="cs"/>
-          <w:rtl/>
-          <w:lang w:val="en-US"/>
-        </w:rPr>
-        <w:t>צוות אוויר זמין מהרגע שהוא נחת ביעד.</w:t>
-      </w:r>
-    </w:p>
-    <w:p>
-      <w:pPr>
-        <w:pStyle w:val="ListParagraph"/>
-        <w:numPr>
-          <w:ilvl w:val="0"/>
-          <w:numId w:val="2"/>
-        </w:numPr>
-        <w:tabs>
-          <w:tab w:val="left" w:pos="2411"/>
-        </w:tabs>
-        <w:bidi/>
-        <w:rPr>
-          <w:rFonts w:ascii="Calibri" w:hAnsi="Calibri" w:cs="Calibri"/>
-          <w:lang w:val="en-US"/>
-        </w:rPr>
-      </w:pPr>
-      <w:r>
-        <w:rPr>
-          <w:rFonts w:ascii="Calibri" w:hAnsi="Calibri" w:cs="Calibri" w:hint="cs"/>
-          <w:rtl/>
-          <w:lang w:val="en-US"/>
-        </w:rPr>
-        <w:t>זמן גלובלי אחיד, ללא תלות במדינה.</w:t>
-      </w:r>
-    </w:p>
-    <w:p>
-      <w:pPr>
-        <w:pStyle w:val="ListParagraph"/>
-        <w:numPr>
-          <w:ilvl w:val="0"/>
-          <w:numId w:val="2"/>
-        </w:numPr>
-        <w:tabs>
-          <w:tab w:val="left" w:pos="2411"/>
-        </w:tabs>
-        <w:bidi/>
-        <w:rPr>
-          <w:rFonts w:ascii="Calibri" w:hAnsi="Calibri" w:cs="Calibri"/>
-          <w:lang w:val="en-US"/>
-        </w:rPr>
-      </w:pPr>
-      <w:r>
-        <w:rPr>
-          <w:rFonts w:ascii="Calibri" w:hAnsi="Calibri" w:cs="Calibri" w:hint="cs"/>
-          <w:rtl/>
-          <w:lang w:val="en-US"/>
-        </w:rPr>
-        <w:t>בכל ביטול של טיסה או הזמנה מחיר ההזמנה ומחיר כל כרטיס יתעדכן בבסיסי הנתונים בהתאם למדיניות.</w:t>
-      </w:r>
-    </w:p>
-    <w:p>
-      <w:pPr>
-        <w:pStyle w:val="ListParagraph"/>
-        <w:numPr>
-          <w:ilvl w:val="0"/>
-          <w:numId w:val="2"/>
-        </w:numPr>
-        <w:tabs>
-          <w:tab w:val="left" w:pos="2411"/>
-        </w:tabs>
-        <w:bidi/>
-        <w:rPr>
-          <w:rFonts w:ascii="Calibri" w:hAnsi="Calibri" w:cs="Calibri"/>
-          <w:color w:val="EE0000"/>
-          <w:lang w:val="en-US"/>
-        </w:rPr>
-      </w:pPr>
-      <w:r>
-        <w:rPr>
-          <w:rFonts w:ascii="Calibri" w:hAnsi="Calibri" w:cs="Calibri" w:hint="cs"/>
-          <w:color w:val="EE0000"/>
-          <w:rtl/>
-          <w:lang w:val="en-US"/>
-        </w:rPr>
-        <w:t>לקוח</w:t>
-      </w:r>
-      <w:r>
-        <w:rPr>
-          <w:rFonts w:ascii="Calibri" w:hAnsi="Calibri" w:cs="Calibri"/>
-          <w:color w:val="EE0000"/>
-          <w:lang w:val="en-US"/>
-        </w:rPr>
-        <w:t xml:space="preserve"> </w:t>
-      </w:r>
-      <w:r>
-        <w:rPr>
-          <w:rFonts w:ascii="Calibri" w:hAnsi="Calibri" w:cs="Calibri" w:hint="cs"/>
-          <w:color w:val="EE0000"/>
-          <w:rtl/>
-          <w:lang w:val="en-US"/>
-        </w:rPr>
-        <w:t xml:space="preserve"> אילוץ כיסוי </w:t>
-      </w:r>
-      <w:r>
-        <w:rPr>
-          <w:rFonts w:ascii="Calibri" w:hAnsi="Calibri" w:cs="Calibri"/>
-          <w:color w:val="EE0000"/>
-          <w:lang w:val="en-US"/>
-        </w:rPr>
-        <w:t>ERD</w:t>
-      </w:r>
-      <w:r>
-        <w:rPr>
-          <w:rFonts w:ascii="Calibri" w:hAnsi="Calibri" w:cs="Calibri" w:hint="cs"/>
-          <w:color w:val="EE0000"/>
-          <w:rtl/>
-          <w:lang w:val="en-US"/>
-        </w:rPr>
-        <w:t xml:space="preserve"> </w:t>
-      </w:r>
-      <w:r>
-        <w:rPr>
-          <w:rFonts w:ascii="Calibri" w:hAnsi="Calibri" w:cs="Calibri" w:hint="cs"/>
-          <w:rtl/>
-          <w:lang w:val="en-US"/>
-        </w:rPr>
-        <w:t>מבחינת לקוחות, יש טבלת אב של לקוחות ו</w:t>
-      </w:r>
-      <w:r>
-        <w:rPr>
-          <w:rFonts w:ascii="Calibri" w:hAnsi="Calibri" w:cs="Calibri"/>
-          <w:lang w:val="en-US"/>
-        </w:rPr>
-        <w:t>ISA</w:t>
-      </w:r>
-      <w:r>
-        <w:rPr>
-          <w:rFonts w:ascii="Calibri" w:hAnsi="Calibri" w:cs="Calibri" w:hint="cs"/>
-          <w:rtl/>
-          <w:lang w:val="en-US"/>
-        </w:rPr>
-        <w:t xml:space="preserve"> של לקוח רשום, ללא חפיפה וללא אילוץ כיסוי מכיוון </w:t>
-      </w:r>
-      <w:r>
-        <w:rPr>
-          <w:rFonts w:ascii="Calibri" w:hAnsi="Calibri" w:cs="Calibri" w:hint="cs"/>
-          <w:rtl/>
-          <w:lang w:val="en-US"/>
-        </w:rPr>
-        <w:t>שלקוחות הם או אורחים או רשומים ויכול להיות לקוח אורח בטבלת אב שהוא לא מקוטלג ב</w:t>
-      </w:r>
-      <w:r>
-        <w:rPr>
-          <w:rFonts w:ascii="Calibri" w:hAnsi="Calibri" w:cs="Calibri"/>
-          <w:lang w:val="en-US"/>
-        </w:rPr>
-        <w:t>ISA</w:t>
-      </w:r>
-      <w:r>
-        <w:rPr>
-          <w:rFonts w:ascii="Calibri" w:hAnsi="Calibri" w:cs="Calibri" w:hint="cs"/>
-          <w:rtl/>
-          <w:lang w:val="en-US"/>
-        </w:rPr>
-        <w:t xml:space="preserve"> כרשום.</w:t>
-      </w:r>
-    </w:p>
-    <w:p>
-      <w:pPr>
-        <w:tabs>
-          <w:tab w:val="left" w:pos="2411"/>
-        </w:tabs>
-        <w:bidi/>
-        <w:rPr>
-          <w:rFonts w:ascii="Calibri" w:hAnsi="Calibri" w:cs="Calibri"/>
           <w:rtl/>
           <w:lang w:val="en-US"/>
         </w:rPr>
@@ -2922,9 +3017,31 @@
       <w:r>
         <w:rPr>
           <w:rFonts w:ascii="Calibri" w:hAnsi="Calibri" w:cs="Calibri"/>
-          <w:lang w:val="en-US"/>
-        </w:rPr>
-        <w:t xml:space="preserve">INT </w:t>
+          <w:u w:val="dash"/>
+          <w:lang w:val="en-US"/>
+        </w:rPr>
+        <w:t>(</w:t>
+      </w:r>
+      <w:r>
+        <w:rPr>
+          <w:rFonts w:ascii="Calibri" w:hAnsi="Calibri" w:cs="Calibri"/>
+          <w:lang w:val="en-US"/>
+        </w:rPr>
+        <w:t>INT</w:t>
+      </w:r>
+      <w:r>
+        <w:rPr>
+          <w:rFonts w:ascii="Calibri" w:hAnsi="Calibri" w:cs="Calibri"/>
+          <w:lang w:val="en-US"/>
+        </w:rPr>
+        <w:t>)</w:t>
+      </w:r>
+      <w:r>
+        <w:rPr>
+          <w:rFonts w:ascii="Calibri" w:hAnsi="Calibri" w:cs="Calibri"/>
+          <w:lang w:val="en-US"/>
+        </w:rPr>
+        <w:t xml:space="preserve"> </w:t>
       </w:r>
       <w:r>
         <w:rPr>
@@ -2946,9 +3063,31 @@
       <w:r>
         <w:rPr>
           <w:rFonts w:ascii="Calibri" w:hAnsi="Calibri" w:cs="Calibri"/>
-          <w:lang w:val="en-US"/>
-        </w:rPr>
-        <w:t xml:space="preserve">INT </w:t>
+          <w:u w:val="dash"/>
+          <w:lang w:val="en-US"/>
+        </w:rPr>
+        <w:t>(</w:t>
+      </w:r>
+      <w:r>
+        <w:rPr>
+          <w:rFonts w:ascii="Calibri" w:hAnsi="Calibri" w:cs="Calibri"/>
+          <w:lang w:val="en-US"/>
+        </w:rPr>
+        <w:t>IN</w:t>
+      </w:r>
+      <w:r>
+        <w:rPr>
+          <w:rFonts w:ascii="Calibri" w:hAnsi="Calibri" w:cs="Calibri"/>
+          <w:lang w:val="en-US"/>
+        </w:rPr>
+        <w:t>T)</w:t>
+      </w:r>
+      <w:r>
+        <w:rPr>
+          <w:rFonts w:ascii="Calibri" w:hAnsi="Calibri" w:cs="Calibri"/>
+          <w:lang w:val="en-US"/>
+        </w:rPr>
+        <w:t xml:space="preserve"> </w:t>
       </w:r>
       <w:r>
         <w:rPr>
@@ -3010,6 +3149,68 @@
       <w:r>
         <w:rPr>
           <w:rFonts w:ascii="Calibri" w:hAnsi="Calibri" w:cs="Calibri"/>
+          <w:rtl/>
+          <w:lang w:val="en-US"/>
+        </w:rPr>
+        <w:t xml:space="preserve"> </w:t>
+      </w:r>
+      <w:r>
+        <w:rPr>
+          <w:rFonts w:ascii="Calibri" w:hAnsi="Calibri" w:cs="Calibri"/>
+          <w:u w:val="single"/>
+          <w:rtl/>
+          <w:lang w:val="en-US"/>
+        </w:rPr>
+        <w:t>סוג מחלקה</w:t>
+      </w:r>
+      <w:r>
+        <w:rPr>
+          <w:rFonts w:ascii="Calibri" w:hAnsi="Calibri" w:cs="Calibri"/>
+          <w:vertAlign w:val="superscript"/>
+          <w:lang w:val="en-US"/>
+        </w:rPr>
+        <w:t xml:space="preserve"> F</w:t>
+      </w:r>
+      <w:r>
+        <w:rPr>
+          <w:rFonts w:ascii="Calibri" w:hAnsi="Calibri" w:cs="Calibri"/>
+          <w:rtl/>
+          <w:lang w:val="en-US"/>
+        </w:rPr>
+        <w:t xml:space="preserve"> </w:t>
+      </w:r>
+      <w:r>
+        <w:rPr>
+          <w:rFonts w:ascii="Calibri" w:hAnsi="Calibri" w:cs="Calibri"/>
+          <w:lang w:val="en-US"/>
+        </w:rPr>
+        <w:t>(</w:t>
+      </w:r>
+      <w:r>
+        <w:rPr>
+          <w:rFonts w:ascii="Calibri" w:hAnsi="Calibri" w:cs="Calibri"/>
+          <w:lang w:val="en-US"/>
+        </w:rPr>
+        <w:t>ENUM</w:t>
+      </w:r>
+      <w:r>
+        <w:rPr>
+          <w:rFonts w:ascii="Calibri" w:hAnsi="Calibri" w:cs="Calibri"/>
+          <w:lang w:val="en-US"/>
+        </w:rPr>
+        <w:t>)</w:t>
+      </w:r>
+      <w:r>
+        <w:rPr>
+          <w:rFonts w:ascii="Calibri" w:hAnsi="Calibri" w:cs="Calibri"/>
+          <w:rtl/>
+          <w:lang w:val="en-US"/>
+        </w:rPr>
+        <w:t xml:space="preserve">, </w:t>
+      </w:r>
+      <w:r>
+        <w:rPr>
+          <w:rFonts w:ascii="Calibri" w:hAnsi="Calibri" w:cs="Calibri"/>
           <w:lang w:val="en-US"/>
         </w:rPr>
         <w:t xml:space="preserve"> </w:t>
@@ -3072,11 +3273,10 @@
       <w:r>
         <w:rPr>
           <w:rFonts w:ascii="Calibri" w:hAnsi="Calibri" w:cs="Calibri"/>
-          <w:u w:val="single"/>
-          <w:rtl/>
-          <w:lang w:val="en-US"/>
-        </w:rPr>
-        <w:t>סוג מחלקה</w:t>
+          <w:rtl/>
+          <w:lang w:val="en-US"/>
+        </w:rPr>
+        <w:t>שעת המראה</w:t>
       </w:r>
       <w:r>
         <w:rPr>
@@ -3088,26 +3288,34 @@
       </w:r>
       <w:r>
         <w:rPr>
-          <w:rFonts w:ascii="Calibri" w:hAnsi="Calibri" w:cs="Calibri"/>
-          <w:rtl/>
-          <w:lang w:val="en-US"/>
-        </w:rPr>
-        <w:t xml:space="preserve"> </w:t>
-      </w:r>
-      <w:r>
-        <w:rPr>
-          <w:rFonts w:ascii="Calibri" w:hAnsi="Calibri" w:cs="Calibri"/>
-          <w:lang w:val="en-US"/>
-        </w:rPr>
-        <w:t>(VARCHAR)</w:t>
-      </w:r>
-      <w:r>
-        <w:rPr>
-          <w:rFonts w:ascii="Calibri" w:hAnsi="Calibri" w:cs="Calibri"/>
-          <w:rtl/>
-          <w:lang w:val="en-US"/>
-        </w:rPr>
-        <w:t>, שעת המראה</w:t>
+          <w:rFonts w:ascii="Calibri" w:hAnsi="Calibri" w:cs="Calibri" w:hint="cs"/>
+          <w:rtl/>
+          <w:lang w:val="en-US"/>
+        </w:rPr>
+        <w:t xml:space="preserve"> </w:t>
+      </w:r>
+      <w:r>
+        <w:rPr>
+          <w:rFonts w:ascii="Calibri" w:hAnsi="Calibri" w:cs="Calibri"/>
+          <w:lang w:val="en-US"/>
+        </w:rPr>
+        <w:t>(TIME)</w:t>
+      </w:r>
+      <w:r>
+        <w:rPr>
+          <w:rFonts w:ascii="Calibri" w:hAnsi="Calibri" w:cs="Calibri" w:hint="cs"/>
+          <w:rtl/>
+          <w:lang w:val="en-US"/>
+        </w:rPr>
+        <w:t xml:space="preserve">, </w:t>
+      </w:r>
+      <w:r>
+        <w:rPr>
+          <w:rFonts w:ascii="Calibri" w:hAnsi="Calibri" w:cs="Calibri"/>
+          <w:rtl/>
+          <w:lang w:val="en-US"/>
+        </w:rPr>
+        <w:t>תאריך המראה</w:t>
       </w:r>
       <w:r>
         <w:rPr>
@@ -3130,46 +3338,7 @@
           <w:rFonts w:ascii="Calibri" w:hAnsi="Calibri" w:cs="Calibri"/>
           <w:lang w:val="en-US"/>
         </w:rPr>
-        <w:t>(TIME)</w:t>
-      </w:r>
-      <w:r>
-        <w:rPr>
-          <w:rFonts w:ascii="Calibri" w:hAnsi="Calibri" w:cs="Calibri" w:hint="cs"/>
-          <w:rtl/>
-          <w:lang w:val="en-US"/>
-        </w:rPr>
-        <w:t xml:space="preserve">, </w:t>
-      </w:r>
-      <w:r>
-        <w:rPr>
-          <w:rFonts w:ascii="Calibri" w:hAnsi="Calibri" w:cs="Calibri"/>
-          <w:rtl/>
-          <w:lang w:val="en-US"/>
-        </w:rPr>
-        <w:t>תאריך המראה</w:t>
-      </w:r>
-      <w:r>
-        <w:rPr>
-          <w:rFonts w:ascii="Calibri" w:hAnsi="Calibri" w:cs="Calibri"/>
-          <w:vertAlign w:val="superscript"/>
-          <w:lang w:val="en-US"/>
-        </w:rPr>
-        <w:t xml:space="preserve"> F</w:t>
-      </w:r>
-      <w:r>
-        <w:rPr>
-          <w:rFonts w:ascii="Calibri" w:hAnsi="Calibri" w:cs="Calibri" w:hint="cs"/>
-          <w:rtl/>
-          <w:lang w:val="en-US"/>
-        </w:rPr>
-        <w:t xml:space="preserve"> </w:t>
-      </w:r>
-      <w:r>
-        <w:rPr>
-          <w:rFonts w:ascii="Calibri" w:hAnsi="Calibri" w:cs="Calibri"/>
-          <w:lang w:val="en-US"/>
-        </w:rPr>
-        <w:t xml:space="preserve">(DATE) </w:t>
+        <w:t>(DATE)</w:t>
       </w:r>
       <w:r>
         <w:rPr>
@@ -3971,13 +4140,6 @@
       </w:r>
       <w:r>
         <w:rPr>
-          <w:rFonts w:ascii="Calibri" w:hAnsi="Calibri" w:cs="Calibri"/>
-          <w:lang w:val="en-US"/>
-        </w:rPr>
-        <w:t xml:space="preserve"> </w:t>
-      </w:r>
-      <w:r>
-        <w:rPr>
           <w:rFonts w:ascii="Calibri" w:hAnsi="Calibri" w:cs="Calibri" w:hint="cs"/>
           <w:rtl/>
           <w:lang w:val="en-US"/>
@@ -4006,6 +4168,13 @@
           <w:lang w:val="en-US"/>
         </w:rPr>
         <w:t>)</w:t>
+      </w:r>
+      <w:r>
+        <w:rPr>
+          <w:rFonts w:ascii="Calibri" w:hAnsi="Calibri" w:cs="Calibri"/>
+          <w:lang w:val="en-US"/>
+        </w:rPr>
+        <w:t>.</w:t>
       </w:r>
     </w:p>
     <w:p>
@@ -4114,7 +4283,7 @@
           <w:rFonts w:ascii="Calibri" w:hAnsi="Calibri" w:cs="Calibri"/>
           <w:lang w:val="en-US"/>
         </w:rPr>
-        <w:t>TIME</w:t>
+        <w:t>INT</w:t>
       </w:r>
       <w:r>
         <w:rPr>
@@ -5328,25 +5497,9 @@
         <w:bidi/>
         <w:rPr>
           <w:rFonts w:ascii="Calibri" w:hAnsi="Calibri" w:cs="Calibri"/>
-          <w:b/>
-          <w:bCs/>
-          <w:u w:val="single"/>
-          <w:rtl/>
-          <w:lang w:val="en-US"/>
-        </w:rPr>
-      </w:pPr>
-      <w:r>
-        <w:rPr>
-          <w:rFonts w:ascii="Calibri" w:hAnsi="Calibri" w:cs="Calibri" w:hint="cs"/>
-          <w:b/>
-          <w:bCs/>
-          <w:u w:val="single"/>
-          <w:rtl/>
-          <w:lang w:val="en-US"/>
-        </w:rPr>
-        <w:lastRenderedPageBreak/>
-        <w:t>שאילתות</w:t>
-      </w:r>
+          <w:lang w:val="en-US"/>
+        </w:rPr>
+      </w:pPr>
     </w:p>
     <w:p>
       <w:pPr>
@@ -5365,21 +5518,48 @@
       </w:pPr>
       <w:r>
         <w:rPr>
+          <w:rFonts w:ascii="Calibri" w:hAnsi="Calibri" w:cs="Calibri" w:hint="cs"/>
+          <w:b/>
+          <w:bCs/>
+          <w:u w:val="single"/>
+          <w:rtl/>
+          <w:lang w:val="en-US"/>
+        </w:rPr>
+        <w:t>שאילתות</w:t>
+      </w:r>
+    </w:p>
+    <w:p>
+      <w:pPr>
+        <w:tabs>
+          <w:tab w:val="left" w:pos="2411"/>
+        </w:tabs>
+        <w:bidi/>
+        <w:rPr>
+          <w:rFonts w:ascii="Calibri" w:hAnsi="Calibri" w:cs="Calibri"/>
+          <w:b/>
+          <w:bCs/>
+          <w:u w:val="single"/>
+          <w:rtl/>
+          <w:lang w:val="en-US"/>
+        </w:rPr>
+      </w:pPr>
+      <w:r>
+        <w:rPr>
           <w:rFonts w:ascii="Calibri" w:hAnsi="Calibri" w:cs="Calibri"/>
           <w:rtl/>
           <w:lang w:val="en-US"/>
         </w:rPr>
         <w:drawing>
-          <wp:anchor distT="0" distB="0" distL="114300" distR="114300" simplePos="0" relativeHeight="251666432" behindDoc="0" locked="0" layoutInCell="1" allowOverlap="1" wp14:anchorId="56CB5C68" wp14:editId="419633B2">
+          <wp:anchor distT="0" distB="0" distL="114300" distR="114300" simplePos="0" relativeHeight="251666432" behindDoc="0" locked="0" layoutInCell="1" allowOverlap="1" wp14:anchorId="56CB5C68" wp14:editId="2ED69844">
             <wp:simplePos x="0" y="0"/>
             <wp:positionH relativeFrom="margin">
-              <wp:align>left</wp:align>
+              <wp:posOffset>259080</wp:posOffset>
             </wp:positionH>
             <wp:positionV relativeFrom="paragraph">
-              <wp:posOffset>256879</wp:posOffset>
+              <wp:posOffset>255905</wp:posOffset>
             </wp:positionV>
-            <wp:extent cx="5156200" cy="2187575"/>
-            <wp:effectExtent l="0" t="0" r="6350" b="3175"/>
+            <wp:extent cx="4998720" cy="2360930"/>
+            <wp:effectExtent l="0" t="0" r="0" b="1270"/>
             <wp:wrapSquare wrapText="bothSides"/>
             <wp:docPr id="1299156636" name="Picture 1"/>
             <wp:cNvGraphicFramePr>
@@ -5389,7 +5569,7 @@
               <a:graphicData uri="http://schemas.openxmlformats.org/drawingml/2006/picture">
                 <pic:pic xmlns:pic="http://schemas.openxmlformats.org/drawingml/2006/picture">
                   <pic:nvPicPr>
-                    <pic:cNvPr id="1299156636" name=""/>
+                    <pic:cNvPr id="1299156636" name="Picture 1"/>
                     <pic:cNvPicPr/>
                   </pic:nvPicPr>
                   <pic:blipFill>
@@ -5407,7 +5587,7 @@
                   <pic:spPr>
                     <a:xfrm>
                       <a:off x="0" y="0"/>
-                      <a:ext cx="5156200" cy="2187575"/>
+                      <a:ext cx="4998720" cy="2360930"/>
                     </a:xfrm>
                     <a:prstGeom prst="rect">
                       <a:avLst/>
@@ -5545,16 +5725,16 @@
           <w:noProof/>
         </w:rPr>
         <w:drawing>
-          <wp:anchor distT="0" distB="0" distL="114300" distR="114300" simplePos="0" relativeHeight="251665408" behindDoc="0" locked="0" layoutInCell="1" allowOverlap="1" wp14:anchorId="22E16586" wp14:editId="53CB78D5">
+          <wp:anchor distT="0" distB="0" distL="114300" distR="114300" simplePos="0" relativeHeight="251665408" behindDoc="0" locked="0" layoutInCell="1" allowOverlap="1" wp14:anchorId="22E16586" wp14:editId="6090EBAD">
             <wp:simplePos x="0" y="0"/>
             <wp:positionH relativeFrom="margin">
-              <wp:align>left</wp:align>
+              <wp:posOffset>366395</wp:posOffset>
             </wp:positionH>
             <wp:positionV relativeFrom="paragraph">
-              <wp:posOffset>53002</wp:posOffset>
+              <wp:posOffset>183515</wp:posOffset>
             </wp:positionV>
-            <wp:extent cx="2040890" cy="365125"/>
-            <wp:effectExtent l="0" t="0" r="0" b="0"/>
+            <wp:extent cx="2040890" cy="338455"/>
+            <wp:effectExtent l="0" t="0" r="0" b="4445"/>
             <wp:wrapSquare wrapText="bothSides"/>
             <wp:docPr id="1384244696" name="Picture 1"/>
             <wp:cNvGraphicFramePr>
@@ -5564,7 +5744,7 @@
               <a:graphicData uri="http://schemas.openxmlformats.org/drawingml/2006/picture">
                 <pic:pic xmlns:pic="http://schemas.openxmlformats.org/drawingml/2006/picture">
                   <pic:nvPicPr>
-                    <pic:cNvPr id="0" name="Picture 1"/>
+                    <pic:cNvPr id="1384244696" name="Picture 1"/>
                     <pic:cNvPicPr>
                       <a:picLocks noChangeAspect="1" noChangeArrowheads="1"/>
                     </pic:cNvPicPr>
@@ -5577,7 +5757,6 @@
                         </a:ext>
                       </a:extLst>
                     </a:blip>
-                    <a:srcRect/>
                     <a:stretch>
                       <a:fillRect/>
                     </a:stretch>
@@ -5585,7 +5764,7 @@
                   <pic:spPr bwMode="auto">
                     <a:xfrm>
                       <a:off x="0" y="0"/>
-                      <a:ext cx="2040890" cy="365125"/>
+                      <a:ext cx="2040890" cy="338455"/>
                     </a:xfrm>
                     <a:prstGeom prst="rect">
                       <a:avLst/>
@@ -5607,14 +5786,6 @@
           </wp:anchor>
         </w:drawing>
       </w:r>
-      <w:r>
-        <w:rPr>
-          <w:rFonts w:ascii="Calibri" w:hAnsi="Calibri" w:cs="Calibri" w:hint="cs"/>
-          <w:rtl/>
-          <w:lang w:val="en-US"/>
-        </w:rPr>
-        <w:t>פירוט שאילתה 1:</w:t>
-      </w:r>
     </w:p>
     <w:p>
       <w:pPr>
@@ -5636,6 +5807,164 @@
         </w:tabs>
         <w:bidi/>
         <w:rPr>
+          <w:rFonts w:ascii="Calibri" w:hAnsi="Calibri" w:cs="Calibri" w:hint="cs"/>
+          <w:rtl/>
+          <w:lang w:val="en-US"/>
+        </w:rPr>
+      </w:pPr>
+      <w:r>
+        <w:rPr>
+          <w:rFonts w:ascii="Calibri" w:hAnsi="Calibri" w:cs="Calibri" w:hint="cs"/>
+          <w:u w:val="single"/>
+          <w:rtl/>
+          <w:lang w:val="en-US"/>
+        </w:rPr>
+        <w:t>פירוט שאילתה 1</w:t>
+      </w:r>
+      <w:r>
+        <w:rPr>
+          <w:rFonts w:ascii="Calibri" w:hAnsi="Calibri" w:cs="Calibri" w:hint="cs"/>
+          <w:rtl/>
+          <w:lang w:val="en-US"/>
+        </w:rPr>
+        <w:t>:</w:t>
+      </w:r>
+      <w:r>
+        <w:rPr>
+          <w:rFonts w:ascii="Calibri" w:hAnsi="Calibri" w:cs="Calibri" w:hint="cs"/>
+          <w:rtl/>
+          <w:lang w:val="en-US"/>
+        </w:rPr>
+        <w:t xml:space="preserve"> השאילתה מחזירה את </w:t>
+      </w:r>
+      <w:r>
+        <w:rPr>
+          <w:rFonts w:ascii="Calibri" w:hAnsi="Calibri" w:cs="Calibri"/>
+          <w:rtl/>
+          <w:lang w:val="en-US"/>
+        </w:rPr>
+        <w:t>ממוצע הנוסעים בפועל עבור טיסות שהסתיימו ונחתו</w:t>
+      </w:r>
+      <w:r>
+        <w:rPr>
+          <w:rFonts w:ascii="Calibri" w:hAnsi="Calibri" w:cs="Calibri"/>
+        </w:rPr>
+        <w:t>.</w:t>
+      </w:r>
+      <w:r>
+        <w:rPr>
+          <w:rFonts w:ascii="Calibri" w:hAnsi="Calibri" w:cs="Calibri" w:hint="cs"/>
+          <w:rtl/>
+        </w:rPr>
+        <w:t xml:space="preserve"> </w:t>
+      </w:r>
+      <w:r>
+        <w:rPr>
+          <w:rFonts w:ascii="Calibri" w:hAnsi="Calibri" w:cs="Calibri"/>
+          <w:rtl/>
+        </w:rPr>
+        <w:br/>
+      </w:r>
+      <w:r>
+        <w:rPr>
+          <w:rFonts w:ascii="Calibri" w:hAnsi="Calibri" w:cs="Calibri" w:hint="cs"/>
+          <w:rtl/>
+        </w:rPr>
+        <w:t xml:space="preserve">בשאילתה הפנימית ביצענו </w:t>
+      </w:r>
+      <w:r>
+        <w:rPr>
+          <w:rFonts w:ascii="Calibri" w:hAnsi="Calibri" w:cs="Calibri"/>
+          <w:lang w:val="en-US"/>
+        </w:rPr>
+        <w:t>LEFT JOIN</w:t>
+      </w:r>
+      <w:r>
+        <w:rPr>
+          <w:rFonts w:ascii="Calibri" w:hAnsi="Calibri" w:cs="Calibri" w:hint="cs"/>
+          <w:rtl/>
+        </w:rPr>
+        <w:t xml:space="preserve"> ב</w:t>
+      </w:r>
+      <w:r>
+        <w:rPr>
+          <w:rFonts w:ascii="Calibri" w:hAnsi="Calibri" w:cs="Calibri"/>
+          <w:rtl/>
+          <w:lang w:val="en-US"/>
+        </w:rPr>
+        <w:t xml:space="preserve">ין טבלאות הטיסה, הכרטיס וההזמנה, הכולל סינון לסטטוס </w:t>
+      </w:r>
+      <w:r>
+        <w:rPr>
+          <w:rFonts w:ascii="Calibri" w:hAnsi="Calibri" w:cs="Calibri"/>
+        </w:rPr>
+        <w:t>Finished</w:t>
+      </w:r>
+      <w:r>
+        <w:rPr>
+          <w:rFonts w:ascii="Calibri" w:hAnsi="Calibri" w:cs="Calibri" w:hint="cs"/>
+          <w:rtl/>
+        </w:rPr>
+        <w:t xml:space="preserve"> </w:t>
+      </w:r>
+      <w:r>
+        <w:rPr>
+          <w:rFonts w:ascii="Calibri" w:hAnsi="Calibri" w:cs="Calibri"/>
+          <w:rtl/>
+          <w:lang w:val="en-US"/>
+        </w:rPr>
+        <w:t>כדי להבטיח שנספור רק כרטיסים המקושרים להזמנה ש</w:t>
+      </w:r>
+      <w:r>
+        <w:rPr>
+          <w:rFonts w:ascii="Calibri" w:hAnsi="Calibri" w:cs="Calibri" w:hint="cs"/>
+          <w:rtl/>
+          <w:lang w:val="en-US"/>
+        </w:rPr>
+        <w:t>התקיימה</w:t>
+      </w:r>
+      <w:r>
+        <w:rPr>
+          <w:rFonts w:ascii="Calibri" w:hAnsi="Calibri" w:cs="Calibri" w:hint="cs"/>
+          <w:rtl/>
+          <w:lang w:val="en-US"/>
+        </w:rPr>
+        <w:t>, לכל טיסה. בשאילתה החיצונית לקחנו את התוצאות ועשינו להן ממוצע.</w:t>
+      </w:r>
+    </w:p>
+    <w:p>
+      <w:pPr>
+        <w:tabs>
+          <w:tab w:val="left" w:pos="2411"/>
+        </w:tabs>
+        <w:bidi/>
+        <w:rPr>
+          <w:rFonts w:ascii="Calibri" w:hAnsi="Calibri" w:cs="Calibri"/>
+          <w:rtl/>
+          <w:lang w:val="en-US"/>
+        </w:rPr>
+      </w:pPr>
+    </w:p>
+    <w:p>
+      <w:pPr>
+        <w:tabs>
+          <w:tab w:val="left" w:pos="2411"/>
+        </w:tabs>
+        <w:bidi/>
+        <w:rPr>
+          <w:rFonts w:ascii="Calibri" w:hAnsi="Calibri" w:cs="Calibri"/>
+          <w:rtl/>
+          <w:lang w:val="en-US"/>
+        </w:rPr>
+      </w:pPr>
+    </w:p>
+    <w:p>
+      <w:pPr>
+        <w:tabs>
+          <w:tab w:val="left" w:pos="2411"/>
+        </w:tabs>
+        <w:bidi/>
+        <w:rPr>
           <w:rFonts w:ascii="Calibri" w:hAnsi="Calibri" w:cs="Calibri"/>
           <w:rtl/>
           <w:lang w:val="en-US"/>
@@ -5648,16 +5977,16 @@
           <w:lang w:val="en-US"/>
         </w:rPr>
         <w:drawing>
-          <wp:anchor distT="0" distB="0" distL="114300" distR="114300" simplePos="0" relativeHeight="251667456" behindDoc="0" locked="0" layoutInCell="1" allowOverlap="1" wp14:anchorId="25FF95E4" wp14:editId="4D5CFA11">
+          <wp:anchor distT="0" distB="0" distL="114300" distR="114300" simplePos="0" relativeHeight="251667456" behindDoc="0" locked="0" layoutInCell="1" allowOverlap="1" wp14:anchorId="25FF95E4" wp14:editId="023D6BA9">
             <wp:simplePos x="0" y="0"/>
             <wp:positionH relativeFrom="margin">
-              <wp:align>left</wp:align>
+              <wp:posOffset>-635</wp:posOffset>
             </wp:positionH>
             <wp:positionV relativeFrom="paragraph">
-              <wp:posOffset>8668</wp:posOffset>
+              <wp:posOffset>125095</wp:posOffset>
             </wp:positionV>
-            <wp:extent cx="4791744" cy="2353003"/>
-            <wp:effectExtent l="0" t="0" r="8890" b="9525"/>
+            <wp:extent cx="4791710" cy="2114550"/>
+            <wp:effectExtent l="0" t="0" r="8890" b="0"/>
             <wp:wrapSquare wrapText="bothSides"/>
             <wp:docPr id="2140926006" name="Picture 1"/>
             <wp:cNvGraphicFramePr>
@@ -5667,7 +5996,7 @@
               <a:graphicData uri="http://schemas.openxmlformats.org/drawingml/2006/picture">
                 <pic:pic xmlns:pic="http://schemas.openxmlformats.org/drawingml/2006/picture">
                   <pic:nvPicPr>
-                    <pic:cNvPr id="2140926006" name=""/>
+                    <pic:cNvPr id="2140926006" name="Picture 1"/>
                     <pic:cNvPicPr/>
                   </pic:nvPicPr>
                   <pic:blipFill>
@@ -5685,7 +6014,7 @@
                   <pic:spPr>
                     <a:xfrm>
                       <a:off x="0" y="0"/>
-                      <a:ext cx="4791744" cy="2353003"/>
+                      <a:ext cx="4791710" cy="2114550"/>
                     </a:xfrm>
                     <a:prstGeom prst="rect">
                       <a:avLst/>
@@ -5694,6 +6023,9 @@
                 </pic:pic>
               </a:graphicData>
             </a:graphic>
+            <wp14:sizeRelV relativeFrom="margin">
+              <wp14:pctHeight>0</wp14:pctHeight>
+            </wp14:sizeRelV>
           </wp:anchor>
         </w:drawing>
       </w:r>
@@ -5816,17 +6148,18 @@
         <w:rPr>
           <w:noProof/>
         </w:rPr>
+        <w:lastRenderedPageBreak/>
         <w:drawing>
-          <wp:anchor distT="0" distB="0" distL="114300" distR="114300" simplePos="0" relativeHeight="251668480" behindDoc="0" locked="0" layoutInCell="1" allowOverlap="1" wp14:anchorId="1FCF8247" wp14:editId="747794BC">
+          <wp:anchor distT="0" distB="0" distL="114300" distR="114300" simplePos="0" relativeHeight="251668480" behindDoc="0" locked="0" layoutInCell="1" allowOverlap="1" wp14:anchorId="1FCF8247" wp14:editId="5A17B0EB">
             <wp:simplePos x="0" y="0"/>
             <wp:positionH relativeFrom="column">
-              <wp:posOffset>137633</wp:posOffset>
+              <wp:posOffset>137795</wp:posOffset>
             </wp:positionH>
             <wp:positionV relativeFrom="paragraph">
-              <wp:posOffset>8491</wp:posOffset>
+              <wp:posOffset>12700</wp:posOffset>
             </wp:positionV>
-            <wp:extent cx="2912745" cy="1214755"/>
-            <wp:effectExtent l="0" t="0" r="1905" b="4445"/>
+            <wp:extent cx="2912745" cy="1203325"/>
+            <wp:effectExtent l="0" t="0" r="1905" b="0"/>
             <wp:wrapSquare wrapText="bothSides"/>
             <wp:docPr id="1056898535" name="Picture 2"/>
             <wp:cNvGraphicFramePr>
@@ -5836,7 +6169,7 @@
               <a:graphicData uri="http://schemas.openxmlformats.org/drawingml/2006/picture">
                 <pic:pic xmlns:pic="http://schemas.openxmlformats.org/drawingml/2006/picture">
                   <pic:nvPicPr>
-                    <pic:cNvPr id="0" name="Picture 3"/>
+                    <pic:cNvPr id="1056898535" name="Picture 2"/>
                     <pic:cNvPicPr>
                       <a:picLocks noChangeAspect="1" noChangeArrowheads="1"/>
                     </pic:cNvPicPr>
@@ -5849,7 +6182,6 @@
                         </a:ext>
                       </a:extLst>
                     </a:blip>
-                    <a:srcRect/>
                     <a:stretch>
                       <a:fillRect/>
                     </a:stretch>
@@ -5857,7 +6189,7 @@
                   <pic:spPr bwMode="auto">
                     <a:xfrm>
                       <a:off x="0" y="0"/>
-                      <a:ext cx="2912745" cy="1214755"/>
+                      <a:ext cx="2912745" cy="1203325"/>
                     </a:xfrm>
                     <a:prstGeom prst="rect">
                       <a:avLst/>
@@ -5926,18 +6258,261 @@
         </w:tabs>
         <w:bidi/>
         <w:rPr>
-          <w:rFonts w:ascii="Calibri" w:hAnsi="Calibri" w:cs="Calibri"/>
-          <w:rtl/>
-          <w:lang w:val="en-US"/>
-        </w:rPr>
-      </w:pPr>
-      <w:r>
-        <w:rPr>
-          <w:rFonts w:ascii="Calibri" w:hAnsi="Calibri" w:cs="Calibri" w:hint="cs"/>
+          <w:rFonts w:ascii="Calibri" w:hAnsi="Calibri" w:cs="Calibri" w:hint="cs"/>
+          <w:rtl/>
+          <w:lang w:val="en-US"/>
+        </w:rPr>
+      </w:pPr>
+      <w:r>
+        <w:rPr>
+          <w:rFonts w:ascii="Calibri" w:hAnsi="Calibri" w:cs="Calibri" w:hint="cs"/>
+          <w:u w:val="single"/>
           <w:rtl/>
           <w:lang w:val="en-US"/>
         </w:rPr>
         <w:t>פירוט שאילתה 2:</w:t>
+      </w:r>
+      <w:r>
+        <w:rPr>
+          <w:rFonts w:ascii="Calibri" w:hAnsi="Calibri" w:cs="Calibri" w:hint="cs"/>
+          <w:rtl/>
+          <w:lang w:val="en-US"/>
+        </w:rPr>
+        <w:t xml:space="preserve"> מטרת השאילתה היא </w:t>
+      </w:r>
+      <w:r>
+        <w:rPr>
+          <w:rFonts w:ascii="Calibri" w:hAnsi="Calibri" w:cs="Calibri"/>
+          <w:rtl/>
+          <w:lang w:val="en-US"/>
+        </w:rPr>
+        <w:t>הצגת סך ההכנסות ממכירת כרטיסים, בח</w:t>
+      </w:r>
+      <w:r>
+        <w:rPr>
+          <w:rFonts w:ascii="Calibri" w:hAnsi="Calibri" w:cs="Calibri" w:hint="cs"/>
+          <w:rtl/>
+          <w:lang w:val="en-US"/>
+        </w:rPr>
+        <w:t>תך</w:t>
+      </w:r>
+      <w:r>
+        <w:rPr>
+          <w:rFonts w:ascii="Calibri" w:hAnsi="Calibri" w:cs="Calibri"/>
+          <w:rtl/>
+          <w:lang w:val="en-US"/>
+        </w:rPr>
+        <w:t xml:space="preserve"> יצרן</w:t>
+      </w:r>
+      <w:r>
+        <w:rPr>
+          <w:rFonts w:ascii="Calibri" w:hAnsi="Calibri" w:cs="Calibri" w:hint="cs"/>
+          <w:rtl/>
+          <w:lang w:val="en-US"/>
+        </w:rPr>
+        <w:t xml:space="preserve">, </w:t>
+      </w:r>
+      <w:r>
+        <w:rPr>
+          <w:rFonts w:ascii="Calibri" w:hAnsi="Calibri" w:cs="Calibri"/>
+          <w:rtl/>
+          <w:lang w:val="en-US"/>
+        </w:rPr>
+        <w:t>גודל</w:t>
+      </w:r>
+      <w:r>
+        <w:rPr>
+          <w:rFonts w:ascii="Calibri" w:hAnsi="Calibri" w:cs="Calibri" w:hint="cs"/>
+          <w:rtl/>
+          <w:lang w:val="en-US"/>
+        </w:rPr>
+        <w:t xml:space="preserve"> </w:t>
+      </w:r>
+      <w:r>
+        <w:rPr>
+          <w:rFonts w:ascii="Calibri" w:hAnsi="Calibri" w:cs="Calibri"/>
+          <w:rtl/>
+          <w:lang w:val="en-US"/>
+        </w:rPr>
+        <w:t>ומחלקת ה</w:t>
+      </w:r>
+      <w:r>
+        <w:rPr>
+          <w:rFonts w:ascii="Calibri" w:hAnsi="Calibri" w:cs="Calibri" w:hint="cs"/>
+          <w:rtl/>
+          <w:lang w:val="en-US"/>
+        </w:rPr>
+        <w:t>מטוס</w:t>
+      </w:r>
+      <w:r>
+        <w:rPr>
+          <w:rFonts w:ascii="Calibri" w:hAnsi="Calibri" w:cs="Calibri" w:hint="cs"/>
+          <w:rtl/>
+        </w:rPr>
+        <w:t xml:space="preserve">. תחילה ביצענו </w:t>
+      </w:r>
+      <w:r>
+        <w:rPr>
+          <w:rFonts w:ascii="Calibri" w:hAnsi="Calibri" w:cs="Calibri"/>
+          <w:lang w:val="en-US"/>
+        </w:rPr>
+        <w:t>JOIN</w:t>
+      </w:r>
+      <w:r>
+        <w:rPr>
+          <w:rFonts w:ascii="Calibri" w:hAnsi="Calibri" w:cs="Calibri" w:hint="cs"/>
+          <w:rtl/>
+          <w:lang w:val="en-US"/>
+        </w:rPr>
+        <w:t xml:space="preserve"> בין טבלת </w:t>
+      </w:r>
+      <w:r>
+        <w:rPr>
+          <w:rFonts w:ascii="Calibri" w:hAnsi="Calibri" w:cs="Calibri" w:hint="cs"/>
+          <w:rtl/>
+          <w:lang w:val="en-US"/>
+        </w:rPr>
+        <w:t>המטוסים</w:t>
+      </w:r>
+      <w:r>
+        <w:rPr>
+          <w:rFonts w:ascii="Calibri" w:hAnsi="Calibri" w:cs="Calibri" w:hint="cs"/>
+          <w:rtl/>
+          <w:lang w:val="en-US"/>
+        </w:rPr>
+        <w:t xml:space="preserve"> לטבלת </w:t>
+      </w:r>
+      <w:r>
+        <w:rPr>
+          <w:rFonts w:ascii="Calibri" w:hAnsi="Calibri" w:cs="Calibri" w:hint="cs"/>
+          <w:rtl/>
+          <w:lang w:val="en-US"/>
+        </w:rPr>
+        <w:t>המחלקות</w:t>
+      </w:r>
+      <w:r>
+        <w:rPr>
+          <w:rFonts w:ascii="Calibri" w:hAnsi="Calibri" w:cs="Calibri" w:hint="cs"/>
+          <w:rtl/>
+          <w:lang w:val="en-US"/>
+        </w:rPr>
+        <w:t xml:space="preserve">, </w:t>
+      </w:r>
+      <w:r>
+        <w:rPr>
+          <w:rFonts w:ascii="Calibri" w:hAnsi="Calibri" w:cs="Calibri" w:hint="cs"/>
+          <w:rtl/>
+          <w:lang w:val="en-US"/>
+        </w:rPr>
+        <w:t xml:space="preserve">ולזה חיברנו ב </w:t>
+      </w:r>
+      <w:r>
+        <w:rPr>
+          <w:rFonts w:ascii="Calibri" w:hAnsi="Calibri" w:cs="Calibri"/>
+          <w:lang w:val="en-US"/>
+        </w:rPr>
+        <w:t>LEFT JOIN</w:t>
+      </w:r>
+      <w:r>
+        <w:rPr>
+          <w:rFonts w:ascii="Calibri" w:hAnsi="Calibri" w:cs="Calibri" w:hint="cs"/>
+          <w:rtl/>
+          <w:lang w:val="en-US"/>
+        </w:rPr>
+        <w:t xml:space="preserve"> את טבלת הכרטיסים על מנת </w:t>
+      </w:r>
+      <w:r>
+        <w:rPr>
+          <w:rFonts w:ascii="Calibri" w:hAnsi="Calibri" w:cs="Calibri" w:hint="cs"/>
+          <w:rtl/>
+          <w:lang w:val="en-US"/>
+        </w:rPr>
+        <w:t xml:space="preserve">שעדיין נוכל להציג מחלקות במטוסים שאין בהן כרטיסים מוזמנים. </w:t>
+      </w:r>
+      <w:r>
+        <w:rPr>
+          <w:rFonts w:ascii="Calibri" w:hAnsi="Calibri" w:cs="Calibri" w:hint="cs"/>
+          <w:rtl/>
+          <w:lang w:val="en-US"/>
+        </w:rPr>
+        <w:t xml:space="preserve">לאחר מכן ביצענו </w:t>
+      </w:r>
+      <w:r>
+        <w:rPr>
+          <w:rFonts w:ascii="Calibri" w:hAnsi="Calibri" w:cs="Calibri"/>
+          <w:lang w:val="en-US"/>
+        </w:rPr>
+        <w:t>GROUP BY</w:t>
+      </w:r>
+      <w:r>
+        <w:rPr>
+          <w:rFonts w:ascii="Calibri" w:hAnsi="Calibri" w:cs="Calibri" w:hint="cs"/>
+          <w:rtl/>
+          <w:lang w:val="en-US"/>
+        </w:rPr>
+        <w:t xml:space="preserve"> לפי פרטי המטוס והמחלקה וסכמנו את כלל </w:t>
+      </w:r>
+      <w:r>
+        <w:rPr>
+          <w:rFonts w:ascii="Calibri" w:hAnsi="Calibri" w:cs="Calibri" w:hint="cs"/>
+          <w:rtl/>
+          <w:lang w:val="en-US"/>
+        </w:rPr>
+        <w:t xml:space="preserve">מחירי </w:t>
+      </w:r>
+      <w:r>
+        <w:rPr>
+          <w:rFonts w:ascii="Calibri" w:hAnsi="Calibri" w:cs="Calibri" w:hint="cs"/>
+          <w:rtl/>
+          <w:lang w:val="en-US"/>
+        </w:rPr>
+        <w:t>הכרטיסים בחתך הספציפי</w:t>
+      </w:r>
+      <w:r>
+        <w:rPr>
+          <w:rFonts w:ascii="Calibri" w:hAnsi="Calibri" w:cs="Calibri" w:hint="cs"/>
+          <w:rtl/>
+          <w:lang w:val="en-US"/>
+        </w:rPr>
+        <w:t xml:space="preserve"> (השתמשנו ב</w:t>
+      </w:r>
+      <w:r>
+        <w:rPr>
+          <w:rFonts w:ascii="Calibri" w:hAnsi="Calibri" w:cs="Calibri"/>
+          <w:lang w:val="en-US"/>
+        </w:rPr>
+        <w:t>COALESCE</w:t>
+      </w:r>
+      <w:r>
+        <w:rPr>
+          <w:rFonts w:ascii="Calibri" w:hAnsi="Calibri" w:cs="Calibri" w:hint="cs"/>
+          <w:rtl/>
+          <w:lang w:val="en-US"/>
+        </w:rPr>
+        <w:t xml:space="preserve"> למקרה שבו אין כרטיסים למטוס, במקום שיוצג </w:t>
+      </w:r>
+      <w:r>
+        <w:rPr>
+          <w:rFonts w:ascii="Calibri" w:hAnsi="Calibri" w:cs="Calibri"/>
+          <w:lang w:val="en-US"/>
+        </w:rPr>
+        <w:t>NULL</w:t>
+      </w:r>
+      <w:r>
+        <w:rPr>
+          <w:rFonts w:ascii="Calibri" w:hAnsi="Calibri" w:cs="Calibri" w:hint="cs"/>
+          <w:rtl/>
+          <w:lang w:val="en-US"/>
+        </w:rPr>
+        <w:t xml:space="preserve"> יוצג אפס)</w:t>
+      </w:r>
+      <w:r>
+        <w:rPr>
+          <w:rFonts w:ascii="Calibri" w:hAnsi="Calibri" w:cs="Calibri" w:hint="cs"/>
+          <w:rtl/>
+          <w:lang w:val="en-US"/>
+        </w:rPr>
+        <w:t>.</w:t>
       </w:r>
     </w:p>
     <w:p>
@@ -5955,15 +6530,18 @@
       <w:r>
         <w:rPr>
           <w:rFonts w:ascii="Calibri" w:hAnsi="Calibri" w:cs="Calibri" w:hint="cs"/>
-          <w:rtl/>
-          <w:lang w:val="en-US"/>
-        </w:rPr>
-        <w:lastRenderedPageBreak/>
+          <w:b/>
+          <w:bCs/>
+          <w:rtl/>
+          <w:lang w:val="en-US"/>
+        </w:rPr>
         <w:t>ויזואליזציה גרפית</w:t>
       </w:r>
       <w:r>
         <w:rPr>
           <w:rFonts w:ascii="Calibri" w:hAnsi="Calibri" w:cs="Calibri" w:hint="cs"/>
+          <w:b/>
+          <w:bCs/>
           <w:rtl/>
           <w:lang w:val="en-US"/>
         </w:rPr>
@@ -5972,6 +6550,8 @@
       <w:r>
         <w:rPr>
           <w:rFonts w:ascii="Calibri" w:hAnsi="Calibri" w:cs="Calibri" w:hint="cs"/>
+          <w:b/>
+          <w:bCs/>
           <w:rtl/>
           <w:lang w:val="en-US"/>
         </w:rPr>
@@ -5985,9 +6565,9 @@
           <w:noProof/>
         </w:rPr>
         <w:drawing>
-          <wp:inline distT="0" distB="0" distL="0" distR="0" wp14:anchorId="20862E42" wp14:editId="29321306">
-            <wp:extent cx="5731510" cy="2711450"/>
-            <wp:effectExtent l="0" t="0" r="2540" b="0"/>
+          <wp:inline distT="0" distB="0" distL="0" distR="0" wp14:anchorId="20862E42" wp14:editId="27D66B3E">
+            <wp:extent cx="4563110" cy="2757453"/>
+            <wp:effectExtent l="0" t="0" r="8890" b="5080"/>
             <wp:docPr id="1385933136" name="Picture 7"/>
             <wp:cNvGraphicFramePr>
               <a:graphicFrameLocks xmlns:a="http://schemas.openxmlformats.org/drawingml/2006/main" noChangeAspect="1"/>
@@ -5996,7 +6576,7 @@
               <a:graphicData uri="http://schemas.openxmlformats.org/drawingml/2006/picture">
                 <pic:pic xmlns:pic="http://schemas.openxmlformats.org/drawingml/2006/picture">
                   <pic:nvPicPr>
-                    <pic:cNvPr id="0" name="Picture 16"/>
+                    <pic:cNvPr id="1385933136" name="Picture 7"/>
                     <pic:cNvPicPr>
                       <a:picLocks noChangeAspect="1" noChangeArrowheads="1"/>
                     </pic:cNvPicPr>
@@ -6009,7 +6589,6 @@
                         </a:ext>
                       </a:extLst>
                     </a:blip>
-                    <a:srcRect/>
                     <a:stretch>
                       <a:fillRect/>
                     </a:stretch>
@@ -6017,7 +6596,7 @@
                   <pic:spPr bwMode="auto">
                     <a:xfrm>
                       <a:off x="0" y="0"/>
-                      <a:ext cx="5731510" cy="2711450"/>
+                      <a:ext cx="4566044" cy="2759226"/>
                     </a:xfrm>
                     <a:prstGeom prst="rect">
                       <a:avLst/>
@@ -6049,10 +6628,22 @@
       <w:r>
         <w:rPr>
           <w:rFonts w:ascii="Calibri" w:hAnsi="Calibri" w:cs="Calibri" w:hint="cs"/>
+          <w:b/>
+          <w:bCs/>
           <w:rtl/>
           <w:lang w:val="en-US"/>
         </w:rPr>
         <w:t>דוח מנהלים שאילתה 2:</w:t>
+      </w:r>
+      <w:r>
+        <w:rPr>
+          <w:rFonts w:ascii="Calibri" w:hAnsi="Calibri" w:cs="Calibri" w:hint="cs"/>
+          <w:b/>
+          <w:bCs/>
+          <w:rtl/>
+          <w:lang w:val="en-US"/>
+        </w:rPr>
+        <w:t xml:space="preserve"> </w:t>
       </w:r>
     </w:p>
     <w:p>
@@ -6063,10 +6654,28 @@
         <w:bidi/>
         <w:rPr>
           <w:rFonts w:ascii="Calibri" w:hAnsi="Calibri" w:cs="Calibri"/>
-          <w:rtl/>
-          <w:lang w:val="en-US"/>
-        </w:rPr>
-      </w:pPr>
+          <w:u w:val="single"/>
+          <w:lang w:val="en-US"/>
+        </w:rPr>
+      </w:pPr>
+      <w:r>
+        <w:rPr>
+          <w:rFonts w:ascii="Calibri" w:hAnsi="Calibri" w:cs="Calibri" w:hint="cs"/>
+          <w:u w:val="single"/>
+          <w:rtl/>
+          <w:lang w:val="en-US"/>
+        </w:rPr>
+        <w:t>הכנסות בחתך מחלקה, גודל ויצרן</w:t>
+      </w:r>
+      <w:r>
+        <w:rPr>
+          <w:rFonts w:ascii="Calibri" w:hAnsi="Calibri" w:cs="Calibri" w:hint="cs"/>
+          <w:u w:val="single"/>
+          <w:rtl/>
+          <w:lang w:val="en-US"/>
+        </w:rPr>
+        <w:t xml:space="preserve"> של מטוס</w:t>
+      </w:r>
     </w:p>
     <w:p>
       <w:pPr>
@@ -6076,10 +6685,443 @@
         <w:bidi/>
         <w:rPr>
           <w:rFonts w:ascii="Calibri" w:hAnsi="Calibri" w:cs="Calibri"/>
-          <w:rtl/>
-          <w:lang w:val="en-US"/>
-        </w:rPr>
-      </w:pPr>
+          <w:lang w:val="en-US"/>
+        </w:rPr>
+      </w:pPr>
+      <w:r>
+        <w:rPr>
+          <w:rFonts w:ascii="Calibri" w:hAnsi="Calibri" w:cs="Calibri" w:hint="cs"/>
+          <w:u w:val="single"/>
+          <w:rtl/>
+          <w:lang w:val="en-US"/>
+        </w:rPr>
+        <w:t>מה</w:t>
+      </w:r>
+      <w:r>
+        <w:rPr>
+          <w:rFonts w:ascii="Calibri" w:hAnsi="Calibri" w:cs="Calibri"/>
+          <w:u w:val="single"/>
+          <w:rtl/>
+          <w:lang w:val="en-US"/>
+        </w:rPr>
+        <w:t xml:space="preserve"> </w:t>
+      </w:r>
+      <w:r>
+        <w:rPr>
+          <w:rFonts w:ascii="Calibri" w:hAnsi="Calibri" w:cs="Calibri" w:hint="cs"/>
+          <w:u w:val="single"/>
+          <w:rtl/>
+          <w:lang w:val="en-US"/>
+        </w:rPr>
+        <w:t>רואים</w:t>
+      </w:r>
+      <w:r>
+        <w:rPr>
+          <w:rFonts w:ascii="Calibri" w:hAnsi="Calibri" w:cs="Calibri"/>
+          <w:u w:val="single"/>
+          <w:rtl/>
+          <w:lang w:val="en-US"/>
+        </w:rPr>
+        <w:t>:</w:t>
+      </w:r>
+      <w:r>
+        <w:rPr>
+          <w:rFonts w:ascii="Calibri" w:hAnsi="Calibri" w:cs="Calibri"/>
+          <w:rtl/>
+          <w:lang w:val="en-US"/>
+        </w:rPr>
+        <w:t xml:space="preserve"> </w:t>
+      </w:r>
+      <w:r>
+        <w:rPr>
+          <w:rFonts w:ascii="Calibri" w:hAnsi="Calibri" w:cs="Calibri" w:hint="cs"/>
+          <w:rtl/>
+          <w:lang w:val="en-US"/>
+        </w:rPr>
+        <w:t>ה</w:t>
+      </w:r>
+      <w:r>
+        <w:rPr>
+          <w:rFonts w:ascii="Calibri" w:hAnsi="Calibri" w:cs="Calibri"/>
+          <w:rtl/>
+          <w:lang w:val="en-US"/>
+        </w:rPr>
+        <w:t>-</w:t>
+      </w:r>
+      <w:r>
+        <w:rPr>
+          <w:rFonts w:ascii="Calibri" w:hAnsi="Calibri" w:cs="Calibri"/>
+          <w:lang w:val="en-US"/>
+        </w:rPr>
+        <w:t>Boeing Large</w:t>
+      </w:r>
+      <w:r>
+        <w:rPr>
+          <w:rFonts w:ascii="Calibri" w:hAnsi="Calibri" w:cs="Calibri"/>
+          <w:rtl/>
+          <w:lang w:val="en-US"/>
+        </w:rPr>
+        <w:t xml:space="preserve"> </w:t>
+      </w:r>
+      <w:r>
+        <w:rPr>
+          <w:rFonts w:ascii="Calibri" w:hAnsi="Calibri" w:cs="Calibri" w:hint="cs"/>
+          <w:rtl/>
+          <w:lang w:val="en-US"/>
+        </w:rPr>
+        <w:t>מייצר</w:t>
+      </w:r>
+      <w:r>
+        <w:rPr>
+          <w:rFonts w:ascii="Calibri" w:hAnsi="Calibri" w:cs="Calibri"/>
+          <w:rtl/>
+          <w:lang w:val="en-US"/>
+        </w:rPr>
+        <w:t xml:space="preserve"> </w:t>
+      </w:r>
+      <w:r>
+        <w:rPr>
+          <w:rFonts w:ascii="Calibri" w:hAnsi="Calibri" w:cs="Calibri" w:hint="cs"/>
+          <w:rtl/>
+          <w:lang w:val="en-US"/>
+        </w:rPr>
+        <w:t>את</w:t>
+      </w:r>
+      <w:r>
+        <w:rPr>
+          <w:rFonts w:ascii="Calibri" w:hAnsi="Calibri" w:cs="Calibri"/>
+          <w:rtl/>
+          <w:lang w:val="en-US"/>
+        </w:rPr>
+        <w:t xml:space="preserve"> </w:t>
+      </w:r>
+      <w:r>
+        <w:rPr>
+          <w:rFonts w:ascii="Calibri" w:hAnsi="Calibri" w:cs="Calibri" w:hint="cs"/>
+          <w:rtl/>
+          <w:lang w:val="en-US"/>
+        </w:rPr>
+        <w:t>ה</w:t>
+      </w:r>
+      <w:r>
+        <w:rPr>
+          <w:rFonts w:ascii="Calibri" w:hAnsi="Calibri" w:cs="Calibri" w:hint="cs"/>
+          <w:rtl/>
+          <w:lang w:val="en-US"/>
+        </w:rPr>
+        <w:t>רוב</w:t>
+      </w:r>
+      <w:r>
+        <w:rPr>
+          <w:rFonts w:ascii="Calibri" w:hAnsi="Calibri" w:cs="Calibri"/>
+          <w:rtl/>
+          <w:lang w:val="en-US"/>
+        </w:rPr>
+        <w:t xml:space="preserve"> </w:t>
+      </w:r>
+      <w:r>
+        <w:rPr>
+          <w:rFonts w:ascii="Calibri" w:hAnsi="Calibri" w:cs="Calibri" w:hint="cs"/>
+          <w:rtl/>
+          <w:lang w:val="en-US"/>
+        </w:rPr>
+        <w:t xml:space="preserve">המוחלט של </w:t>
+      </w:r>
+      <w:r>
+        <w:rPr>
+          <w:rFonts w:ascii="Calibri" w:hAnsi="Calibri" w:cs="Calibri" w:hint="cs"/>
+          <w:rtl/>
+          <w:lang w:val="en-US"/>
+        </w:rPr>
+        <w:t>ההכנסות</w:t>
+      </w:r>
+      <w:r>
+        <w:rPr>
+          <w:rFonts w:ascii="Calibri" w:hAnsi="Calibri" w:cs="Calibri" w:hint="cs"/>
+          <w:rtl/>
+          <w:lang w:val="en-US"/>
+        </w:rPr>
+        <w:t xml:space="preserve"> </w:t>
+      </w:r>
+      <w:r>
+        <w:rPr>
+          <w:rFonts w:ascii="Calibri" w:hAnsi="Calibri" w:cs="Calibri" w:hint="cs"/>
+          <w:rtl/>
+          <w:lang w:val="en-US"/>
+        </w:rPr>
+        <w:t>בעיקר</w:t>
+      </w:r>
+      <w:r>
+        <w:rPr>
+          <w:rFonts w:ascii="Calibri" w:hAnsi="Calibri" w:cs="Calibri"/>
+          <w:rtl/>
+          <w:lang w:val="en-US"/>
+        </w:rPr>
+        <w:t xml:space="preserve"> </w:t>
+      </w:r>
+      <w:r>
+        <w:rPr>
+          <w:rFonts w:ascii="Calibri" w:hAnsi="Calibri" w:cs="Calibri" w:hint="cs"/>
+          <w:rtl/>
+          <w:lang w:val="en-US"/>
+        </w:rPr>
+        <w:t>מביזנס</w:t>
+      </w:r>
+      <w:r>
+        <w:rPr>
+          <w:rFonts w:ascii="Calibri" w:hAnsi="Calibri" w:cs="Calibri"/>
+          <w:rtl/>
+          <w:lang w:val="en-US"/>
+        </w:rPr>
+        <w:t xml:space="preserve"> (</w:t>
+      </w:r>
+      <w:r>
+        <w:rPr>
+          <w:rFonts w:ascii="Calibri" w:hAnsi="Calibri" w:cs="Calibri" w:hint="cs"/>
+          <w:rtl/>
+          <w:lang w:val="en-US"/>
+        </w:rPr>
+        <w:t>מעל</w:t>
+      </w:r>
+      <w:r>
+        <w:rPr>
+          <w:rFonts w:ascii="Calibri" w:hAnsi="Calibri" w:cs="Calibri"/>
+          <w:rtl/>
+          <w:lang w:val="en-US"/>
+        </w:rPr>
+        <w:t xml:space="preserve"> 5,000</w:t>
+      </w:r>
+      <w:r>
+        <w:rPr>
+          <w:rFonts w:ascii="Calibri" w:hAnsi="Calibri" w:cs="Calibri" w:hint="cs"/>
+          <w:rtl/>
+          <w:lang w:val="en-US"/>
+        </w:rPr>
+        <w:t xml:space="preserve"> דולר</w:t>
+      </w:r>
+      <w:r>
+        <w:rPr>
+          <w:rFonts w:ascii="Calibri" w:hAnsi="Calibri" w:cs="Calibri"/>
+          <w:rtl/>
+          <w:lang w:val="en-US"/>
+        </w:rPr>
+        <w:t>)</w:t>
+      </w:r>
+      <w:r>
+        <w:rPr>
+          <w:rFonts w:ascii="Calibri" w:hAnsi="Calibri" w:cs="Calibri" w:hint="cs"/>
+          <w:rtl/>
+          <w:lang w:val="en-US"/>
+        </w:rPr>
+        <w:t xml:space="preserve"> אך גם במחלקת התיירים. כלומר, הוא המטוס הרווחי ביותר גם מבחינת תיירים וגם מבחינת עסקים.</w:t>
+      </w:r>
+      <w:r>
+        <w:rPr>
+          <w:rFonts w:ascii="Calibri" w:hAnsi="Calibri" w:cs="Calibri"/>
+          <w:rtl/>
+          <w:lang w:val="en-US"/>
+        </w:rPr>
+        <w:br/>
+      </w:r>
+      <w:r>
+        <w:rPr>
+          <w:rFonts w:ascii="Calibri" w:hAnsi="Calibri" w:cs="Calibri" w:hint="cs"/>
+          <w:rtl/>
+          <w:lang w:val="en-US"/>
+        </w:rPr>
+        <w:t>נשים לב שב-</w:t>
+      </w:r>
+      <w:r>
+        <w:rPr>
+          <w:rFonts w:ascii="Calibri" w:hAnsi="Calibri" w:cs="Calibri"/>
+          <w:lang w:val="en-US"/>
+        </w:rPr>
+        <w:t>Airbus Large</w:t>
+      </w:r>
+      <w:r>
+        <w:rPr>
+          <w:rFonts w:ascii="Calibri" w:hAnsi="Calibri" w:cs="Calibri"/>
+          <w:rtl/>
+          <w:lang w:val="en-US"/>
+        </w:rPr>
+        <w:t xml:space="preserve"> </w:t>
+      </w:r>
+      <w:r>
+        <w:rPr>
+          <w:rFonts w:ascii="Calibri" w:hAnsi="Calibri" w:cs="Calibri" w:hint="cs"/>
+          <w:rtl/>
+          <w:lang w:val="en-US"/>
+        </w:rPr>
+        <w:t xml:space="preserve">אין בכלל </w:t>
+      </w:r>
+      <w:r>
+        <w:rPr>
+          <w:rFonts w:ascii="Calibri" w:hAnsi="Calibri" w:cs="Calibri" w:hint="cs"/>
+          <w:rtl/>
+          <w:lang w:val="en-US"/>
+        </w:rPr>
+        <w:t>הכנסות</w:t>
+      </w:r>
+      <w:r>
+        <w:rPr>
+          <w:rFonts w:ascii="Calibri" w:hAnsi="Calibri" w:cs="Calibri"/>
+          <w:rtl/>
+          <w:lang w:val="en-US"/>
+        </w:rPr>
+        <w:t xml:space="preserve"> </w:t>
+      </w:r>
+      <w:r>
+        <w:rPr>
+          <w:rFonts w:ascii="Calibri" w:hAnsi="Calibri" w:cs="Calibri" w:hint="cs"/>
+          <w:rtl/>
+          <w:lang w:val="en-US"/>
+        </w:rPr>
+        <w:t>מ</w:t>
+      </w:r>
+      <w:r>
+        <w:rPr>
+          <w:rFonts w:ascii="Calibri" w:hAnsi="Calibri" w:cs="Calibri" w:hint="cs"/>
+          <w:rtl/>
+          <w:lang w:val="en-US"/>
+        </w:rPr>
+        <w:t xml:space="preserve">מחלקת </w:t>
+      </w:r>
+      <w:r>
+        <w:rPr>
+          <w:rFonts w:ascii="Calibri" w:hAnsi="Calibri" w:cs="Calibri" w:hint="cs"/>
+          <w:rtl/>
+          <w:lang w:val="en-US"/>
+        </w:rPr>
+        <w:t>תיירים</w:t>
+      </w:r>
+      <w:r>
+        <w:rPr>
+          <w:rFonts w:ascii="Calibri" w:hAnsi="Calibri" w:cs="Calibri"/>
+          <w:rtl/>
+          <w:lang w:val="en-US"/>
+        </w:rPr>
+        <w:t xml:space="preserve">, </w:t>
+      </w:r>
+      <w:r>
+        <w:rPr>
+          <w:rFonts w:ascii="Calibri" w:hAnsi="Calibri" w:cs="Calibri" w:hint="cs"/>
+          <w:rtl/>
+          <w:lang w:val="en-US"/>
+        </w:rPr>
+        <w:t>למרות</w:t>
+      </w:r>
+      <w:r>
+        <w:rPr>
+          <w:rFonts w:ascii="Calibri" w:hAnsi="Calibri" w:cs="Calibri"/>
+          <w:rtl/>
+          <w:lang w:val="en-US"/>
+        </w:rPr>
+        <w:t xml:space="preserve"> </w:t>
+      </w:r>
+      <w:r>
+        <w:rPr>
+          <w:rFonts w:ascii="Calibri" w:hAnsi="Calibri" w:cs="Calibri" w:hint="cs"/>
+          <w:rtl/>
+          <w:lang w:val="en-US"/>
+        </w:rPr>
+        <w:t>שיש</w:t>
+      </w:r>
+      <w:r>
+        <w:rPr>
+          <w:rFonts w:ascii="Calibri" w:hAnsi="Calibri" w:cs="Calibri"/>
+          <w:rtl/>
+          <w:lang w:val="en-US"/>
+        </w:rPr>
+        <w:t xml:space="preserve"> </w:t>
+      </w:r>
+      <w:r>
+        <w:rPr>
+          <w:rFonts w:ascii="Calibri" w:hAnsi="Calibri" w:cs="Calibri" w:hint="cs"/>
+          <w:rtl/>
+          <w:lang w:val="en-US"/>
+        </w:rPr>
+        <w:t>פעילות</w:t>
+      </w:r>
+      <w:r>
+        <w:rPr>
+          <w:rFonts w:ascii="Calibri" w:hAnsi="Calibri" w:cs="Calibri"/>
+          <w:rtl/>
+          <w:lang w:val="en-US"/>
+        </w:rPr>
+        <w:t xml:space="preserve"> </w:t>
+      </w:r>
+      <w:r>
+        <w:rPr>
+          <w:rFonts w:ascii="Calibri" w:hAnsi="Calibri" w:cs="Calibri" w:hint="cs"/>
+          <w:rtl/>
+          <w:lang w:val="en-US"/>
+        </w:rPr>
+        <w:t>בביזנס</w:t>
+      </w:r>
+      <w:r>
+        <w:rPr>
+          <w:rFonts w:ascii="Calibri" w:hAnsi="Calibri" w:cs="Calibri"/>
+          <w:rtl/>
+          <w:lang w:val="en-US"/>
+        </w:rPr>
+        <w:t xml:space="preserve">. </w:t>
+      </w:r>
+      <w:r>
+        <w:rPr>
+          <w:rFonts w:ascii="Calibri" w:hAnsi="Calibri" w:cs="Calibri"/>
+          <w:rtl/>
+          <w:lang w:val="en-US"/>
+        </w:rPr>
+        <w:br/>
+      </w:r>
+      <w:r>
+        <w:rPr>
+          <w:rFonts w:ascii="Calibri" w:hAnsi="Calibri" w:cs="Calibri" w:hint="cs"/>
+          <w:rtl/>
+          <w:lang w:val="en-US"/>
+        </w:rPr>
+        <w:t>לגבי</w:t>
+      </w:r>
+      <w:r>
+        <w:rPr>
+          <w:rFonts w:ascii="Calibri" w:hAnsi="Calibri" w:cs="Calibri"/>
+          <w:rtl/>
+          <w:lang w:val="en-US"/>
+        </w:rPr>
+        <w:t xml:space="preserve"> </w:t>
+      </w:r>
+      <w:r>
+        <w:rPr>
+          <w:rFonts w:ascii="Calibri" w:hAnsi="Calibri" w:cs="Calibri" w:hint="cs"/>
+          <w:rtl/>
+          <w:lang w:val="en-US"/>
+        </w:rPr>
+        <w:t>המטוסים</w:t>
+      </w:r>
+      <w:r>
+        <w:rPr>
+          <w:rFonts w:ascii="Calibri" w:hAnsi="Calibri" w:cs="Calibri"/>
+          <w:rtl/>
+          <w:lang w:val="en-US"/>
+        </w:rPr>
+        <w:t xml:space="preserve"> </w:t>
+      </w:r>
+      <w:r>
+        <w:rPr>
+          <w:rFonts w:ascii="Calibri" w:hAnsi="Calibri" w:cs="Calibri" w:hint="cs"/>
+          <w:rtl/>
+          <w:lang w:val="en-US"/>
+        </w:rPr>
+        <w:t>הקטנים</w:t>
+      </w:r>
+      <w:r>
+        <w:rPr>
+          <w:rFonts w:ascii="Calibri" w:hAnsi="Calibri" w:cs="Calibri" w:hint="cs"/>
+          <w:rtl/>
+          <w:lang w:val="en-US"/>
+        </w:rPr>
+        <w:t>, הם מכניסים הכנסות זעומות לחברה, אם בכלל.</w:t>
+      </w:r>
     </w:p>
     <w:p>
       <w:pPr>
@@ -6089,10 +7131,522 @@
         <w:bidi/>
         <w:rPr>
           <w:rFonts w:ascii="Calibri" w:hAnsi="Calibri" w:cs="Calibri"/>
-          <w:rtl/>
-          <w:lang w:val="en-US"/>
-        </w:rPr>
-      </w:pPr>
+          <w:lang w:val="en-US"/>
+        </w:rPr>
+      </w:pPr>
+      <w:r>
+        <w:rPr>
+          <w:rFonts w:ascii="Calibri" w:hAnsi="Calibri" w:cs="Calibri" w:hint="cs"/>
+          <w:u w:val="single"/>
+          <w:rtl/>
+          <w:lang w:val="en-US"/>
+        </w:rPr>
+        <w:t>המשמעות</w:t>
+      </w:r>
+      <w:r>
+        <w:rPr>
+          <w:rFonts w:ascii="Calibri" w:hAnsi="Calibri" w:cs="Calibri"/>
+          <w:u w:val="single"/>
+          <w:rtl/>
+          <w:lang w:val="en-US"/>
+        </w:rPr>
+        <w:t>:</w:t>
+      </w:r>
+      <w:r>
+        <w:rPr>
+          <w:rFonts w:ascii="Calibri" w:hAnsi="Calibri" w:cs="Calibri"/>
+          <w:rtl/>
+          <w:lang w:val="en-US"/>
+        </w:rPr>
+        <w:t xml:space="preserve"> </w:t>
+      </w:r>
+      <w:r>
+        <w:rPr>
+          <w:rFonts w:ascii="Calibri" w:hAnsi="Calibri" w:cs="Calibri" w:hint="cs"/>
+          <w:rtl/>
+          <w:lang w:val="en-US"/>
+        </w:rPr>
+        <w:t>אנחנו</w:t>
+      </w:r>
+      <w:r>
+        <w:rPr>
+          <w:rFonts w:ascii="Calibri" w:hAnsi="Calibri" w:cs="Calibri"/>
+          <w:rtl/>
+          <w:lang w:val="en-US"/>
+        </w:rPr>
+        <w:t xml:space="preserve"> </w:t>
+      </w:r>
+      <w:r>
+        <w:rPr>
+          <w:rFonts w:ascii="Calibri" w:hAnsi="Calibri" w:cs="Calibri" w:hint="cs"/>
+          <w:rtl/>
+          <w:lang w:val="en-US"/>
+        </w:rPr>
+        <w:t>תלויים</w:t>
+      </w:r>
+      <w:r>
+        <w:rPr>
+          <w:rFonts w:ascii="Calibri" w:hAnsi="Calibri" w:cs="Calibri"/>
+          <w:rtl/>
+          <w:lang w:val="en-US"/>
+        </w:rPr>
+        <w:t xml:space="preserve"> </w:t>
+      </w:r>
+      <w:r>
+        <w:rPr>
+          <w:rFonts w:ascii="Calibri" w:hAnsi="Calibri" w:cs="Calibri" w:hint="cs"/>
+          <w:rtl/>
+          <w:lang w:val="en-US"/>
+        </w:rPr>
+        <w:t xml:space="preserve">כלכלית </w:t>
+      </w:r>
+      <w:r>
+        <w:rPr>
+          <w:rFonts w:ascii="Calibri" w:hAnsi="Calibri" w:cs="Calibri" w:hint="cs"/>
+          <w:rtl/>
+          <w:lang w:val="en-US"/>
+        </w:rPr>
+        <w:t>בצי</w:t>
+      </w:r>
+      <w:r>
+        <w:rPr>
+          <w:rFonts w:ascii="Calibri" w:hAnsi="Calibri" w:cs="Calibri"/>
+          <w:rtl/>
+          <w:lang w:val="en-US"/>
+        </w:rPr>
+        <w:t xml:space="preserve"> </w:t>
+      </w:r>
+      <w:r>
+        <w:rPr>
+          <w:rFonts w:ascii="Calibri" w:hAnsi="Calibri" w:cs="Calibri" w:hint="cs"/>
+          <w:rtl/>
+          <w:lang w:val="en-US"/>
+        </w:rPr>
+        <w:t>אחד</w:t>
+      </w:r>
+      <w:r>
+        <w:rPr>
+          <w:rFonts w:ascii="Calibri" w:hAnsi="Calibri" w:cs="Calibri"/>
+          <w:rtl/>
+          <w:lang w:val="en-US"/>
+        </w:rPr>
+        <w:t xml:space="preserve"> (</w:t>
+      </w:r>
+      <w:r>
+        <w:rPr>
+          <w:rFonts w:ascii="Calibri" w:hAnsi="Calibri" w:cs="Calibri"/>
+          <w:lang w:val="en-US"/>
+        </w:rPr>
+        <w:t>Boeing</w:t>
+      </w:r>
+      <w:r>
+        <w:rPr>
+          <w:rFonts w:ascii="Calibri" w:hAnsi="Calibri" w:cs="Calibri"/>
+          <w:rtl/>
+          <w:lang w:val="en-US"/>
+        </w:rPr>
+        <w:t xml:space="preserve">) </w:t>
+      </w:r>
+      <w:r>
+        <w:rPr>
+          <w:rFonts w:ascii="Calibri" w:hAnsi="Calibri" w:cs="Calibri" w:hint="cs"/>
+          <w:rtl/>
+          <w:lang w:val="en-US"/>
+        </w:rPr>
+        <w:t>ובמחלקה</w:t>
+      </w:r>
+      <w:r>
+        <w:rPr>
+          <w:rFonts w:ascii="Calibri" w:hAnsi="Calibri" w:cs="Calibri"/>
+          <w:rtl/>
+          <w:lang w:val="en-US"/>
+        </w:rPr>
+        <w:t xml:space="preserve"> </w:t>
+      </w:r>
+      <w:r>
+        <w:rPr>
+          <w:rFonts w:ascii="Calibri" w:hAnsi="Calibri" w:cs="Calibri" w:hint="cs"/>
+          <w:rtl/>
+          <w:lang w:val="en-US"/>
+        </w:rPr>
+        <w:t>אחת</w:t>
+      </w:r>
+      <w:r>
+        <w:rPr>
+          <w:rFonts w:ascii="Calibri" w:hAnsi="Calibri" w:cs="Calibri" w:hint="cs"/>
+          <w:rtl/>
+          <w:lang w:val="en-US"/>
+        </w:rPr>
+        <w:t>- עסקים</w:t>
+      </w:r>
+      <w:r>
+        <w:rPr>
+          <w:rFonts w:ascii="Calibri" w:hAnsi="Calibri" w:cs="Calibri"/>
+          <w:rtl/>
+          <w:lang w:val="en-US"/>
+        </w:rPr>
+        <w:t xml:space="preserve">. </w:t>
+      </w:r>
+      <w:r>
+        <w:rPr>
+          <w:rFonts w:ascii="Calibri" w:hAnsi="Calibri" w:cs="Calibri" w:hint="cs"/>
+          <w:rtl/>
+          <w:lang w:val="en-US"/>
+        </w:rPr>
+        <w:t>אם</w:t>
+      </w:r>
+      <w:r>
+        <w:rPr>
+          <w:rFonts w:ascii="Calibri" w:hAnsi="Calibri" w:cs="Calibri"/>
+          <w:rtl/>
+          <w:lang w:val="en-US"/>
+        </w:rPr>
+        <w:t xml:space="preserve"> </w:t>
+      </w:r>
+      <w:r>
+        <w:rPr>
+          <w:rFonts w:ascii="Calibri" w:hAnsi="Calibri" w:cs="Calibri" w:hint="cs"/>
+          <w:rtl/>
+          <w:lang w:val="en-US"/>
+        </w:rPr>
+        <w:t>תהיה</w:t>
+      </w:r>
+      <w:r>
+        <w:rPr>
+          <w:rFonts w:ascii="Calibri" w:hAnsi="Calibri" w:cs="Calibri" w:hint="cs"/>
+          <w:rtl/>
+          <w:lang w:val="en-US"/>
+        </w:rPr>
+        <w:t xml:space="preserve"> איזושהי</w:t>
+      </w:r>
+      <w:r>
+        <w:rPr>
+          <w:rFonts w:ascii="Calibri" w:hAnsi="Calibri" w:cs="Calibri"/>
+          <w:rtl/>
+          <w:lang w:val="en-US"/>
+        </w:rPr>
+        <w:t xml:space="preserve"> </w:t>
+      </w:r>
+      <w:r>
+        <w:rPr>
+          <w:rFonts w:ascii="Calibri" w:hAnsi="Calibri" w:cs="Calibri" w:hint="cs"/>
+          <w:rtl/>
+          <w:lang w:val="en-US"/>
+        </w:rPr>
+        <w:t>תקלה</w:t>
+      </w:r>
+      <w:r>
+        <w:rPr>
+          <w:rFonts w:ascii="Calibri" w:hAnsi="Calibri" w:cs="Calibri"/>
+          <w:rtl/>
+          <w:lang w:val="en-US"/>
+        </w:rPr>
+        <w:t>,</w:t>
+      </w:r>
+      <w:r>
+        <w:rPr>
+          <w:rFonts w:ascii="Calibri" w:hAnsi="Calibri" w:cs="Calibri" w:hint="cs"/>
+          <w:rtl/>
+          <w:lang w:val="en-US"/>
+        </w:rPr>
+        <w:t xml:space="preserve"> </w:t>
+      </w:r>
+      <w:r>
+        <w:rPr>
+          <w:rFonts w:ascii="Calibri" w:hAnsi="Calibri" w:cs="Calibri" w:hint="cs"/>
+          <w:rtl/>
+          <w:lang w:val="en-US"/>
+        </w:rPr>
+        <w:t>החברה</w:t>
+      </w:r>
+      <w:r>
+        <w:rPr>
+          <w:rFonts w:ascii="Calibri" w:hAnsi="Calibri" w:cs="Calibri"/>
+          <w:rtl/>
+          <w:lang w:val="en-US"/>
+        </w:rPr>
+        <w:t xml:space="preserve"> </w:t>
+      </w:r>
+      <w:r>
+        <w:rPr>
+          <w:rFonts w:ascii="Calibri" w:hAnsi="Calibri" w:cs="Calibri" w:hint="cs"/>
+          <w:rtl/>
+          <w:lang w:val="en-US"/>
+        </w:rPr>
+        <w:t>תהיה</w:t>
+      </w:r>
+      <w:r>
+        <w:rPr>
+          <w:rFonts w:ascii="Calibri" w:hAnsi="Calibri" w:cs="Calibri"/>
+          <w:rtl/>
+          <w:lang w:val="en-US"/>
+        </w:rPr>
+        <w:t xml:space="preserve"> </w:t>
+      </w:r>
+      <w:r>
+        <w:rPr>
+          <w:rFonts w:ascii="Calibri" w:hAnsi="Calibri" w:cs="Calibri" w:hint="cs"/>
+          <w:rtl/>
+          <w:lang w:val="en-US"/>
+        </w:rPr>
+        <w:t>בבעיה</w:t>
+      </w:r>
+      <w:r>
+        <w:rPr>
+          <w:rFonts w:ascii="Calibri" w:hAnsi="Calibri" w:cs="Calibri"/>
+          <w:rtl/>
+          <w:lang w:val="en-US"/>
+        </w:rPr>
+        <w:t xml:space="preserve">. </w:t>
+      </w:r>
+      <w:r>
+        <w:rPr>
+          <w:rFonts w:ascii="Calibri" w:hAnsi="Calibri" w:cs="Calibri"/>
+          <w:rtl/>
+          <w:lang w:val="en-US"/>
+        </w:rPr>
+        <w:br/>
+      </w:r>
+      <w:r>
+        <w:rPr>
+          <w:rFonts w:ascii="Calibri" w:hAnsi="Calibri" w:cs="Calibri" w:hint="cs"/>
+          <w:rtl/>
+          <w:lang w:val="en-US"/>
+        </w:rPr>
+        <w:t>בנוסף</w:t>
+      </w:r>
+      <w:r>
+        <w:rPr>
+          <w:rFonts w:ascii="Calibri" w:hAnsi="Calibri" w:cs="Calibri"/>
+          <w:rtl/>
+          <w:lang w:val="en-US"/>
+        </w:rPr>
+        <w:t xml:space="preserve">, </w:t>
+      </w:r>
+      <w:r>
+        <w:rPr>
+          <w:rFonts w:ascii="Calibri" w:hAnsi="Calibri" w:cs="Calibri" w:hint="cs"/>
+          <w:rtl/>
+          <w:lang w:val="en-US"/>
+        </w:rPr>
+        <w:t>נראה</w:t>
+      </w:r>
+      <w:r>
+        <w:rPr>
+          <w:rFonts w:ascii="Calibri" w:hAnsi="Calibri" w:cs="Calibri"/>
+          <w:rtl/>
+          <w:lang w:val="en-US"/>
+        </w:rPr>
+        <w:t xml:space="preserve"> </w:t>
+      </w:r>
+      <w:r>
+        <w:rPr>
+          <w:rFonts w:ascii="Calibri" w:hAnsi="Calibri" w:cs="Calibri" w:hint="cs"/>
+          <w:rtl/>
+          <w:lang w:val="en-US"/>
+        </w:rPr>
+        <w:t>שהמטוסים</w:t>
+      </w:r>
+      <w:r>
+        <w:rPr>
+          <w:rFonts w:ascii="Calibri" w:hAnsi="Calibri" w:cs="Calibri"/>
+          <w:rtl/>
+          <w:lang w:val="en-US"/>
+        </w:rPr>
+        <w:t xml:space="preserve"> </w:t>
+      </w:r>
+      <w:r>
+        <w:rPr>
+          <w:rFonts w:ascii="Calibri" w:hAnsi="Calibri" w:cs="Calibri" w:hint="cs"/>
+          <w:rtl/>
+          <w:lang w:val="en-US"/>
+        </w:rPr>
+        <w:t>הקטנים</w:t>
+      </w:r>
+      <w:r>
+        <w:rPr>
+          <w:rFonts w:ascii="Calibri" w:hAnsi="Calibri" w:cs="Calibri"/>
+          <w:rtl/>
+          <w:lang w:val="en-US"/>
+        </w:rPr>
+        <w:t xml:space="preserve"> </w:t>
+      </w:r>
+      <w:r>
+        <w:rPr>
+          <w:rFonts w:ascii="Calibri" w:hAnsi="Calibri" w:cs="Calibri" w:hint="cs"/>
+          <w:rtl/>
+          <w:lang w:val="en-US"/>
+        </w:rPr>
+        <w:t>עולים</w:t>
+      </w:r>
+      <w:r>
+        <w:rPr>
+          <w:rFonts w:ascii="Calibri" w:hAnsi="Calibri" w:cs="Calibri"/>
+          <w:rtl/>
+          <w:lang w:val="en-US"/>
+        </w:rPr>
+        <w:t xml:space="preserve"> </w:t>
+      </w:r>
+      <w:r>
+        <w:rPr>
+          <w:rFonts w:ascii="Calibri" w:hAnsi="Calibri" w:cs="Calibri" w:hint="cs"/>
+          <w:rtl/>
+          <w:lang w:val="en-US"/>
+        </w:rPr>
+        <w:t>לנו</w:t>
+      </w:r>
+      <w:r>
+        <w:rPr>
+          <w:rFonts w:ascii="Calibri" w:hAnsi="Calibri" w:cs="Calibri"/>
+          <w:rtl/>
+          <w:lang w:val="en-US"/>
+        </w:rPr>
+        <w:t xml:space="preserve"> </w:t>
+      </w:r>
+      <w:r>
+        <w:rPr>
+          <w:rFonts w:ascii="Calibri" w:hAnsi="Calibri" w:cs="Calibri" w:hint="cs"/>
+          <w:rtl/>
+          <w:lang w:val="en-US"/>
+        </w:rPr>
+        <w:t>כסף</w:t>
+      </w:r>
+      <w:r>
+        <w:rPr>
+          <w:rFonts w:ascii="Calibri" w:hAnsi="Calibri" w:cs="Calibri"/>
+          <w:rtl/>
+          <w:lang w:val="en-US"/>
+        </w:rPr>
+        <w:t xml:space="preserve"> </w:t>
+      </w:r>
+      <w:r>
+        <w:rPr>
+          <w:rFonts w:ascii="Calibri" w:hAnsi="Calibri" w:cs="Calibri" w:hint="cs"/>
+          <w:rtl/>
+          <w:lang w:val="en-US"/>
+        </w:rPr>
+        <w:t>אבל</w:t>
+      </w:r>
+      <w:r>
+        <w:rPr>
+          <w:rFonts w:ascii="Calibri" w:hAnsi="Calibri" w:cs="Calibri"/>
+          <w:rtl/>
+          <w:lang w:val="en-US"/>
+        </w:rPr>
+        <w:t xml:space="preserve"> </w:t>
+      </w:r>
+      <w:r>
+        <w:rPr>
+          <w:rFonts w:ascii="Calibri" w:hAnsi="Calibri" w:cs="Calibri" w:hint="cs"/>
+          <w:rtl/>
+          <w:lang w:val="en-US"/>
+        </w:rPr>
+        <w:t>לא</w:t>
+      </w:r>
+      <w:r>
+        <w:rPr>
+          <w:rFonts w:ascii="Calibri" w:hAnsi="Calibri" w:cs="Calibri"/>
+          <w:rtl/>
+          <w:lang w:val="en-US"/>
+        </w:rPr>
+        <w:t xml:space="preserve"> </w:t>
+      </w:r>
+      <w:r>
+        <w:rPr>
+          <w:rFonts w:ascii="Calibri" w:hAnsi="Calibri" w:cs="Calibri" w:hint="cs"/>
+          <w:rtl/>
+          <w:lang w:val="en-US"/>
+        </w:rPr>
+        <w:t>מכניסים</w:t>
+      </w:r>
+      <w:r>
+        <w:rPr>
+          <w:rFonts w:ascii="Calibri" w:hAnsi="Calibri" w:cs="Calibri"/>
+          <w:rtl/>
+          <w:lang w:val="en-US"/>
+        </w:rPr>
+        <w:t xml:space="preserve"> </w:t>
+      </w:r>
+      <w:r>
+        <w:rPr>
+          <w:rFonts w:ascii="Calibri" w:hAnsi="Calibri" w:cs="Calibri" w:hint="cs"/>
+          <w:rtl/>
+          <w:lang w:val="en-US"/>
+        </w:rPr>
+        <w:t>כמעט</w:t>
+      </w:r>
+      <w:r>
+        <w:rPr>
+          <w:rFonts w:ascii="Calibri" w:hAnsi="Calibri" w:cs="Calibri"/>
+          <w:rtl/>
+          <w:lang w:val="en-US"/>
+        </w:rPr>
+        <w:t xml:space="preserve"> </w:t>
+      </w:r>
+      <w:r>
+        <w:rPr>
+          <w:rFonts w:ascii="Calibri" w:hAnsi="Calibri" w:cs="Calibri" w:hint="cs"/>
+          <w:rtl/>
+          <w:lang w:val="en-US"/>
+        </w:rPr>
+        <w:t>כלום</w:t>
+      </w:r>
+      <w:r>
+        <w:rPr>
+          <w:rFonts w:ascii="Calibri" w:hAnsi="Calibri" w:cs="Calibri"/>
+          <w:rtl/>
+          <w:lang w:val="en-US"/>
+        </w:rPr>
+        <w:t xml:space="preserve">, </w:t>
+      </w:r>
+      <w:r>
+        <w:rPr>
+          <w:rFonts w:ascii="Calibri" w:hAnsi="Calibri" w:cs="Calibri" w:hint="cs"/>
+          <w:rtl/>
+          <w:lang w:val="en-US"/>
+        </w:rPr>
+        <w:t>ו</w:t>
+      </w:r>
+      <w:r>
+        <w:rPr>
+          <w:rFonts w:ascii="Calibri" w:hAnsi="Calibri" w:cs="Calibri" w:hint="cs"/>
+          <w:rtl/>
+          <w:lang w:val="en-US"/>
+        </w:rPr>
+        <w:t>המטוסים</w:t>
+      </w:r>
+      <w:r>
+        <w:rPr>
+          <w:rFonts w:ascii="Calibri" w:hAnsi="Calibri" w:cs="Calibri"/>
+          <w:rtl/>
+          <w:lang w:val="en-US"/>
+        </w:rPr>
+        <w:t xml:space="preserve"> </w:t>
+      </w:r>
+      <w:r>
+        <w:rPr>
+          <w:rFonts w:ascii="Calibri" w:hAnsi="Calibri" w:cs="Calibri" w:hint="cs"/>
+          <w:rtl/>
+          <w:lang w:val="en-US"/>
+        </w:rPr>
+        <w:t>הגדולים</w:t>
+      </w:r>
+      <w:r>
+        <w:rPr>
+          <w:rFonts w:ascii="Calibri" w:hAnsi="Calibri" w:cs="Calibri"/>
+          <w:rtl/>
+          <w:lang w:val="en-US"/>
+        </w:rPr>
+        <w:t xml:space="preserve"> </w:t>
+      </w:r>
+      <w:r>
+        <w:rPr>
+          <w:rFonts w:ascii="Calibri" w:hAnsi="Calibri" w:cs="Calibri" w:hint="cs"/>
+          <w:rtl/>
+          <w:lang w:val="en-US"/>
+        </w:rPr>
+        <w:t>לא מרוויחים מספיק ממחלקת התיירים.</w:t>
+      </w:r>
     </w:p>
     <w:p>
       <w:pPr>
@@ -6108,21 +7662,526 @@
       </w:pPr>
       <w:r>
         <w:rPr>
+          <w:rFonts w:ascii="Calibri" w:hAnsi="Calibri" w:cs="Calibri" w:hint="cs"/>
+          <w:u w:val="single"/>
+          <w:rtl/>
+          <w:lang w:val="en-US"/>
+        </w:rPr>
+        <w:t>פעולות</w:t>
+      </w:r>
+      <w:r>
+        <w:rPr>
+          <w:rFonts w:ascii="Calibri" w:hAnsi="Calibri" w:cs="Calibri"/>
+          <w:u w:val="single"/>
+          <w:rtl/>
+          <w:lang w:val="en-US"/>
+        </w:rPr>
+        <w:t xml:space="preserve"> </w:t>
+      </w:r>
+      <w:r>
+        <w:rPr>
+          <w:rFonts w:ascii="Calibri" w:hAnsi="Calibri" w:cs="Calibri" w:hint="cs"/>
+          <w:u w:val="single"/>
+          <w:rtl/>
+          <w:lang w:val="en-US"/>
+        </w:rPr>
+        <w:t>להמשך</w:t>
+      </w:r>
+      <w:r>
+        <w:rPr>
+          <w:rFonts w:ascii="Calibri" w:hAnsi="Calibri" w:cs="Calibri"/>
+          <w:u w:val="single"/>
+          <w:rtl/>
+          <w:lang w:val="en-US"/>
+        </w:rPr>
+        <w:t>:</w:t>
+      </w:r>
+      <w:r>
+        <w:rPr>
+          <w:rFonts w:ascii="Calibri" w:hAnsi="Calibri" w:cs="Calibri"/>
+          <w:rtl/>
+          <w:lang w:val="en-US"/>
+        </w:rPr>
+        <w:br/>
+      </w:r>
+      <w:r>
+        <w:rPr>
+          <w:rFonts w:ascii="Calibri" w:hAnsi="Calibri" w:cs="Calibri" w:hint="cs"/>
+          <w:rtl/>
+          <w:lang w:val="en-US"/>
+        </w:rPr>
+        <w:t>יש</w:t>
+      </w:r>
+      <w:r>
+        <w:rPr>
+          <w:rFonts w:ascii="Calibri" w:hAnsi="Calibri" w:cs="Calibri"/>
+          <w:rtl/>
+          <w:lang w:val="en-US"/>
+        </w:rPr>
+        <w:t xml:space="preserve"> </w:t>
+      </w:r>
+      <w:r>
+        <w:rPr>
+          <w:rFonts w:ascii="Calibri" w:hAnsi="Calibri" w:cs="Calibri" w:hint="cs"/>
+          <w:rtl/>
+          <w:lang w:val="en-US"/>
+        </w:rPr>
+        <w:t>ל</w:t>
+      </w:r>
+      <w:r>
+        <w:rPr>
+          <w:rFonts w:ascii="Calibri" w:hAnsi="Calibri" w:cs="Calibri" w:hint="cs"/>
+          <w:rtl/>
+          <w:lang w:val="en-US"/>
+        </w:rPr>
+        <w:t>ברר ל</w:t>
+      </w:r>
+      <w:r>
+        <w:rPr>
+          <w:rFonts w:ascii="Calibri" w:hAnsi="Calibri" w:cs="Calibri" w:hint="cs"/>
+          <w:rtl/>
+          <w:lang w:val="en-US"/>
+        </w:rPr>
+        <w:t>מה</w:t>
+      </w:r>
+      <w:r>
+        <w:rPr>
+          <w:rFonts w:ascii="Calibri" w:hAnsi="Calibri" w:cs="Calibri"/>
+          <w:rtl/>
+          <w:lang w:val="en-US"/>
+        </w:rPr>
+        <w:t xml:space="preserve"> </w:t>
+      </w:r>
+      <w:r>
+        <w:rPr>
+          <w:rFonts w:ascii="Calibri" w:hAnsi="Calibri" w:cs="Calibri" w:hint="cs"/>
+          <w:rtl/>
+          <w:lang w:val="en-US"/>
+        </w:rPr>
+        <w:t>אין</w:t>
+      </w:r>
+      <w:r>
+        <w:rPr>
+          <w:rFonts w:ascii="Calibri" w:hAnsi="Calibri" w:cs="Calibri"/>
+          <w:rtl/>
+          <w:lang w:val="en-US"/>
+        </w:rPr>
+        <w:t xml:space="preserve"> </w:t>
+      </w:r>
+      <w:r>
+        <w:rPr>
+          <w:rFonts w:ascii="Calibri" w:hAnsi="Calibri" w:cs="Calibri" w:hint="cs"/>
+          <w:rtl/>
+          <w:lang w:val="en-US"/>
+        </w:rPr>
+        <w:t>מכירות</w:t>
+      </w:r>
+      <w:r>
+        <w:rPr>
+          <w:rFonts w:ascii="Calibri" w:hAnsi="Calibri" w:cs="Calibri"/>
+          <w:rtl/>
+          <w:lang w:val="en-US"/>
+        </w:rPr>
+        <w:t xml:space="preserve"> </w:t>
+      </w:r>
+      <w:r>
+        <w:rPr>
+          <w:rFonts w:ascii="Calibri" w:hAnsi="Calibri" w:cs="Calibri" w:hint="cs"/>
+          <w:rtl/>
+          <w:lang w:val="en-US"/>
+        </w:rPr>
+        <w:t>תיירים</w:t>
+      </w:r>
+      <w:r>
+        <w:rPr>
+          <w:rFonts w:ascii="Calibri" w:hAnsi="Calibri" w:cs="Calibri"/>
+          <w:rtl/>
+          <w:lang w:val="en-US"/>
+        </w:rPr>
+        <w:t xml:space="preserve"> </w:t>
+      </w:r>
+      <w:r>
+        <w:rPr>
+          <w:rFonts w:ascii="Calibri" w:hAnsi="Calibri" w:cs="Calibri" w:hint="cs"/>
+          <w:rtl/>
+          <w:lang w:val="en-US"/>
+        </w:rPr>
+        <w:t>באופן רוחבי, יש להעביר למחלקת השיווק והתמחור ולבדוק האם המחירים של החברה שלנו לא נגישים לכלל האוכלוסייה.</w:t>
+      </w:r>
+      <w:r>
+        <w:rPr>
+          <w:rFonts w:ascii="Calibri" w:hAnsi="Calibri" w:cs="Calibri"/>
+          <w:rtl/>
+          <w:lang w:val="en-US"/>
+        </w:rPr>
+        <w:br/>
+      </w:r>
+      <w:r>
+        <w:rPr>
+          <w:rFonts w:ascii="Calibri" w:hAnsi="Calibri" w:cs="Calibri" w:hint="cs"/>
+          <w:rtl/>
+          <w:lang w:val="en-US"/>
+        </w:rPr>
+        <w:lastRenderedPageBreak/>
+        <w:t>יש</w:t>
+      </w:r>
+      <w:r>
+        <w:rPr>
+          <w:rFonts w:ascii="Calibri" w:hAnsi="Calibri" w:cs="Calibri"/>
+          <w:rtl/>
+          <w:lang w:val="en-US"/>
+        </w:rPr>
+        <w:t xml:space="preserve"> </w:t>
+      </w:r>
+      <w:r>
+        <w:rPr>
+          <w:rFonts w:ascii="Calibri" w:hAnsi="Calibri" w:cs="Calibri" w:hint="cs"/>
+          <w:rtl/>
+          <w:lang w:val="en-US"/>
+        </w:rPr>
+        <w:t>לשקול</w:t>
+      </w:r>
+      <w:r>
+        <w:rPr>
+          <w:rFonts w:ascii="Calibri" w:hAnsi="Calibri" w:cs="Calibri"/>
+          <w:rtl/>
+          <w:lang w:val="en-US"/>
+        </w:rPr>
+        <w:t xml:space="preserve"> </w:t>
+      </w:r>
+      <w:r>
+        <w:rPr>
+          <w:rFonts w:ascii="Calibri" w:hAnsi="Calibri" w:cs="Calibri" w:hint="cs"/>
+          <w:rtl/>
+          <w:lang w:val="en-US"/>
+        </w:rPr>
+        <w:t>לצמצם</w:t>
+      </w:r>
+      <w:r>
+        <w:rPr>
+          <w:rFonts w:ascii="Calibri" w:hAnsi="Calibri" w:cs="Calibri"/>
+          <w:rtl/>
+          <w:lang w:val="en-US"/>
+        </w:rPr>
+        <w:t xml:space="preserve"> </w:t>
+      </w:r>
+      <w:r>
+        <w:rPr>
+          <w:rFonts w:ascii="Calibri" w:hAnsi="Calibri" w:cs="Calibri" w:hint="cs"/>
+          <w:rtl/>
+          <w:lang w:val="en-US"/>
+        </w:rPr>
+        <w:t>או</w:t>
+      </w:r>
+      <w:r>
+        <w:rPr>
+          <w:rFonts w:ascii="Calibri" w:hAnsi="Calibri" w:cs="Calibri"/>
+          <w:rtl/>
+          <w:lang w:val="en-US"/>
+        </w:rPr>
+        <w:t xml:space="preserve"> </w:t>
+      </w:r>
+      <w:r>
+        <w:rPr>
+          <w:rFonts w:ascii="Calibri" w:hAnsi="Calibri" w:cs="Calibri" w:hint="cs"/>
+          <w:rtl/>
+          <w:lang w:val="en-US"/>
+        </w:rPr>
+        <w:t>למכור</w:t>
+      </w:r>
+      <w:r>
+        <w:rPr>
+          <w:rFonts w:ascii="Calibri" w:hAnsi="Calibri" w:cs="Calibri"/>
+          <w:rtl/>
+          <w:lang w:val="en-US"/>
+        </w:rPr>
+        <w:t xml:space="preserve"> </w:t>
+      </w:r>
+      <w:r>
+        <w:rPr>
+          <w:rFonts w:ascii="Calibri" w:hAnsi="Calibri" w:cs="Calibri" w:hint="cs"/>
+          <w:rtl/>
+          <w:lang w:val="en-US"/>
+        </w:rPr>
+        <w:t>את</w:t>
+      </w:r>
+      <w:r>
+        <w:rPr>
+          <w:rFonts w:ascii="Calibri" w:hAnsi="Calibri" w:cs="Calibri"/>
+          <w:rtl/>
+          <w:lang w:val="en-US"/>
+        </w:rPr>
+        <w:t xml:space="preserve"> </w:t>
+      </w:r>
+      <w:r>
+        <w:rPr>
+          <w:rFonts w:ascii="Calibri" w:hAnsi="Calibri" w:cs="Calibri" w:hint="cs"/>
+          <w:rtl/>
+          <w:lang w:val="en-US"/>
+        </w:rPr>
+        <w:t>הצי</w:t>
+      </w:r>
+      <w:r>
+        <w:rPr>
+          <w:rFonts w:ascii="Calibri" w:hAnsi="Calibri" w:cs="Calibri"/>
+          <w:rtl/>
+          <w:lang w:val="en-US"/>
+        </w:rPr>
+        <w:t xml:space="preserve"> </w:t>
+      </w:r>
+      <w:r>
+        <w:rPr>
+          <w:rFonts w:ascii="Calibri" w:hAnsi="Calibri" w:cs="Calibri" w:hint="cs"/>
+          <w:rtl/>
+          <w:lang w:val="en-US"/>
+        </w:rPr>
+        <w:t>הקטן</w:t>
+      </w:r>
+      <w:r>
+        <w:rPr>
+          <w:rFonts w:ascii="Calibri" w:hAnsi="Calibri" w:cs="Calibri"/>
+          <w:rtl/>
+          <w:lang w:val="en-US"/>
+        </w:rPr>
+        <w:t xml:space="preserve"> </w:t>
+      </w:r>
+      <w:r>
+        <w:rPr>
+          <w:rFonts w:ascii="Calibri" w:hAnsi="Calibri" w:cs="Calibri" w:hint="cs"/>
+          <w:rtl/>
+          <w:lang w:val="en-US"/>
+        </w:rPr>
+        <w:t>שלא</w:t>
+      </w:r>
+      <w:r>
+        <w:rPr>
+          <w:rFonts w:ascii="Calibri" w:hAnsi="Calibri" w:cs="Calibri"/>
+          <w:rtl/>
+          <w:lang w:val="en-US"/>
+        </w:rPr>
+        <w:t xml:space="preserve"> </w:t>
+      </w:r>
+      <w:r>
+        <w:rPr>
+          <w:rFonts w:ascii="Calibri" w:hAnsi="Calibri" w:cs="Calibri" w:hint="cs"/>
+          <w:rtl/>
+          <w:lang w:val="en-US"/>
+        </w:rPr>
+        <w:t>מספק</w:t>
+      </w:r>
+      <w:r>
+        <w:rPr>
+          <w:rFonts w:ascii="Calibri" w:hAnsi="Calibri" w:cs="Calibri"/>
+          <w:rtl/>
+          <w:lang w:val="en-US"/>
+        </w:rPr>
+        <w:t xml:space="preserve"> </w:t>
+      </w:r>
+      <w:r>
+        <w:rPr>
+          <w:rFonts w:ascii="Calibri" w:hAnsi="Calibri" w:cs="Calibri" w:hint="cs"/>
+          <w:rtl/>
+          <w:lang w:val="en-US"/>
+        </w:rPr>
+        <w:t>סחורה</w:t>
+      </w:r>
+      <w:r>
+        <w:rPr>
+          <w:rFonts w:ascii="Calibri" w:hAnsi="Calibri" w:cs="Calibri"/>
+          <w:rtl/>
+          <w:lang w:val="en-US"/>
+        </w:rPr>
+        <w:t>.</w:t>
+      </w:r>
+      <w:r>
+        <w:rPr>
+          <w:rFonts w:ascii="Calibri" w:hAnsi="Calibri" w:cs="Calibri"/>
+          <w:rtl/>
+          <w:lang w:val="en-US"/>
+        </w:rPr>
+        <w:br/>
+      </w:r>
+      <w:r>
+        <w:rPr>
+          <w:rFonts w:ascii="Calibri" w:hAnsi="Calibri" w:cs="Calibri" w:hint="cs"/>
+          <w:rtl/>
+          <w:lang w:val="en-US"/>
+        </w:rPr>
+        <w:t>עלינו</w:t>
+      </w:r>
+      <w:r>
+        <w:rPr>
+          <w:rFonts w:ascii="Calibri" w:hAnsi="Calibri" w:cs="Calibri"/>
+          <w:rtl/>
+          <w:lang w:val="en-US"/>
+        </w:rPr>
+        <w:t xml:space="preserve"> </w:t>
+      </w:r>
+      <w:r>
+        <w:rPr>
+          <w:rFonts w:ascii="Calibri" w:hAnsi="Calibri" w:cs="Calibri" w:hint="cs"/>
+          <w:rtl/>
+          <w:lang w:val="en-US"/>
+        </w:rPr>
+        <w:t>לשמור</w:t>
+      </w:r>
+      <w:r>
+        <w:rPr>
+          <w:rFonts w:ascii="Calibri" w:hAnsi="Calibri" w:cs="Calibri"/>
+          <w:rtl/>
+          <w:lang w:val="en-US"/>
+        </w:rPr>
+        <w:t xml:space="preserve"> </w:t>
+      </w:r>
+      <w:r>
+        <w:rPr>
+          <w:rFonts w:ascii="Calibri" w:hAnsi="Calibri" w:cs="Calibri" w:hint="cs"/>
+          <w:rtl/>
+          <w:lang w:val="en-US"/>
+        </w:rPr>
+        <w:t>על</w:t>
+      </w:r>
+      <w:r>
+        <w:rPr>
+          <w:rFonts w:ascii="Calibri" w:hAnsi="Calibri" w:cs="Calibri"/>
+          <w:rtl/>
+          <w:lang w:val="en-US"/>
+        </w:rPr>
+        <w:t xml:space="preserve"> </w:t>
+      </w:r>
+      <w:r>
+        <w:rPr>
+          <w:rFonts w:ascii="Calibri" w:hAnsi="Calibri" w:cs="Calibri" w:hint="cs"/>
+          <w:rtl/>
+          <w:lang w:val="en-US"/>
+        </w:rPr>
+        <w:t>רמת</w:t>
+      </w:r>
+      <w:r>
+        <w:rPr>
+          <w:rFonts w:ascii="Calibri" w:hAnsi="Calibri" w:cs="Calibri"/>
+          <w:rtl/>
+          <w:lang w:val="en-US"/>
+        </w:rPr>
+        <w:t xml:space="preserve"> </w:t>
+      </w:r>
+      <w:r>
+        <w:rPr>
+          <w:rFonts w:ascii="Calibri" w:hAnsi="Calibri" w:cs="Calibri" w:hint="cs"/>
+          <w:rtl/>
+          <w:lang w:val="en-US"/>
+        </w:rPr>
+        <w:t>השירות</w:t>
+      </w:r>
+      <w:r>
+        <w:rPr>
+          <w:rFonts w:ascii="Calibri" w:hAnsi="Calibri" w:cs="Calibri"/>
+          <w:rtl/>
+          <w:lang w:val="en-US"/>
+        </w:rPr>
+        <w:t xml:space="preserve"> </w:t>
+      </w:r>
+      <w:r>
+        <w:rPr>
+          <w:rFonts w:ascii="Calibri" w:hAnsi="Calibri" w:cs="Calibri" w:hint="cs"/>
+          <w:rtl/>
+          <w:lang w:val="en-US"/>
+        </w:rPr>
+        <w:t>בבואינג</w:t>
+      </w:r>
+      <w:r>
+        <w:rPr>
+          <w:rFonts w:ascii="Calibri" w:hAnsi="Calibri" w:cs="Calibri"/>
+          <w:rtl/>
+          <w:lang w:val="en-US"/>
+        </w:rPr>
+        <w:t xml:space="preserve"> </w:t>
+      </w:r>
+      <w:r>
+        <w:rPr>
+          <w:rFonts w:ascii="Calibri" w:hAnsi="Calibri" w:cs="Calibri" w:hint="cs"/>
+          <w:rtl/>
+          <w:lang w:val="en-US"/>
+        </w:rPr>
+        <w:t>הגדולים</w:t>
+      </w:r>
+      <w:r>
+        <w:rPr>
+          <w:rFonts w:ascii="Calibri" w:hAnsi="Calibri" w:cs="Calibri" w:hint="cs"/>
+          <w:rtl/>
+          <w:lang w:val="en-US"/>
+        </w:rPr>
+        <w:t>, עד שהמטוסים האחרים יתחילו להיות רווחיים גם הם.</w:t>
+      </w:r>
+    </w:p>
+    <w:p>
+      <w:pPr>
+        <w:tabs>
+          <w:tab w:val="left" w:pos="2411"/>
+        </w:tabs>
+        <w:bidi/>
+        <w:rPr>
+          <w:rFonts w:ascii="Calibri" w:hAnsi="Calibri" w:cs="Calibri"/>
+          <w:rtl/>
+          <w:lang w:val="en-US"/>
+        </w:rPr>
+      </w:pPr>
+    </w:p>
+    <w:p>
+      <w:pPr>
+        <w:tabs>
+          <w:tab w:val="left" w:pos="2411"/>
+        </w:tabs>
+        <w:bidi/>
+        <w:rPr>
+          <w:rFonts w:ascii="Calibri" w:hAnsi="Calibri" w:cs="Calibri"/>
+          <w:rtl/>
+          <w:lang w:val="en-US"/>
+        </w:rPr>
+      </w:pPr>
+    </w:p>
+    <w:p>
+      <w:pPr>
+        <w:tabs>
+          <w:tab w:val="left" w:pos="2411"/>
+        </w:tabs>
+        <w:bidi/>
+        <w:rPr>
+          <w:rFonts w:ascii="Calibri" w:hAnsi="Calibri" w:cs="Calibri"/>
+          <w:rtl/>
+          <w:lang w:val="en-US"/>
+        </w:rPr>
+      </w:pPr>
+    </w:p>
+    <w:p>
+      <w:pPr>
+        <w:tabs>
+          <w:tab w:val="left" w:pos="2411"/>
+        </w:tabs>
+        <w:bidi/>
+        <w:rPr>
+          <w:rFonts w:ascii="Calibri" w:hAnsi="Calibri" w:cs="Calibri"/>
+          <w:rtl/>
+          <w:lang w:val="en-US"/>
+        </w:rPr>
+      </w:pPr>
+      <w:r>
+        <w:rPr>
           <w:rFonts w:ascii="Calibri" w:hAnsi="Calibri" w:cs="Calibri"/>
           <w:rtl/>
           <w:lang w:val="en-US"/>
         </w:rPr>
         <w:drawing>
-          <wp:anchor distT="0" distB="0" distL="114300" distR="114300" simplePos="0" relativeHeight="251669504" behindDoc="0" locked="0" layoutInCell="1" allowOverlap="1" wp14:anchorId="77D6ACC0" wp14:editId="7897021E">
+          <wp:anchor distT="0" distB="0" distL="114300" distR="114300" simplePos="0" relativeHeight="251669504" behindDoc="0" locked="0" layoutInCell="1" allowOverlap="1" wp14:anchorId="77D6ACC0" wp14:editId="431A38EA">
             <wp:simplePos x="0" y="0"/>
             <wp:positionH relativeFrom="margin">
-              <wp:align>left</wp:align>
+              <wp:align>center</wp:align>
             </wp:positionH>
             <wp:positionV relativeFrom="paragraph">
-              <wp:posOffset>265430</wp:posOffset>
+              <wp:posOffset>452072</wp:posOffset>
             </wp:positionV>
-            <wp:extent cx="5209540" cy="2269490"/>
-            <wp:effectExtent l="0" t="0" r="0" b="0"/>
+            <wp:extent cx="6268720" cy="2927350"/>
+            <wp:effectExtent l="0" t="0" r="0" b="6350"/>
             <wp:wrapSquare wrapText="bothSides"/>
             <wp:docPr id="2135089616" name="Picture 1"/>
             <wp:cNvGraphicFramePr>
@@ -6132,7 +8191,7 @@
               <a:graphicData uri="http://schemas.openxmlformats.org/drawingml/2006/picture">
                 <pic:pic xmlns:pic="http://schemas.openxmlformats.org/drawingml/2006/picture">
                   <pic:nvPicPr>
-                    <pic:cNvPr id="2135089616" name=""/>
+                    <pic:cNvPr id="2135089616" name="Picture 1"/>
                     <pic:cNvPicPr/>
                   </pic:nvPicPr>
                   <pic:blipFill>
@@ -6150,7 +8209,7 @@
                   <pic:spPr>
                     <a:xfrm>
                       <a:off x="0" y="0"/>
-                      <a:ext cx="5209540" cy="2269490"/>
+                      <a:ext cx="6268720" cy="2927350"/>
                     </a:xfrm>
                     <a:prstGeom prst="rect">
                       <a:avLst/>
@@ -6191,104 +8250,20 @@
           <w:lang w:val="en-US"/>
         </w:rPr>
       </w:pPr>
-    </w:p>
-    <w:p>
-      <w:pPr>
-        <w:tabs>
-          <w:tab w:val="left" w:pos="2411"/>
-        </w:tabs>
-        <w:bidi/>
-        <w:rPr>
-          <w:rFonts w:ascii="Calibri" w:hAnsi="Calibri" w:cs="Calibri"/>
-          <w:lang w:val="en-US"/>
-        </w:rPr>
-      </w:pPr>
-    </w:p>
-    <w:p>
-      <w:pPr>
-        <w:tabs>
-          <w:tab w:val="left" w:pos="2411"/>
-        </w:tabs>
-        <w:bidi/>
-        <w:rPr>
-          <w:rFonts w:ascii="Calibri" w:hAnsi="Calibri" w:cs="Calibri"/>
-          <w:lang w:val="en-US"/>
-        </w:rPr>
-      </w:pPr>
-    </w:p>
-    <w:p>
-      <w:pPr>
-        <w:tabs>
-          <w:tab w:val="left" w:pos="2411"/>
-        </w:tabs>
-        <w:bidi/>
-        <w:rPr>
-          <w:rFonts w:ascii="Calibri" w:hAnsi="Calibri" w:cs="Calibri"/>
-          <w:lang w:val="en-US"/>
-        </w:rPr>
-      </w:pPr>
-    </w:p>
-    <w:p>
-      <w:pPr>
-        <w:tabs>
-          <w:tab w:val="left" w:pos="2411"/>
-        </w:tabs>
-        <w:bidi/>
-        <w:rPr>
-          <w:rFonts w:ascii="Calibri" w:hAnsi="Calibri" w:cs="Calibri"/>
-          <w:lang w:val="en-US"/>
-        </w:rPr>
-      </w:pPr>
-    </w:p>
-    <w:p>
-      <w:pPr>
-        <w:tabs>
-          <w:tab w:val="left" w:pos="2411"/>
-        </w:tabs>
-        <w:bidi/>
-        <w:rPr>
-          <w:rFonts w:ascii="Calibri" w:hAnsi="Calibri" w:cs="Calibri"/>
-          <w:lang w:val="en-US"/>
-        </w:rPr>
-      </w:pPr>
-    </w:p>
-    <w:p>
-      <w:pPr>
-        <w:tabs>
-          <w:tab w:val="left" w:pos="2411"/>
-        </w:tabs>
-        <w:bidi/>
-        <w:rPr>
-          <w:rFonts w:ascii="Calibri" w:hAnsi="Calibri" w:cs="Calibri"/>
-          <w:lang w:val="en-US"/>
-        </w:rPr>
-      </w:pPr>
-    </w:p>
-    <w:p>
-      <w:pPr>
-        <w:tabs>
-          <w:tab w:val="left" w:pos="2411"/>
-        </w:tabs>
-        <w:bidi/>
-        <w:rPr>
-          <w:rFonts w:ascii="Calibri" w:hAnsi="Calibri" w:cs="Calibri"/>
-          <w:lang w:val="en-US"/>
-        </w:rPr>
-      </w:pPr>
       <w:r>
         <w:rPr>
           <w:noProof/>
         </w:rPr>
         <w:drawing>
-          <wp:anchor distT="0" distB="0" distL="114300" distR="114300" simplePos="0" relativeHeight="251670528" behindDoc="0" locked="0" layoutInCell="1" allowOverlap="1" wp14:anchorId="14EF43C9" wp14:editId="6CD9F2E1">
+          <wp:anchor distT="0" distB="0" distL="114300" distR="114300" simplePos="0" relativeHeight="251670528" behindDoc="1" locked="0" layoutInCell="1" allowOverlap="1" wp14:anchorId="14EF43C9" wp14:editId="5DD62D2D">
             <wp:simplePos x="0" y="0"/>
             <wp:positionH relativeFrom="margin">
-              <wp:posOffset>0</wp:posOffset>
+              <wp:posOffset>-167323</wp:posOffset>
             </wp:positionH>
             <wp:positionV relativeFrom="paragraph">
-              <wp:posOffset>-169867</wp:posOffset>
+              <wp:posOffset>3309937</wp:posOffset>
             </wp:positionV>
-            <wp:extent cx="3295650" cy="1013460"/>
+            <wp:extent cx="2824162" cy="2746717"/>
             <wp:effectExtent l="0" t="0" r="0" b="0"/>
             <wp:wrapSquare wrapText="bothSides"/>
             <wp:docPr id="267105382" name="Picture 3"/>
@@ -6299,7 +8274,7 @@
               <a:graphicData uri="http://schemas.openxmlformats.org/drawingml/2006/picture">
                 <pic:pic xmlns:pic="http://schemas.openxmlformats.org/drawingml/2006/picture">
                   <pic:nvPicPr>
-                    <pic:cNvPr id="0" name="Picture 5"/>
+                    <pic:cNvPr id="267105382" name="Picture 3"/>
                     <pic:cNvPicPr>
                       <a:picLocks noChangeAspect="1" noChangeArrowheads="1"/>
                     </pic:cNvPicPr>
@@ -6312,7 +8287,6 @@
                         </a:ext>
                       </a:extLst>
                     </a:blip>
-                    <a:srcRect/>
                     <a:stretch>
                       <a:fillRect/>
                     </a:stretch>
@@ -6320,7 +8294,1273 @@
                   <pic:spPr bwMode="auto">
                     <a:xfrm>
                       <a:off x="0" y="0"/>
-                      <a:ext cx="3295650" cy="1013460"/>
+                      <a:ext cx="2824162" cy="2746717"/>
+                    </a:xfrm>
+                    <a:prstGeom prst="rect">
+                      <a:avLst/>
+                    </a:prstGeom>
+                  </pic:spPr>
+                </pic:pic>
+              </a:graphicData>
+            </a:graphic>
+            <wp14:sizeRelH relativeFrom="margin">
+              <wp14:pctWidth>0</wp14:pctWidth>
+            </wp14:sizeRelH>
+            <wp14:sizeRelV relativeFrom="margin">
+              <wp14:pctHeight>0</wp14:pctHeight>
+            </wp14:sizeRelV>
+          </wp:anchor>
+        </w:drawing>
+      </w:r>
+    </w:p>
+    <w:p>
+      <w:pPr>
+        <w:tabs>
+          <w:tab w:val="left" w:pos="2411"/>
+        </w:tabs>
+        <w:bidi/>
+        <w:rPr>
+          <w:rFonts w:ascii="Calibri" w:hAnsi="Calibri" w:cs="Calibri"/>
+          <w:lang w:val="en-US"/>
+        </w:rPr>
+      </w:pPr>
+    </w:p>
+    <w:p>
+      <w:pPr>
+        <w:tabs>
+          <w:tab w:val="left" w:pos="2411"/>
+        </w:tabs>
+        <w:bidi/>
+        <w:rPr>
+          <w:rFonts w:ascii="Calibri" w:hAnsi="Calibri" w:cs="Calibri"/>
+          <w:lang w:val="en-US"/>
+        </w:rPr>
+      </w:pPr>
+    </w:p>
+    <w:p>
+      <w:pPr>
+        <w:tabs>
+          <w:tab w:val="left" w:pos="2411"/>
+        </w:tabs>
+        <w:bidi/>
+        <w:rPr>
+          <w:rFonts w:ascii="Calibri" w:hAnsi="Calibri" w:cs="Calibri"/>
+          <w:rtl/>
+          <w:lang w:val="en-US"/>
+        </w:rPr>
+      </w:pPr>
+    </w:p>
+    <w:p>
+      <w:pPr>
+        <w:tabs>
+          <w:tab w:val="left" w:pos="2411"/>
+        </w:tabs>
+        <w:bidi/>
+        <w:rPr>
+          <w:rFonts w:ascii="Calibri" w:hAnsi="Calibri" w:cs="Calibri"/>
+          <w:rtl/>
+          <w:lang w:val="en-US"/>
+        </w:rPr>
+      </w:pPr>
+    </w:p>
+    <w:p>
+      <w:pPr>
+        <w:tabs>
+          <w:tab w:val="left" w:pos="2411"/>
+        </w:tabs>
+        <w:bidi/>
+        <w:rPr>
+          <w:rFonts w:ascii="Calibri" w:hAnsi="Calibri" w:cs="Calibri"/>
+          <w:rtl/>
+          <w:lang w:val="en-US"/>
+        </w:rPr>
+      </w:pPr>
+    </w:p>
+    <w:p>
+      <w:pPr>
+        <w:tabs>
+          <w:tab w:val="left" w:pos="2411"/>
+        </w:tabs>
+        <w:bidi/>
+        <w:rPr>
+          <w:rFonts w:ascii="Calibri" w:hAnsi="Calibri" w:cs="Calibri"/>
+          <w:rtl/>
+          <w:lang w:val="en-US"/>
+        </w:rPr>
+      </w:pPr>
+    </w:p>
+    <w:p>
+      <w:pPr>
+        <w:tabs>
+          <w:tab w:val="left" w:pos="2411"/>
+        </w:tabs>
+        <w:bidi/>
+        <w:rPr>
+          <w:rFonts w:ascii="Calibri" w:hAnsi="Calibri" w:cs="Calibri"/>
+          <w:lang w:val="en-US"/>
+        </w:rPr>
+      </w:pPr>
+    </w:p>
+    <w:p>
+      <w:pPr>
+        <w:tabs>
+          <w:tab w:val="left" w:pos="2411"/>
+        </w:tabs>
+        <w:bidi/>
+        <w:rPr>
+          <w:rFonts w:ascii="Calibri" w:hAnsi="Calibri" w:cs="Calibri"/>
+          <w:lang w:val="en-US"/>
+        </w:rPr>
+      </w:pPr>
+    </w:p>
+    <w:p>
+      <w:pPr>
+        <w:tabs>
+          <w:tab w:val="left" w:pos="2411"/>
+        </w:tabs>
+        <w:bidi/>
+        <w:rPr>
+          <w:rFonts w:ascii="Calibri" w:hAnsi="Calibri" w:cs="Calibri"/>
+          <w:u w:val="single"/>
+          <w:rtl/>
+          <w:lang w:val="en-US"/>
+        </w:rPr>
+      </w:pPr>
+    </w:p>
+    <w:p>
+      <w:pPr>
+        <w:tabs>
+          <w:tab w:val="left" w:pos="2411"/>
+        </w:tabs>
+        <w:bidi/>
+        <w:rPr>
+          <w:rFonts w:ascii="Calibri" w:hAnsi="Calibri" w:cs="Calibri"/>
+          <w:u w:val="single"/>
+          <w:rtl/>
+          <w:lang w:val="en-US"/>
+        </w:rPr>
+      </w:pPr>
+    </w:p>
+    <w:p>
+      <w:pPr>
+        <w:tabs>
+          <w:tab w:val="left" w:pos="2411"/>
+        </w:tabs>
+        <w:bidi/>
+        <w:rPr>
+          <w:rFonts w:ascii="Calibri" w:hAnsi="Calibri" w:cs="Calibri"/>
+          <w:rtl/>
+          <w:lang w:val="en-US"/>
+        </w:rPr>
+      </w:pPr>
+      <w:r>
+        <w:rPr>
+          <w:rFonts w:ascii="Calibri" w:hAnsi="Calibri" w:cs="Calibri" w:hint="cs"/>
+          <w:u w:val="single"/>
+          <w:rtl/>
+          <w:lang w:val="en-US"/>
+        </w:rPr>
+        <w:t>פירוט שאילתה 3:</w:t>
+      </w:r>
+      <w:r>
+        <w:rPr>
+          <w:rFonts w:ascii="Calibri" w:hAnsi="Calibri" w:cs="Calibri" w:hint="cs"/>
+          <w:rtl/>
+          <w:lang w:val="en-US"/>
+        </w:rPr>
+        <w:t xml:space="preserve"> </w:t>
+      </w:r>
+      <w:r>
+        <w:rPr>
+          <w:rFonts w:ascii="Calibri" w:hAnsi="Calibri" w:cs="Calibri" w:hint="cs"/>
+          <w:rtl/>
+          <w:lang w:val="en-US"/>
+        </w:rPr>
+        <w:t xml:space="preserve">מטרת השאילתה היא </w:t>
+      </w:r>
+      <w:r>
+        <w:rPr>
+          <w:rFonts w:ascii="Calibri" w:hAnsi="Calibri" w:cs="Calibri"/>
+          <w:rtl/>
+          <w:lang w:val="en-US"/>
+        </w:rPr>
+        <w:t>חישוב והצגת סך שעות הטיסה המצטברות לכל איש צוות, תוך הפרדה בין טיסות קצרות (עד 6 שעות) לטיסות ארוכות (מעל 6 שעות)</w:t>
+      </w:r>
+      <w:r>
+        <w:rPr>
+          <w:rFonts w:ascii="Calibri" w:hAnsi="Calibri" w:cs="Calibri"/>
+        </w:rPr>
+        <w:t>.</w:t>
+      </w:r>
+      <w:r>
+        <w:rPr>
+          <w:rFonts w:ascii="Calibri" w:hAnsi="Calibri" w:cs="Calibri" w:hint="cs"/>
+          <w:rtl/>
+        </w:rPr>
+        <w:t xml:space="preserve"> </w:t>
+      </w:r>
+      <w:r>
+        <w:rPr>
+          <w:rFonts w:ascii="Calibri" w:hAnsi="Calibri" w:cs="Calibri"/>
+          <w:rtl/>
+        </w:rPr>
+        <w:br/>
+      </w:r>
+      <w:r>
+        <w:rPr>
+          <w:rFonts w:ascii="Calibri" w:hAnsi="Calibri" w:cs="Calibri" w:hint="cs"/>
+          <w:rtl/>
+        </w:rPr>
+        <w:lastRenderedPageBreak/>
+        <w:t>תחילה חיברנו את טבלת אנשי צוות אוויר לטבלת שיבוץ אנשי צוות אוויר בשביל לקבל את שמם, לאחר מכן חיברנו עם טבלת הטיסות על מנת לדעת מהם המסלולים שעשו ולבסוף איחדנו עם טבלת מסלולים כדי לדעת מה היה אורכו של כל מסלול. קיבצנו את הפרטים לכל איש צוות וסכמנו את סך שעות הטיסה בחלוקה לטיסות ארוכות וקצרות</w:t>
+      </w:r>
+      <w:r>
+        <w:rPr>
+          <w:rFonts w:ascii="Calibri" w:hAnsi="Calibri" w:cs="Calibri" w:hint="cs"/>
+          <w:rtl/>
+        </w:rPr>
+        <w:t xml:space="preserve"> (השתמשנו ב</w:t>
+      </w:r>
+      <w:r>
+        <w:rPr>
+          <w:rFonts w:ascii="Calibri" w:hAnsi="Calibri" w:cs="Calibri"/>
+          <w:lang w:val="en-US"/>
+        </w:rPr>
+        <w:t>CASE</w:t>
+      </w:r>
+      <w:r>
+        <w:rPr>
+          <w:rFonts w:ascii="Calibri" w:hAnsi="Calibri" w:cs="Calibri" w:hint="cs"/>
+          <w:rtl/>
+          <w:lang w:val="en-US"/>
+        </w:rPr>
+        <w:t xml:space="preserve">- כאשר משך הטיסה הוא מעל 6 שעות סוכמים את המשך אחרת אפס בצורה דומה עשינו לטיסות קצרות. הוספנו </w:t>
+      </w:r>
+      <w:r>
+        <w:rPr>
+          <w:rFonts w:ascii="Calibri" w:hAnsi="Calibri" w:cs="Calibri"/>
+          <w:lang w:val="en-US"/>
+        </w:rPr>
+        <w:t>COALESCE</w:t>
+      </w:r>
+      <w:r>
+        <w:rPr>
+          <w:rFonts w:ascii="Calibri" w:hAnsi="Calibri" w:cs="Calibri" w:hint="cs"/>
+          <w:rtl/>
+          <w:lang w:val="en-US"/>
+        </w:rPr>
+        <w:t xml:space="preserve"> למקרה שבו לא יהיו טיסות, במקום שהסכום יחזיר </w:t>
+      </w:r>
+      <w:r>
+        <w:rPr>
+          <w:rFonts w:ascii="Calibri" w:hAnsi="Calibri" w:cs="Calibri"/>
+          <w:lang w:val="en-US"/>
+        </w:rPr>
+        <w:t>NULL</w:t>
+      </w:r>
+      <w:r>
+        <w:rPr>
+          <w:rFonts w:ascii="Calibri" w:hAnsi="Calibri" w:cs="Calibri" w:hint="cs"/>
+          <w:rtl/>
+          <w:lang w:val="en-US"/>
+        </w:rPr>
+        <w:t xml:space="preserve"> נחזיר אפס)</w:t>
+      </w:r>
+      <w:r>
+        <w:rPr>
+          <w:rFonts w:ascii="Calibri" w:hAnsi="Calibri" w:cs="Calibri" w:hint="cs"/>
+          <w:rtl/>
+        </w:rPr>
+        <w:t>.</w:t>
+      </w:r>
+      <w:r>
+        <w:rPr>
+          <w:rFonts w:ascii="Calibri" w:hAnsi="Calibri" w:cs="Calibri"/>
+          <w:rtl/>
+        </w:rPr>
+        <w:br/>
+      </w:r>
+    </w:p>
+    <w:p>
+      <w:pPr>
+        <w:tabs>
+          <w:tab w:val="left" w:pos="2411"/>
+        </w:tabs>
+        <w:bidi/>
+        <w:rPr>
+          <w:rFonts w:ascii="Calibri" w:hAnsi="Calibri" w:cs="Calibri"/>
+          <w:rtl/>
+          <w:lang w:val="en-US"/>
+        </w:rPr>
+      </w:pPr>
+      <w:r>
+        <w:rPr>
+          <w:noProof/>
+        </w:rPr>
+        <w:drawing>
+          <wp:anchor distT="0" distB="0" distL="114300" distR="114300" simplePos="0" relativeHeight="251675648" behindDoc="0" locked="0" layoutInCell="1" allowOverlap="1" wp14:anchorId="3A9DBC2F" wp14:editId="14687A02">
+            <wp:simplePos x="0" y="0"/>
+            <wp:positionH relativeFrom="margin">
+              <wp:posOffset>-635</wp:posOffset>
+            </wp:positionH>
+            <wp:positionV relativeFrom="paragraph">
+              <wp:posOffset>356870</wp:posOffset>
+            </wp:positionV>
+            <wp:extent cx="5718810" cy="2738120"/>
+            <wp:effectExtent l="0" t="0" r="0" b="5080"/>
+            <wp:wrapSquare wrapText="bothSides"/>
+            <wp:docPr id="323296518" name="Picture 8"/>
+            <wp:cNvGraphicFramePr>
+              <a:graphicFrameLocks xmlns:a="http://schemas.openxmlformats.org/drawingml/2006/main" noChangeAspect="1"/>
+            </wp:cNvGraphicFramePr>
+            <a:graphic xmlns:a="http://schemas.openxmlformats.org/drawingml/2006/main">
+              <a:graphicData uri="http://schemas.openxmlformats.org/drawingml/2006/picture">
+                <pic:pic xmlns:pic="http://schemas.openxmlformats.org/drawingml/2006/picture">
+                  <pic:nvPicPr>
+                    <pic:cNvPr id="323296518" name="Picture 8"/>
+                    <pic:cNvPicPr>
+                      <a:picLocks noChangeAspect="1" noChangeArrowheads="1"/>
+                    </pic:cNvPicPr>
+                  </pic:nvPicPr>
+                  <pic:blipFill>
+                    <a:blip r:embed="rId13" cstate="print">
+                      <a:extLst>
+                        <a:ext uri="{28A0092B-C50C-407E-A947-70E740481C1C}">
+                          <a14:useLocalDpi xmlns:a14="http://schemas.microsoft.com/office/drawing/2010/main" val="0"/>
+                        </a:ext>
+                      </a:extLst>
+                    </a:blip>
+                    <a:stretch>
+                      <a:fillRect/>
+                    </a:stretch>
+                  </pic:blipFill>
+                  <pic:spPr bwMode="auto">
+                    <a:xfrm>
+                      <a:off x="0" y="0"/>
+                      <a:ext cx="5718810" cy="2738120"/>
+                    </a:xfrm>
+                    <a:prstGeom prst="rect">
+                      <a:avLst/>
+                    </a:prstGeom>
+                    <a:noFill/>
+                    <a:ln>
+                      <a:noFill/>
+                    </a:ln>
+                  </pic:spPr>
+                </pic:pic>
+              </a:graphicData>
+            </a:graphic>
+            <wp14:sizeRelH relativeFrom="page">
+              <wp14:pctWidth>0</wp14:pctWidth>
+            </wp14:sizeRelH>
+            <wp14:sizeRelV relativeFrom="page">
+              <wp14:pctHeight>0</wp14:pctHeight>
+            </wp14:sizeRelV>
+          </wp:anchor>
+        </w:drawing>
+      </w:r>
+      <w:r>
+        <w:rPr>
+          <w:rFonts w:ascii="Calibri" w:hAnsi="Calibri" w:cs="Calibri" w:hint="cs"/>
+          <w:b/>
+          <w:bCs/>
+          <w:rtl/>
+          <w:lang w:val="en-US"/>
+        </w:rPr>
+        <w:t>ויזואליזציה גרפית שאילתה 3:</w:t>
+      </w:r>
+      <w:r>
+        <w:rPr>
+          <w:rFonts w:ascii="Calibri" w:hAnsi="Calibri" w:cs="Calibri" w:hint="cs"/>
+          <w:rtl/>
+          <w:lang w:val="en-US"/>
+        </w:rPr>
+        <w:t xml:space="preserve"> </w:t>
+      </w:r>
+    </w:p>
+    <w:p>
+      <w:pPr>
+        <w:tabs>
+          <w:tab w:val="left" w:pos="2411"/>
+        </w:tabs>
+        <w:bidi/>
+        <w:rPr>
+          <w:rtl/>
+        </w:rPr>
+      </w:pPr>
+      <w:r>
+        <w:rPr>
+          <w:rFonts w:ascii="Calibri" w:hAnsi="Calibri" w:cs="Calibri" w:hint="cs"/>
+          <w:b/>
+          <w:bCs/>
+          <w:rtl/>
+          <w:lang w:val="en-US"/>
+        </w:rPr>
+        <w:t>דוח מנהלים שאילתה 3:</w:t>
+      </w:r>
+      <w:r>
+        <w:rPr>
+          <w:rFonts w:hint="cs"/>
+          <w:rtl/>
+        </w:rPr>
+        <w:t xml:space="preserve"> </w:t>
+      </w:r>
+    </w:p>
+    <w:p>
+      <w:pPr>
+        <w:tabs>
+          <w:tab w:val="left" w:pos="2411"/>
+        </w:tabs>
+        <w:bidi/>
+        <w:rPr>
+          <w:rFonts w:ascii="Calibri" w:hAnsi="Calibri" w:cs="Calibri"/>
+          <w:u w:val="single"/>
+          <w:lang w:val="en-US"/>
+        </w:rPr>
+      </w:pPr>
+      <w:r>
+        <w:rPr>
+          <w:rFonts w:ascii="Calibri" w:hAnsi="Calibri" w:cs="Calibri" w:hint="cs"/>
+          <w:u w:val="single"/>
+          <w:rtl/>
+          <w:lang w:val="en-US"/>
+        </w:rPr>
+        <w:t xml:space="preserve">שעות עבודה </w:t>
+      </w:r>
+      <w:r>
+        <w:rPr>
+          <w:rFonts w:ascii="Calibri" w:hAnsi="Calibri" w:cs="Calibri" w:hint="cs"/>
+          <w:u w:val="single"/>
+          <w:rtl/>
+          <w:lang w:val="en-US"/>
+        </w:rPr>
+        <w:t xml:space="preserve">מצטברות </w:t>
+      </w:r>
+      <w:r>
+        <w:rPr>
+          <w:rFonts w:ascii="Calibri" w:hAnsi="Calibri" w:cs="Calibri" w:hint="cs"/>
+          <w:u w:val="single"/>
+          <w:rtl/>
+          <w:lang w:val="en-US"/>
+        </w:rPr>
+        <w:t>של אנשי צוות אוויר בחתך סוג טיסה</w:t>
+      </w:r>
+    </w:p>
+    <w:p>
+      <w:pPr>
+        <w:tabs>
+          <w:tab w:val="left" w:pos="2411"/>
+        </w:tabs>
+        <w:bidi/>
+        <w:rPr>
+          <w:rFonts w:ascii="Calibri" w:hAnsi="Calibri" w:cs="Calibri"/>
+          <w:rtl/>
+          <w:lang w:val="en-US"/>
+        </w:rPr>
+      </w:pPr>
+      <w:r>
+        <w:rPr>
+          <w:rFonts w:ascii="Calibri" w:hAnsi="Calibri" w:cs="Calibri" w:hint="cs"/>
+          <w:u w:val="single"/>
+          <w:rtl/>
+          <w:lang w:val="en-US"/>
+        </w:rPr>
+        <w:t>מה</w:t>
+      </w:r>
+      <w:r>
+        <w:rPr>
+          <w:rFonts w:ascii="Calibri" w:hAnsi="Calibri" w:cs="Calibri"/>
+          <w:u w:val="single"/>
+          <w:rtl/>
+          <w:lang w:val="en-US"/>
+        </w:rPr>
+        <w:t xml:space="preserve"> </w:t>
+      </w:r>
+      <w:r>
+        <w:rPr>
+          <w:rFonts w:ascii="Calibri" w:hAnsi="Calibri" w:cs="Calibri" w:hint="cs"/>
+          <w:u w:val="single"/>
+          <w:rtl/>
+          <w:lang w:val="en-US"/>
+        </w:rPr>
+        <w:t>רואים</w:t>
+      </w:r>
+      <w:r>
+        <w:rPr>
+          <w:rFonts w:ascii="Calibri" w:hAnsi="Calibri" w:cs="Calibri"/>
+          <w:u w:val="single"/>
+          <w:rtl/>
+          <w:lang w:val="en-US"/>
+        </w:rPr>
+        <w:t>:</w:t>
+      </w:r>
+      <w:r>
+        <w:rPr>
+          <w:rFonts w:ascii="Calibri" w:hAnsi="Calibri" w:cs="Calibri"/>
+          <w:rtl/>
+          <w:lang w:val="en-US"/>
+        </w:rPr>
+        <w:t xml:space="preserve"> </w:t>
+      </w:r>
+      <w:r>
+        <w:rPr>
+          <w:rFonts w:ascii="Calibri" w:hAnsi="Calibri" w:cs="Calibri" w:hint="cs"/>
+          <w:rtl/>
+          <w:lang w:val="en-US"/>
+        </w:rPr>
+        <w:t>ניתן לראות בבירור שרוב אנשי צוות האוויר מבצ</w:t>
+      </w:r>
+      <w:r>
+        <w:rPr>
+          <w:rFonts w:ascii="Calibri" w:hAnsi="Calibri" w:cs="Calibri" w:hint="cs"/>
+          <w:rtl/>
+          <w:lang w:val="en-US"/>
+        </w:rPr>
+        <w:t>עים אך ורק טיסות ארוכות, קבוצה אחרת מבצעת טיסות קצרות בלבד ורק אחת מבצעת גם וגם. כלומר ישנה חלוקה ברורה לאנשי צוות בעלי הרבה יותר נסיון בטיסות ארוכות ואנשי צוות אחרים שמתמקצעים על קצרות.</w:t>
+      </w:r>
+    </w:p>
+    <w:p>
+      <w:pPr>
+        <w:tabs>
+          <w:tab w:val="left" w:pos="2411"/>
+        </w:tabs>
+        <w:bidi/>
+        <w:rPr>
+          <w:rFonts w:ascii="Calibri" w:hAnsi="Calibri" w:cs="Calibri"/>
+          <w:rtl/>
+          <w:lang w:val="en-US"/>
+        </w:rPr>
+      </w:pPr>
+      <w:r>
+        <w:rPr>
+          <w:rFonts w:ascii="Calibri" w:hAnsi="Calibri" w:cs="Calibri" w:hint="cs"/>
+          <w:u w:val="single"/>
+          <w:rtl/>
+          <w:lang w:val="en-US"/>
+        </w:rPr>
+        <w:t>המשמעות</w:t>
+      </w:r>
+      <w:r>
+        <w:rPr>
+          <w:rFonts w:ascii="Calibri" w:hAnsi="Calibri" w:cs="Calibri"/>
+          <w:u w:val="single"/>
+          <w:rtl/>
+          <w:lang w:val="en-US"/>
+        </w:rPr>
+        <w:t>:</w:t>
+      </w:r>
+      <w:r>
+        <w:rPr>
+          <w:rFonts w:ascii="Calibri" w:hAnsi="Calibri" w:cs="Calibri"/>
+          <w:rtl/>
+          <w:lang w:val="en-US"/>
+        </w:rPr>
+        <w:t xml:space="preserve"> </w:t>
+      </w:r>
+      <w:r>
+        <w:rPr>
+          <w:rFonts w:ascii="Calibri" w:hAnsi="Calibri" w:cs="Calibri" w:hint="cs"/>
+          <w:rtl/>
+          <w:lang w:val="en-US"/>
+        </w:rPr>
+        <w:t>במצב זה נפגעת הגמישות שלנו כחברה, יכול להיות שאנשי הצוות שמבצעים רק טיסות ארוכות כבר לא כשירים מקצועית לבצע טיסות קצרות אשר חלקן מתבצעות על מטוסים קטנים.</w:t>
+      </w:r>
+    </w:p>
+    <w:p>
+      <w:pPr>
+        <w:tabs>
+          <w:tab w:val="left" w:pos="2411"/>
+        </w:tabs>
+        <w:bidi/>
+        <w:rPr>
+          <w:rFonts w:ascii="Calibri" w:hAnsi="Calibri" w:cs="Calibri"/>
+          <w:lang w:val="en-US"/>
+        </w:rPr>
+      </w:pPr>
+      <w:r>
+        <w:rPr>
+          <w:rFonts w:ascii="Calibri" w:hAnsi="Calibri" w:cs="Calibri" w:hint="cs"/>
+          <w:u w:val="single"/>
+          <w:rtl/>
+          <w:lang w:val="en-US"/>
+        </w:rPr>
+        <w:t>מה</w:t>
+      </w:r>
+      <w:r>
+        <w:rPr>
+          <w:rFonts w:ascii="Calibri" w:hAnsi="Calibri" w:cs="Calibri"/>
+          <w:u w:val="single"/>
+          <w:rtl/>
+          <w:lang w:val="en-US"/>
+        </w:rPr>
+        <w:t xml:space="preserve"> </w:t>
+      </w:r>
+      <w:r>
+        <w:rPr>
+          <w:rFonts w:ascii="Calibri" w:hAnsi="Calibri" w:cs="Calibri" w:hint="cs"/>
+          <w:u w:val="single"/>
+          <w:rtl/>
+          <w:lang w:val="en-US"/>
+        </w:rPr>
+        <w:t>עושים</w:t>
+      </w:r>
+      <w:r>
+        <w:rPr>
+          <w:rFonts w:ascii="Calibri" w:hAnsi="Calibri" w:cs="Calibri"/>
+          <w:u w:val="single"/>
+          <w:rtl/>
+          <w:lang w:val="en-US"/>
+        </w:rPr>
+        <w:t>:</w:t>
+      </w:r>
+      <w:r>
+        <w:rPr>
+          <w:rFonts w:ascii="Calibri" w:hAnsi="Calibri" w:cs="Calibri"/>
+          <w:rtl/>
+          <w:lang w:val="en-US"/>
+        </w:rPr>
+        <w:br/>
+      </w:r>
+      <w:r>
+        <w:rPr>
+          <w:rFonts w:ascii="Calibri" w:hAnsi="Calibri" w:cs="Calibri" w:hint="cs"/>
+          <w:rtl/>
+          <w:lang w:val="en-US"/>
+        </w:rPr>
+        <w:t>מ</w:t>
+      </w:r>
+      <w:r>
+        <w:rPr>
+          <w:rFonts w:ascii="Calibri" w:hAnsi="Calibri" w:cs="Calibri" w:hint="cs"/>
+          <w:rtl/>
+          <w:lang w:val="en-US"/>
+        </w:rPr>
+        <w:t>בצעים ריענונים, מי שביצע אך ורק טיסות ארוכות ירוענן על מטוסים קטנים ולהפך</w:t>
+      </w:r>
+      <w:r>
+        <w:rPr>
+          <w:rFonts w:ascii="Calibri" w:hAnsi="Calibri" w:cs="Calibri"/>
+          <w:rtl/>
+          <w:lang w:val="en-US"/>
+        </w:rPr>
+        <w:t>.</w:t>
+      </w:r>
+      <w:r>
+        <w:rPr>
+          <w:rFonts w:ascii="Calibri" w:hAnsi="Calibri" w:cs="Calibri"/>
+          <w:rtl/>
+          <w:lang w:val="en-US"/>
+        </w:rPr>
+        <w:br/>
+      </w:r>
+      <w:r>
+        <w:rPr>
+          <w:rFonts w:ascii="Calibri" w:hAnsi="Calibri" w:cs="Calibri" w:hint="cs"/>
+          <w:rtl/>
+          <w:lang w:val="en-US"/>
+        </w:rPr>
+        <w:t>בודקים האם אלו שטסו אך ורק בטיסות קצרות מוסמכים גם טיסות ארוכות, אם כן, יש לרענן אותם על טיסות ארוכות ואם לא, יש לחשוב על הכשרתם.</w:t>
+      </w:r>
+      <w:r>
+        <w:rPr>
+          <w:rFonts w:ascii="Calibri" w:hAnsi="Calibri" w:cs="Calibri"/>
+          <w:rtl/>
+          <w:lang w:val="en-US"/>
+        </w:rPr>
+        <w:br/>
+      </w:r>
+      <w:r>
+        <w:rPr>
+          <w:rFonts w:ascii="Calibri" w:hAnsi="Calibri" w:cs="Calibri" w:hint="cs"/>
+          <w:rtl/>
+          <w:lang w:val="en-US"/>
+        </w:rPr>
+        <w:t>יש לבדוק בעוד כחודש את מצב הגרף ולראות האם שעות הטיסה מתחילות להתאזן, והצוות נהיה ורסטילי יותר.</w:t>
+      </w:r>
+    </w:p>
+    <w:p>
+      <w:pPr>
+        <w:tabs>
+          <w:tab w:val="left" w:pos="2411"/>
+        </w:tabs>
+        <w:bidi/>
+        <w:rPr>
+          <w:rFonts w:ascii="Calibri" w:hAnsi="Calibri" w:cs="Calibri"/>
+          <w:lang w:val="en-US"/>
+        </w:rPr>
+      </w:pPr>
+    </w:p>
+    <w:p>
+      <w:pPr>
+        <w:tabs>
+          <w:tab w:val="left" w:pos="2411"/>
+        </w:tabs>
+        <w:bidi/>
+        <w:rPr>
+          <w:rFonts w:ascii="Calibri" w:hAnsi="Calibri" w:cs="Calibri"/>
+          <w:lang w:val="en-US"/>
+        </w:rPr>
+      </w:pPr>
+    </w:p>
+    <w:p>
+      <w:pPr>
+        <w:tabs>
+          <w:tab w:val="left" w:pos="2411"/>
+        </w:tabs>
+        <w:bidi/>
+        <w:rPr>
+          <w:rFonts w:ascii="Calibri" w:hAnsi="Calibri" w:cs="Calibri"/>
+          <w:rtl/>
+          <w:lang w:val="en-US"/>
+        </w:rPr>
+      </w:pPr>
+    </w:p>
+    <w:p>
+      <w:pPr>
+        <w:tabs>
+          <w:tab w:val="left" w:pos="2411"/>
+        </w:tabs>
+        <w:bidi/>
+        <w:rPr>
+          <w:rFonts w:ascii="Calibri" w:hAnsi="Calibri" w:cs="Calibri"/>
+          <w:rtl/>
+          <w:lang w:val="en-US"/>
+        </w:rPr>
+      </w:pPr>
+    </w:p>
+    <w:p>
+      <w:pPr>
+        <w:tabs>
+          <w:tab w:val="left" w:pos="2411"/>
+        </w:tabs>
+        <w:bidi/>
+        <w:rPr>
+          <w:rFonts w:ascii="Calibri" w:hAnsi="Calibri" w:cs="Calibri"/>
+          <w:rtl/>
+          <w:lang w:val="en-US"/>
+        </w:rPr>
+      </w:pPr>
+      <w:r>
+        <w:rPr>
+          <w:rFonts w:ascii="Calibri" w:hAnsi="Calibri" w:cs="Calibri"/>
+          <w:rtl/>
+          <w:lang w:val="en-US"/>
+        </w:rPr>
+        <w:drawing>
+          <wp:anchor distT="0" distB="0" distL="114300" distR="114300" simplePos="0" relativeHeight="251671552" behindDoc="0" locked="0" layoutInCell="1" allowOverlap="1" wp14:anchorId="098E9F81" wp14:editId="503203D2">
+            <wp:simplePos x="0" y="0"/>
+            <wp:positionH relativeFrom="margin">
+              <wp:align>center</wp:align>
+            </wp:positionH>
+            <wp:positionV relativeFrom="paragraph">
+              <wp:posOffset>264037</wp:posOffset>
+            </wp:positionV>
+            <wp:extent cx="6739255" cy="1562100"/>
+            <wp:effectExtent l="0" t="0" r="4445" b="0"/>
+            <wp:wrapSquare wrapText="bothSides"/>
+            <wp:docPr id="167139101" name="Picture 1"/>
+            <wp:cNvGraphicFramePr>
+              <a:graphicFrameLocks xmlns:a="http://schemas.openxmlformats.org/drawingml/2006/main" noChangeAspect="1"/>
+            </wp:cNvGraphicFramePr>
+            <a:graphic xmlns:a="http://schemas.openxmlformats.org/drawingml/2006/main">
+              <a:graphicData uri="http://schemas.openxmlformats.org/drawingml/2006/picture">
+                <pic:pic xmlns:pic="http://schemas.openxmlformats.org/drawingml/2006/picture">
+                  <pic:nvPicPr>
+                    <pic:cNvPr id="167139101" name="Picture 1"/>
+                    <pic:cNvPicPr/>
+                  </pic:nvPicPr>
+                  <pic:blipFill>
+                    <a:blip r:embed="rId14">
+                      <a:extLst>
+                        <a:ext uri="{28A0092B-C50C-407E-A947-70E740481C1C}">
+                          <a14:useLocalDpi xmlns:a14="http://schemas.microsoft.com/office/drawing/2010/main" val="0"/>
+                        </a:ext>
+                      </a:extLst>
+                    </a:blip>
+                    <a:stretch>
+                      <a:fillRect/>
+                    </a:stretch>
+                  </pic:blipFill>
+                  <pic:spPr>
+                    <a:xfrm>
+                      <a:off x="0" y="0"/>
+                      <a:ext cx="6739255" cy="1562100"/>
+                    </a:xfrm>
+                    <a:prstGeom prst="rect">
+                      <a:avLst/>
+                    </a:prstGeom>
+                  </pic:spPr>
+                </pic:pic>
+              </a:graphicData>
+            </a:graphic>
+            <wp14:sizeRelH relativeFrom="margin">
+              <wp14:pctWidth>0</wp14:pctWidth>
+            </wp14:sizeRelH>
+            <wp14:sizeRelV relativeFrom="margin">
+              <wp14:pctHeight>0</wp14:pctHeight>
+            </wp14:sizeRelV>
+          </wp:anchor>
+        </w:drawing>
+      </w:r>
+      <w:r>
+        <w:rPr>
+          <w:rFonts w:ascii="Calibri" w:hAnsi="Calibri" w:cs="Calibri" w:hint="cs"/>
+          <w:b/>
+          <w:bCs/>
+          <w:u w:val="single"/>
+          <w:rtl/>
+          <w:lang w:val="en-US"/>
+        </w:rPr>
+        <w:t>שאילתה 4:</w:t>
+      </w:r>
+    </w:p>
+    <w:p>
+      <w:pPr>
+        <w:tabs>
+          <w:tab w:val="left" w:pos="2411"/>
+        </w:tabs>
+        <w:bidi/>
+        <w:rPr>
+          <w:rFonts w:ascii="Calibri" w:hAnsi="Calibri" w:cs="Calibri"/>
+          <w:lang w:val="en-US"/>
+        </w:rPr>
+      </w:pPr>
+      <w:r>
+        <w:rPr>
+          <w:noProof/>
+        </w:rPr>
+        <w:drawing>
+          <wp:anchor distT="0" distB="0" distL="114300" distR="114300" simplePos="0" relativeHeight="251672576" behindDoc="0" locked="0" layoutInCell="1" allowOverlap="1" wp14:anchorId="7705ED25" wp14:editId="2D5A9693">
+            <wp:simplePos x="0" y="0"/>
+            <wp:positionH relativeFrom="margin">
+              <wp:posOffset>-438150</wp:posOffset>
+            </wp:positionH>
+            <wp:positionV relativeFrom="paragraph">
+              <wp:posOffset>1612900</wp:posOffset>
+            </wp:positionV>
+            <wp:extent cx="1739265" cy="985520"/>
+            <wp:effectExtent l="0" t="0" r="0" b="5080"/>
+            <wp:wrapSquare wrapText="bothSides"/>
+            <wp:docPr id="976309116" name="Picture 4"/>
+            <wp:cNvGraphicFramePr>
+              <a:graphicFrameLocks xmlns:a="http://schemas.openxmlformats.org/drawingml/2006/main" noChangeAspect="1"/>
+            </wp:cNvGraphicFramePr>
+            <a:graphic xmlns:a="http://schemas.openxmlformats.org/drawingml/2006/main">
+              <a:graphicData uri="http://schemas.openxmlformats.org/drawingml/2006/picture">
+                <pic:pic xmlns:pic="http://schemas.openxmlformats.org/drawingml/2006/picture">
+                  <pic:nvPicPr>
+                    <pic:cNvPr id="976309116" name="Picture 4"/>
+                    <pic:cNvPicPr>
+                      <a:picLocks noChangeAspect="1" noChangeArrowheads="1"/>
+                    </pic:cNvPicPr>
+                  </pic:nvPicPr>
+                  <pic:blipFill rotWithShape="1">
+                    <a:blip r:embed="rId15">
+                      <a:extLst>
+                        <a:ext uri="{28A0092B-C50C-407E-A947-70E740481C1C}">
+                          <a14:useLocalDpi xmlns:a14="http://schemas.microsoft.com/office/drawing/2010/main" val="0"/>
+                        </a:ext>
+                      </a:extLst>
+                    </a:blip>
+                    <a:srcRect l="2053"/>
+                    <a:stretch>
+                      <a:fillRect/>
+                    </a:stretch>
+                  </pic:blipFill>
+                  <pic:spPr bwMode="auto">
+                    <a:xfrm>
+                      <a:off x="0" y="0"/>
+                      <a:ext cx="1739265" cy="985520"/>
+                    </a:xfrm>
+                    <a:prstGeom prst="rect">
+                      <a:avLst/>
+                    </a:prstGeom>
+                    <a:noFill/>
+                    <a:ln>
+                      <a:noFill/>
+                    </a:ln>
+                    <a:extLst>
+                      <a:ext uri="{53640926-AAD7-44D8-BBD7-CCE9431645EC}">
+                        <a14:shadowObscured xmlns:a14="http://schemas.microsoft.com/office/drawing/2010/main"/>
+                      </a:ext>
+                    </a:extLst>
+                  </pic:spPr>
+                </pic:pic>
+              </a:graphicData>
+            </a:graphic>
+            <wp14:sizeRelH relativeFrom="margin">
+              <wp14:pctWidth>0</wp14:pctWidth>
+            </wp14:sizeRelH>
+            <wp14:sizeRelV relativeFrom="margin">
+              <wp14:pctHeight>0</wp14:pctHeight>
+            </wp14:sizeRelV>
+          </wp:anchor>
+        </w:drawing>
+      </w:r>
+    </w:p>
+    <w:p>
+      <w:pPr>
+        <w:tabs>
+          <w:tab w:val="left" w:pos="2411"/>
+        </w:tabs>
+        <w:bidi/>
+        <w:rPr>
+          <w:rFonts w:ascii="Calibri" w:hAnsi="Calibri" w:cs="Calibri"/>
+          <w:lang w:val="en-US"/>
+        </w:rPr>
+      </w:pPr>
+    </w:p>
+    <w:p>
+      <w:pPr>
+        <w:tabs>
+          <w:tab w:val="left" w:pos="2411"/>
+        </w:tabs>
+        <w:bidi/>
+        <w:rPr>
+          <w:rFonts w:ascii="Calibri" w:hAnsi="Calibri" w:cs="Calibri"/>
+          <w:rtl/>
+          <w:lang w:val="en-US"/>
+        </w:rPr>
+      </w:pPr>
+    </w:p>
+    <w:p>
+      <w:pPr>
+        <w:tabs>
+          <w:tab w:val="left" w:pos="2411"/>
+        </w:tabs>
+        <w:bidi/>
+        <w:rPr>
+          <w:rFonts w:ascii="Calibri" w:hAnsi="Calibri" w:cs="Calibri"/>
+          <w:rtl/>
+          <w:lang w:val="en-US"/>
+        </w:rPr>
+      </w:pPr>
+    </w:p>
+    <w:p>
+      <w:pPr>
+        <w:tabs>
+          <w:tab w:val="left" w:pos="2411"/>
+        </w:tabs>
+        <w:bidi/>
+        <w:rPr>
+          <w:rFonts w:ascii="Calibri" w:hAnsi="Calibri" w:cs="Calibri"/>
+          <w:rtl/>
+          <w:lang w:val="en-IL"/>
+        </w:rPr>
+      </w:pPr>
+      <w:r>
+        <w:rPr>
+          <w:rFonts w:ascii="Calibri" w:hAnsi="Calibri" w:cs="Calibri" w:hint="cs"/>
+          <w:u w:val="single"/>
+          <w:rtl/>
+          <w:lang w:val="en-US"/>
+        </w:rPr>
+        <w:t>פירוט שאילתא 4:</w:t>
+      </w:r>
+      <w:r>
+        <w:rPr>
+          <w:rFonts w:ascii="Calibri" w:hAnsi="Calibri" w:cs="Calibri" w:hint="cs"/>
+          <w:u w:val="single"/>
+          <w:rtl/>
+          <w:lang w:val="en-US"/>
+        </w:rPr>
+        <w:t xml:space="preserve"> </w:t>
+      </w:r>
+      <w:r>
+        <w:rPr>
+          <w:rFonts w:ascii="Calibri" w:hAnsi="Calibri" w:cs="Calibri" w:hint="cs"/>
+          <w:rtl/>
+          <w:lang w:val="en-US"/>
+        </w:rPr>
+        <w:t xml:space="preserve">מטרת השאילתא היא </w:t>
+      </w:r>
+      <w:r>
+        <w:rPr>
+          <w:rFonts w:ascii="Calibri" w:hAnsi="Calibri" w:cs="Calibri"/>
+          <w:rtl/>
+          <w:lang w:val="en-US"/>
+        </w:rPr>
+        <w:t>חישוב והצגת שיעור (אחוז) ההזמנות שבוטלו על ידי לקוחות בכל חודש</w:t>
+      </w:r>
+      <w:r>
+        <w:rPr>
+          <w:rFonts w:ascii="Calibri" w:hAnsi="Calibri" w:cs="Calibri" w:hint="cs"/>
+          <w:rtl/>
+          <w:lang w:val="en-US"/>
+        </w:rPr>
+        <w:t xml:space="preserve"> שהייתה בו לפחות טיסה אחת</w:t>
+      </w:r>
+      <w:r>
+        <w:rPr>
+          <w:rFonts w:ascii="Calibri" w:hAnsi="Calibri" w:cs="Calibri"/>
+          <w:rtl/>
+          <w:lang w:val="en-US"/>
+        </w:rPr>
+        <w:t>, ביחס לסך כל ההזמנות באותו חוד</w:t>
+      </w:r>
+      <w:r>
+        <w:rPr>
+          <w:rFonts w:ascii="Calibri" w:hAnsi="Calibri" w:cs="Calibri" w:hint="cs"/>
+          <w:rtl/>
+          <w:lang w:val="en-IL"/>
+        </w:rPr>
+        <w:t>ש</w:t>
+      </w:r>
+      <w:r>
+        <w:rPr>
+          <w:rFonts w:ascii="Calibri" w:hAnsi="Calibri" w:cs="Calibri" w:hint="cs"/>
+          <w:rtl/>
+          <w:lang w:val="en-IL"/>
+        </w:rPr>
+        <w:t>.</w:t>
+      </w:r>
+      <w:r>
+        <w:rPr>
+          <w:rFonts w:ascii="Calibri" w:hAnsi="Calibri" w:cs="Calibri"/>
+          <w:rtl/>
+          <w:lang w:val="en-IL"/>
+        </w:rPr>
+        <w:br/>
+      </w:r>
+      <w:r>
+        <w:rPr>
+          <w:rFonts w:ascii="Calibri" w:hAnsi="Calibri" w:cs="Calibri" w:hint="cs"/>
+          <w:rtl/>
+          <w:lang w:val="en-IL"/>
+        </w:rPr>
+        <w:t xml:space="preserve">ביצענו </w:t>
+      </w:r>
+      <w:r>
+        <w:rPr>
+          <w:rFonts w:ascii="Calibri" w:hAnsi="Calibri" w:cs="Calibri"/>
+          <w:lang w:val="en-IL"/>
+        </w:rPr>
+        <w:t>GROUP BY</w:t>
+      </w:r>
+      <w:r>
+        <w:rPr>
+          <w:rFonts w:ascii="Calibri" w:hAnsi="Calibri" w:cs="Calibri" w:hint="cs"/>
+          <w:rtl/>
+          <w:lang w:val="en-IL"/>
+        </w:rPr>
+        <w:t xml:space="preserve"> של כלל ההזמנות לפי שנת וחודש ההזמנה. חישבנו את אחוז ההזמנות בסטטוס "מבוטל ע"י לקוח" מתוך סך ההזמנות</w:t>
+      </w:r>
+      <w:r>
+        <w:rPr>
+          <w:rFonts w:ascii="Calibri" w:hAnsi="Calibri" w:cs="Calibri" w:hint="cs"/>
+          <w:rtl/>
+          <w:lang w:val="en-IL"/>
+        </w:rPr>
+        <w:t>.</w:t>
+      </w:r>
+      <w:r>
+        <w:rPr>
+          <w:rFonts w:ascii="Calibri" w:hAnsi="Calibri" w:cs="Calibri"/>
+          <w:rtl/>
+          <w:lang w:val="en-IL"/>
+        </w:rPr>
+        <w:br/>
+      </w:r>
+      <w:r>
+        <w:rPr>
+          <w:rFonts w:ascii="Calibri" w:hAnsi="Calibri" w:cs="Calibri" w:hint="cs"/>
+          <w:rtl/>
+          <w:lang w:val="en-IL"/>
+        </w:rPr>
+        <w:t xml:space="preserve">שמנו </w:t>
+      </w:r>
+      <w:r>
+        <w:rPr>
+          <w:rFonts w:ascii="Calibri" w:hAnsi="Calibri" w:cs="Calibri"/>
+          <w:lang w:val="en-IL"/>
+        </w:rPr>
+        <w:t>COALESCE</w:t>
+      </w:r>
+      <w:r>
+        <w:rPr>
+          <w:rFonts w:ascii="Calibri" w:hAnsi="Calibri" w:cs="Calibri" w:hint="cs"/>
+          <w:rtl/>
+          <w:lang w:val="en-IL"/>
+        </w:rPr>
+        <w:t xml:space="preserve"> למקרה קיצון בו אין הזמנות כלל בטבלת ההזמנות ואז הקוד עלול לקרוס בגלל פעולות מתמטיות עם </w:t>
+      </w:r>
+      <w:r>
+        <w:rPr>
+          <w:rFonts w:ascii="Calibri" w:hAnsi="Calibri" w:cs="Calibri"/>
+          <w:lang w:val="en-IL"/>
+        </w:rPr>
+        <w:t>NULL</w:t>
+      </w:r>
+      <w:r>
+        <w:rPr>
+          <w:rFonts w:ascii="Calibri" w:hAnsi="Calibri" w:cs="Calibri" w:hint="cs"/>
+          <w:rtl/>
+          <w:lang w:val="en-IL"/>
+        </w:rPr>
+        <w:t>.</w:t>
+      </w:r>
+      <w:r>
+        <w:rPr>
+          <w:rFonts w:ascii="Calibri" w:hAnsi="Calibri" w:cs="Calibri"/>
+          <w:rtl/>
+          <w:lang w:val="en-IL"/>
+        </w:rPr>
+        <w:br/>
+      </w:r>
+      <w:r>
+        <w:rPr>
+          <w:rFonts w:ascii="Calibri" w:hAnsi="Calibri" w:cs="Calibri" w:hint="cs"/>
+          <w:rtl/>
+          <w:lang w:val="en-IL"/>
+        </w:rPr>
+        <w:t>הנחנו שאין צורך להציג חודשים בהם לא הייתה פעילות כלל.</w:t>
+      </w:r>
+    </w:p>
+    <w:p>
+      <w:pPr>
+        <w:tabs>
+          <w:tab w:val="left" w:pos="2411"/>
+        </w:tabs>
+        <w:bidi/>
+        <w:rPr>
+          <w:rFonts w:ascii="Calibri" w:hAnsi="Calibri" w:cs="Calibri"/>
+          <w:rtl/>
+          <w:lang w:val="en-US"/>
+        </w:rPr>
+      </w:pPr>
+      <w:r>
+        <w:rPr>
+          <w:rFonts w:ascii="Calibri" w:hAnsi="Calibri" w:cs="Calibri"/>
+          <w:rtl/>
+          <w:lang w:val="en-US"/>
+        </w:rPr>
+        <w:lastRenderedPageBreak/>
+        <w:drawing>
+          <wp:anchor distT="0" distB="0" distL="114300" distR="114300" simplePos="0" relativeHeight="251673600" behindDoc="0" locked="0" layoutInCell="1" allowOverlap="1" wp14:anchorId="69B2F69D" wp14:editId="6DD56CD7">
+            <wp:simplePos x="0" y="0"/>
+            <wp:positionH relativeFrom="margin">
+              <wp:posOffset>-89792</wp:posOffset>
+            </wp:positionH>
+            <wp:positionV relativeFrom="paragraph">
+              <wp:posOffset>421871</wp:posOffset>
+            </wp:positionV>
+            <wp:extent cx="5956814" cy="5877100"/>
+            <wp:effectExtent l="0" t="0" r="6350" b="0"/>
+            <wp:wrapSquare wrapText="bothSides"/>
+            <wp:docPr id="1533919032" name="Picture 1"/>
+            <wp:cNvGraphicFramePr>
+              <a:graphicFrameLocks xmlns:a="http://schemas.openxmlformats.org/drawingml/2006/main" noChangeAspect="1"/>
+            </wp:cNvGraphicFramePr>
+            <a:graphic xmlns:a="http://schemas.openxmlformats.org/drawingml/2006/main">
+              <a:graphicData uri="http://schemas.openxmlformats.org/drawingml/2006/picture">
+                <pic:pic xmlns:pic="http://schemas.openxmlformats.org/drawingml/2006/picture">
+                  <pic:nvPicPr>
+                    <pic:cNvPr id="1533919032" name="Picture 1"/>
+                    <pic:cNvPicPr/>
+                  </pic:nvPicPr>
+                  <pic:blipFill>
+                    <a:blip r:embed="rId16">
+                      <a:extLst>
+                        <a:ext uri="{28A0092B-C50C-407E-A947-70E740481C1C}">
+                          <a14:useLocalDpi xmlns:a14="http://schemas.microsoft.com/office/drawing/2010/main" val="0"/>
+                        </a:ext>
+                      </a:extLst>
+                    </a:blip>
+                    <a:stretch>
+                      <a:fillRect/>
+                    </a:stretch>
+                  </pic:blipFill>
+                  <pic:spPr>
+                    <a:xfrm>
+                      <a:off x="0" y="0"/>
+                      <a:ext cx="5956814" cy="5877100"/>
+                    </a:xfrm>
+                    <a:prstGeom prst="rect">
+                      <a:avLst/>
+                    </a:prstGeom>
+                  </pic:spPr>
+                </pic:pic>
+              </a:graphicData>
+            </a:graphic>
+            <wp14:sizeRelH relativeFrom="margin">
+              <wp14:pctWidth>0</wp14:pctWidth>
+            </wp14:sizeRelH>
+            <wp14:sizeRelV relativeFrom="margin">
+              <wp14:pctHeight>0</wp14:pctHeight>
+            </wp14:sizeRelV>
+          </wp:anchor>
+        </w:drawing>
+      </w:r>
+      <w:r>
+        <w:rPr>
+          <w:rFonts w:ascii="Calibri" w:hAnsi="Calibri" w:cs="Calibri" w:hint="cs"/>
+          <w:b/>
+          <w:bCs/>
+          <w:u w:val="single"/>
+          <w:rtl/>
+          <w:lang w:val="en-US"/>
+        </w:rPr>
+        <w:t>שאילתה 5:</w:t>
+      </w:r>
+    </w:p>
+    <w:p>
+      <w:pPr>
+        <w:tabs>
+          <w:tab w:val="left" w:pos="2411"/>
+        </w:tabs>
+        <w:bidi/>
+        <w:rPr>
+          <w:rFonts w:ascii="Calibri" w:hAnsi="Calibri" w:cs="Calibri"/>
+          <w:u w:val="single"/>
+          <w:rtl/>
+          <w:lang w:val="en-US"/>
+        </w:rPr>
+      </w:pPr>
+      <w:r>
+        <w:rPr>
+          <w:noProof/>
+        </w:rPr>
+        <w:drawing>
+          <wp:anchor distT="0" distB="0" distL="114300" distR="114300" simplePos="0" relativeHeight="251674624" behindDoc="0" locked="0" layoutInCell="1" allowOverlap="1" wp14:anchorId="723310CB" wp14:editId="5FED0CD6">
+            <wp:simplePos x="0" y="0"/>
+            <wp:positionH relativeFrom="margin">
+              <wp:posOffset>-310515</wp:posOffset>
+            </wp:positionH>
+            <wp:positionV relativeFrom="paragraph">
+              <wp:posOffset>6059805</wp:posOffset>
+            </wp:positionV>
+            <wp:extent cx="3332480" cy="959485"/>
+            <wp:effectExtent l="0" t="0" r="1270" b="0"/>
+            <wp:wrapSquare wrapText="bothSides"/>
+            <wp:docPr id="1750553364" name="Picture 5"/>
+            <wp:cNvGraphicFramePr>
+              <a:graphicFrameLocks xmlns:a="http://schemas.openxmlformats.org/drawingml/2006/main" noChangeAspect="1"/>
+            </wp:cNvGraphicFramePr>
+            <a:graphic xmlns:a="http://schemas.openxmlformats.org/drawingml/2006/main">
+              <a:graphicData uri="http://schemas.openxmlformats.org/drawingml/2006/picture">
+                <pic:pic xmlns:pic="http://schemas.openxmlformats.org/drawingml/2006/picture">
+                  <pic:nvPicPr>
+                    <pic:cNvPr id="1750553364" name="Picture 5"/>
+                    <pic:cNvPicPr>
+                      <a:picLocks noChangeAspect="1" noChangeArrowheads="1"/>
+                    </pic:cNvPicPr>
+                  </pic:nvPicPr>
+                  <pic:blipFill>
+                    <a:blip r:embed="rId17">
+                      <a:extLst>
+                        <a:ext uri="{28A0092B-C50C-407E-A947-70E740481C1C}">
+                          <a14:useLocalDpi xmlns:a14="http://schemas.microsoft.com/office/drawing/2010/main" val="0"/>
+                        </a:ext>
+                      </a:extLst>
+                    </a:blip>
+                    <a:stretch>
+                      <a:fillRect/>
+                    </a:stretch>
+                  </pic:blipFill>
+                  <pic:spPr bwMode="auto">
+                    <a:xfrm>
+                      <a:off x="0" y="0"/>
+                      <a:ext cx="3332480" cy="959485"/>
                     </a:xfrm>
                     <a:prstGeom prst="rect">
                       <a:avLst/>
@@ -6351,6 +9591,8 @@
         <w:bidi/>
         <w:rPr>
           <w:rFonts w:ascii="Calibri" w:hAnsi="Calibri" w:cs="Calibri"/>
+          <w:u w:val="single"/>
+          <w:rtl/>
           <w:lang w:val="en-US"/>
         </w:rPr>
       </w:pPr>
@@ -6363,6 +9605,7 @@
         <w:bidi/>
         <w:rPr>
           <w:rFonts w:ascii="Calibri" w:hAnsi="Calibri" w:cs="Calibri"/>
+          <w:u w:val="single"/>
           <w:lang w:val="en-US"/>
         </w:rPr>
       </w:pPr>
@@ -6375,6 +9618,8 @@
         <w:bidi/>
         <w:rPr>
           <w:rFonts w:ascii="Calibri" w:hAnsi="Calibri" w:cs="Calibri"/>
+          <w:u w:val="single"/>
+          <w:rtl/>
           <w:lang w:val="en-US"/>
         </w:rPr>
       </w:pPr>
@@ -6388,16 +9633,259 @@
         <w:rPr>
           <w:rFonts w:ascii="Calibri" w:hAnsi="Calibri" w:cs="Calibri"/>
           <w:rtl/>
-          <w:lang w:val="en-US"/>
-        </w:rPr>
-      </w:pPr>
-      <w:r>
-        <w:rPr>
-          <w:rFonts w:ascii="Calibri" w:hAnsi="Calibri" w:cs="Calibri" w:hint="cs"/>
-          <w:rtl/>
-          <w:lang w:val="en-US"/>
-        </w:rPr>
-        <w:t>פירוט שאילתה 3:</w:t>
+          <w:lang w:val="en-IL"/>
+        </w:rPr>
+      </w:pPr>
+      <w:r>
+        <w:rPr>
+          <w:rFonts w:ascii="Calibri" w:hAnsi="Calibri" w:cs="Calibri" w:hint="cs"/>
+          <w:u w:val="single"/>
+          <w:rtl/>
+          <w:lang w:val="en-US"/>
+        </w:rPr>
+        <w:t>פירוט שאילתה 5:</w:t>
+      </w:r>
+      <w:r>
+        <w:rPr>
+          <w:rFonts w:ascii="Calibri" w:hAnsi="Calibri" w:cs="Calibri" w:hint="cs"/>
+          <w:rtl/>
+          <w:lang w:val="en-US"/>
+        </w:rPr>
+        <w:t xml:space="preserve"> </w:t>
+      </w:r>
+      <w:r>
+        <w:rPr>
+          <w:rFonts w:ascii="Calibri" w:hAnsi="Calibri" w:cs="Calibri"/>
+          <w:rtl/>
+          <w:lang w:val="en-US"/>
+        </w:rPr>
+        <w:t>מטרת השאילתה היא הפקת דו"ח פעילות חודשי</w:t>
+      </w:r>
+      <w:r>
+        <w:rPr>
+          <w:rFonts w:ascii="Calibri" w:hAnsi="Calibri" w:cs="Calibri" w:hint="cs"/>
+          <w:rtl/>
+          <w:lang w:val="en-US"/>
+        </w:rPr>
+        <w:t>ת</w:t>
+      </w:r>
+      <w:r>
+        <w:rPr>
+          <w:rFonts w:ascii="Calibri" w:hAnsi="Calibri" w:cs="Calibri"/>
+          <w:rtl/>
+          <w:lang w:val="en-US"/>
+        </w:rPr>
+        <w:t xml:space="preserve"> לכל מטוס בצי המציג מדדים תפעוליים מרכזיים. הנתונים מקובצים לפי כלי הטיס וחודש הפעילות, כאשר עבור כל חתך נסכמות הטיסות שנחתו והטיסות שבוטלו בנפרד. במקביל מחושב אחוז הניצולת המבטא את היחס בין ימי הפעילות בפועל לבין חודש </w:t>
+      </w:r>
+      <w:r>
+        <w:rPr>
+          <w:rFonts w:ascii="Calibri" w:hAnsi="Calibri" w:cs="Calibri" w:hint="cs"/>
+          <w:rtl/>
+          <w:lang w:val="en-US"/>
+        </w:rPr>
+        <w:t>בעל 30 ימים</w:t>
+      </w:r>
+      <w:r>
+        <w:rPr>
+          <w:rFonts w:ascii="Calibri" w:hAnsi="Calibri" w:cs="Calibri"/>
+          <w:rtl/>
+          <w:lang w:val="en-US"/>
+        </w:rPr>
+        <w:t>, וכן מאותר המסלול הדומיננטי שביצע המטוס באותו החודש באמצעות תת שאילתה המזהה את המסלול השכיח ביותר</w:t>
+      </w:r>
+      <w:r>
+        <w:rPr>
+          <w:rFonts w:ascii="Calibri" w:hAnsi="Calibri" w:cs="Calibri"/>
+        </w:rPr>
+        <w:t>.</w:t>
+      </w:r>
+      <w:r>
+        <w:rPr>
+          <w:rFonts w:ascii="Calibri" w:hAnsi="Calibri" w:cs="Calibri"/>
+          <w:rtl/>
+        </w:rPr>
+        <w:br/>
+      </w:r>
+      <w:r>
+        <w:rPr>
+          <w:rFonts w:ascii="Calibri" w:hAnsi="Calibri" w:cs="Calibri" w:hint="cs"/>
+          <w:rtl/>
+        </w:rPr>
+        <w:t>בשאילתה החיצונית ביצענו חיבור בין טבלת המטוסים לטיסות (</w:t>
+      </w:r>
+      <w:r>
+        <w:rPr>
+          <w:rFonts w:ascii="Calibri" w:hAnsi="Calibri" w:cs="Calibri"/>
+          <w:lang w:val="en-US"/>
+        </w:rPr>
+        <w:t>LEFT JOIN</w:t>
+      </w:r>
+      <w:r>
+        <w:rPr>
+          <w:rFonts w:ascii="Calibri" w:hAnsi="Calibri" w:cs="Calibri" w:hint="cs"/>
+          <w:rtl/>
+          <w:lang w:val="en-US"/>
+        </w:rPr>
+        <w:t xml:space="preserve">- על מנת לא לאבד מטוסים שלא </w:t>
+      </w:r>
+      <w:r>
+        <w:rPr>
+          <w:rFonts w:ascii="Calibri" w:hAnsi="Calibri" w:cs="Calibri" w:hint="cs"/>
+          <w:rtl/>
+          <w:lang w:val="en-US"/>
+        </w:rPr>
+        <w:lastRenderedPageBreak/>
+        <w:t xml:space="preserve">ביצעו טיסות), לאחר מכן ביצענו </w:t>
+      </w:r>
+      <w:r>
+        <w:rPr>
+          <w:rFonts w:ascii="Calibri" w:hAnsi="Calibri" w:cs="Calibri"/>
+          <w:lang w:val="en-US"/>
+        </w:rPr>
+        <w:t>GROUP BY</w:t>
+      </w:r>
+      <w:r>
+        <w:rPr>
+          <w:rFonts w:ascii="Calibri" w:hAnsi="Calibri" w:cs="Calibri" w:hint="cs"/>
+          <w:rtl/>
+          <w:lang w:val="en-US"/>
+        </w:rPr>
+        <w:t xml:space="preserve"> לפי </w:t>
+      </w:r>
+      <w:r>
+        <w:rPr>
+          <w:rFonts w:ascii="Calibri" w:hAnsi="Calibri" w:cs="Calibri" w:hint="cs"/>
+          <w:rtl/>
+          <w:lang w:val="en-US"/>
+        </w:rPr>
+        <w:t>מזהה מטוס</w:t>
+      </w:r>
+      <w:r>
+        <w:rPr>
+          <w:rFonts w:ascii="Calibri" w:hAnsi="Calibri" w:cs="Calibri" w:hint="cs"/>
+          <w:rtl/>
+          <w:lang w:val="en-US"/>
+        </w:rPr>
+        <w:t xml:space="preserve">, שנה, חודש ולפי זה סכמנו את סך הטיסות המבוטלות והמבוצעות בכל חודש. </w:t>
+      </w:r>
+      <w:r>
+        <w:rPr>
+          <w:rFonts w:ascii="Calibri" w:hAnsi="Calibri" w:cs="Calibri" w:hint="cs"/>
+          <w:rtl/>
+          <w:lang w:val="en-US"/>
+        </w:rPr>
+        <w:t>בנוסף חישבנו את היעילות לפי מספר הימים בחודש בהם המטוס ביצע לפחות טיסה אחת (ולכן ה</w:t>
+      </w:r>
+      <w:r>
+        <w:rPr>
+          <w:rFonts w:ascii="Calibri" w:hAnsi="Calibri" w:cs="Calibri"/>
+          <w:lang w:val="en-US"/>
+        </w:rPr>
+        <w:t>DISTINCT</w:t>
+      </w:r>
+      <w:r>
+        <w:rPr>
+          <w:rFonts w:ascii="Calibri" w:hAnsi="Calibri" w:cs="Calibri" w:hint="cs"/>
+          <w:rtl/>
+          <w:lang w:val="en-US"/>
+        </w:rPr>
+        <w:t xml:space="preserve">) חלקי 30 ימים בחודש. </w:t>
+      </w:r>
+      <w:r>
+        <w:rPr>
+          <w:rFonts w:ascii="Calibri" w:hAnsi="Calibri" w:cs="Calibri"/>
+          <w:rtl/>
+          <w:lang w:val="en-US"/>
+        </w:rPr>
+        <w:br/>
+      </w:r>
+      <w:r>
+        <w:rPr>
+          <w:rFonts w:ascii="Calibri" w:hAnsi="Calibri" w:cs="Calibri" w:hint="cs"/>
+          <w:rtl/>
+          <w:lang w:val="en-US"/>
+        </w:rPr>
+        <w:t xml:space="preserve">השאילתה הפנימית </w:t>
+      </w:r>
+      <w:r>
+        <w:rPr>
+          <w:rFonts w:ascii="Calibri" w:hAnsi="Calibri" w:cs="Calibri" w:hint="cs"/>
+          <w:rtl/>
+          <w:lang w:val="en-US"/>
+        </w:rPr>
+        <w:t>כוללת שאילתה מתואמת בתוכה, אנחנו רוצים לבדוק מי המסלול הדומיננטי ביותר למטוס מסוים בחודש מסוים. כלומר, יש לבדוק מיהו המסלול שמספר הפעמים שהמטוס טס בו בחודש ספציפי גדול מ</w:t>
+      </w:r>
+      <w:r>
+        <w:rPr>
+          <w:rFonts w:ascii="Calibri" w:hAnsi="Calibri" w:cs="Calibri" w:hint="cs"/>
+          <w:b/>
+          <w:bCs/>
+          <w:rtl/>
+          <w:lang w:val="en-US"/>
+        </w:rPr>
+        <w:t>כל</w:t>
+      </w:r>
+      <w:r>
+        <w:rPr>
+          <w:rFonts w:ascii="Calibri" w:hAnsi="Calibri" w:cs="Calibri" w:hint="cs"/>
+          <w:rtl/>
+          <w:lang w:val="en-US"/>
+        </w:rPr>
+        <w:t xml:space="preserve"> מספר הפעמים שהוא טס בכל מסלול אחר בחודש הספציפי הזה (ובשביל זה נועדה השאילתא המתואמת.) השתמשנו ב</w:t>
+      </w:r>
+      <w:r>
+        <w:rPr>
+          <w:rFonts w:ascii="Calibri" w:hAnsi="Calibri" w:cs="Calibri"/>
+          <w:lang w:val="en-US"/>
+        </w:rPr>
+        <w:t>MAX</w:t>
+      </w:r>
+      <w:r>
+        <w:rPr>
+          <w:rFonts w:ascii="Calibri" w:hAnsi="Calibri" w:cs="Calibri" w:hint="cs"/>
+          <w:rtl/>
+          <w:lang w:val="en-US"/>
+        </w:rPr>
+        <w:t xml:space="preserve"> בכל פעם שרצינו להשוות שנה וחודש ספציפיים מכיוון שתאריך ההמראה של טבלת הטיסות החיצונית עלול להחזיר לנו טבלה של כמה טיסות באותו החודש ולא נוכל לבצע בדיקת שוויון כך, הפונקציה </w:t>
+      </w:r>
+      <w:r>
+        <w:rPr>
+          <w:rFonts w:ascii="Calibri" w:hAnsi="Calibri" w:cs="Calibri"/>
+          <w:lang w:val="en-US"/>
+        </w:rPr>
+        <w:t>MAX</w:t>
+      </w:r>
+      <w:r>
+        <w:rPr>
+          <w:rFonts w:ascii="Calibri" w:hAnsi="Calibri" w:cs="Calibri" w:hint="cs"/>
+          <w:rtl/>
+          <w:lang w:val="en-US"/>
+        </w:rPr>
+        <w:t xml:space="preserve"> מחזירה מהטבלה ערך יחיד שאותו ניתן להשוות.</w:t>
+      </w:r>
+      <w:r>
+        <w:rPr>
+          <w:rFonts w:ascii="Calibri" w:hAnsi="Calibri" w:cs="Calibri"/>
+          <w:rtl/>
+          <w:lang w:val="en-US"/>
+        </w:rPr>
+        <w:br/>
+      </w:r>
+      <w:r>
+        <w:rPr>
+          <w:rFonts w:ascii="Calibri" w:hAnsi="Calibri" w:cs="Calibri" w:hint="cs"/>
+          <w:rtl/>
+          <w:lang w:val="en-IL"/>
+        </w:rPr>
+        <w:t>הנחנו שאין צורך להציג חודשים בהם לא הייתה פעילות כלל</w:t>
+      </w:r>
+      <w:r>
+        <w:rPr>
+          <w:rFonts w:ascii="Calibri" w:hAnsi="Calibri" w:cs="Calibri" w:hint="cs"/>
+          <w:rtl/>
+          <w:lang w:val="en-IL"/>
+        </w:rPr>
+        <w:t>, כמו כן במקרה של תיקו נציג את המסלול הראשון.</w:t>
       </w:r>
     </w:p>
     <w:p>
@@ -6408,71 +9896,48 @@
         <w:bidi/>
         <w:rPr>
           <w:rFonts w:ascii="Calibri" w:hAnsi="Calibri" w:cs="Calibri"/>
-          <w:rtl/>
-          <w:lang w:val="en-US"/>
-        </w:rPr>
-      </w:pPr>
-      <w:r>
-        <w:rPr>
-          <w:rFonts w:ascii="Calibri" w:hAnsi="Calibri" w:cs="Calibri" w:hint="cs"/>
-          <w:rtl/>
-          <w:lang w:val="en-US"/>
-        </w:rPr>
-        <w:lastRenderedPageBreak/>
-        <w:t xml:space="preserve">ויזואליזציה גרפית שאילתה 3: </w:t>
-      </w:r>
-      <w:r>
-        <w:rPr>
-          <w:noProof/>
-        </w:rPr>
-        <w:drawing>
-          <wp:inline distT="0" distB="0" distL="0" distR="0" wp14:anchorId="3A9DBC2F" wp14:editId="08225C0D">
-            <wp:extent cx="5731510" cy="2738120"/>
-            <wp:effectExtent l="0" t="0" r="2540" b="5080"/>
-            <wp:docPr id="323296518" name="Picture 8"/>
-            <wp:cNvGraphicFramePr>
-              <a:graphicFrameLocks xmlns:a="http://schemas.openxmlformats.org/drawingml/2006/main" noChangeAspect="1"/>
-            </wp:cNvGraphicFramePr>
-            <a:graphic xmlns:a="http://schemas.openxmlformats.org/drawingml/2006/main">
-              <a:graphicData uri="http://schemas.openxmlformats.org/drawingml/2006/picture">
-                <pic:pic xmlns:pic="http://schemas.openxmlformats.org/drawingml/2006/picture">
-                  <pic:nvPicPr>
-                    <pic:cNvPr id="0" name="Picture 18"/>
-                    <pic:cNvPicPr>
-                      <a:picLocks noChangeAspect="1" noChangeArrowheads="1"/>
-                    </pic:cNvPicPr>
-                  </pic:nvPicPr>
-                  <pic:blipFill>
-                    <a:blip r:embed="rId13" cstate="print">
-                      <a:extLst>
-                        <a:ext uri="{28A0092B-C50C-407E-A947-70E740481C1C}">
-                          <a14:useLocalDpi xmlns:a14="http://schemas.microsoft.com/office/drawing/2010/main" val="0"/>
-                        </a:ext>
-                      </a:extLst>
-                    </a:blip>
-                    <a:srcRect/>
-                    <a:stretch>
-                      <a:fillRect/>
-                    </a:stretch>
-                  </pic:blipFill>
-                  <pic:spPr bwMode="auto">
-                    <a:xfrm>
-                      <a:off x="0" y="0"/>
-                      <a:ext cx="5731510" cy="2738120"/>
-                    </a:xfrm>
-                    <a:prstGeom prst="rect">
-                      <a:avLst/>
-                    </a:prstGeom>
-                    <a:noFill/>
-                    <a:ln>
-                      <a:noFill/>
-                    </a:ln>
-                  </pic:spPr>
-                </pic:pic>
-              </a:graphicData>
-            </a:graphic>
-          </wp:inline>
-        </w:drawing>
+          <w:b/>
+          <w:bCs/>
+          <w:sz w:val="28"/>
+          <w:szCs w:val="28"/>
+          <w:rtl/>
+          <w:lang w:val="en-IL"/>
+        </w:rPr>
+      </w:pPr>
+      <w:r>
+        <w:rPr>
+          <w:rFonts w:ascii="Calibri" w:hAnsi="Calibri" w:cs="Calibri" w:hint="cs"/>
+          <w:b/>
+          <w:bCs/>
+          <w:sz w:val="28"/>
+          <w:szCs w:val="28"/>
+          <w:rtl/>
+          <w:lang w:val="en-IL"/>
+        </w:rPr>
+        <w:t>תהליך העבודה, האם נעזרנו ב</w:t>
+      </w:r>
+      <w:r>
+        <w:rPr>
+          <w:rFonts w:ascii="Calibri" w:hAnsi="Calibri" w:cs="Calibri"/>
+          <w:b/>
+          <w:bCs/>
+          <w:sz w:val="28"/>
+          <w:szCs w:val="28"/>
+          <w:lang w:val="en-IL"/>
+        </w:rPr>
+        <w:t>AI</w:t>
+      </w:r>
+      <w:r>
+        <w:rPr>
+          <w:rFonts w:ascii="Calibri" w:hAnsi="Calibri" w:cs="Calibri" w:hint="cs"/>
+          <w:b/>
+          <w:bCs/>
+          <w:sz w:val="28"/>
+          <w:szCs w:val="28"/>
+          <w:rtl/>
+          <w:lang w:val="en-IL"/>
+        </w:rPr>
+        <w:t>:</w:t>
       </w:r>
     </w:p>
     <w:p>
@@ -6484,16 +9949,195 @@
         <w:rPr>
           <w:rFonts w:ascii="Calibri" w:hAnsi="Calibri" w:cs="Calibri"/>
           <w:rtl/>
-          <w:lang w:val="en-US"/>
-        </w:rPr>
-      </w:pPr>
-      <w:r>
-        <w:rPr>
-          <w:rFonts w:ascii="Calibri" w:hAnsi="Calibri" w:cs="Calibri" w:hint="cs"/>
-          <w:rtl/>
-          <w:lang w:val="en-US"/>
-        </w:rPr>
-        <w:t>דוח מנהלים שאילתה 3:</w:t>
+          <w:lang w:val="en-IL"/>
+        </w:rPr>
+      </w:pPr>
+      <w:r>
+        <w:rPr>
+          <w:rFonts w:ascii="Calibri" w:hAnsi="Calibri" w:cs="Calibri" w:hint="cs"/>
+          <w:rtl/>
+          <w:lang w:val="en-IL"/>
+        </w:rPr>
+        <w:t>אכן נעזרנו ב</w:t>
+      </w:r>
+      <w:r>
+        <w:rPr>
+          <w:rFonts w:ascii="Calibri" w:hAnsi="Calibri" w:cs="Calibri"/>
+          <w:lang w:val="en-IL"/>
+        </w:rPr>
+        <w:t>AI</w:t>
+      </w:r>
+      <w:r>
+        <w:rPr>
+          <w:rFonts w:ascii="Calibri" w:hAnsi="Calibri" w:cs="Calibri" w:hint="cs"/>
+          <w:rtl/>
+          <w:lang w:val="en-IL"/>
+        </w:rPr>
+        <w:t xml:space="preserve"> בתהליך, השתמשנו בו </w:t>
+      </w:r>
+      <w:r>
+        <w:rPr>
+          <w:rFonts w:ascii="Calibri" w:hAnsi="Calibri" w:cs="Calibri" w:hint="cs"/>
+          <w:rtl/>
+          <w:lang w:val="en-IL"/>
+        </w:rPr>
+        <w:t xml:space="preserve">בין היתר </w:t>
+      </w:r>
+      <w:r>
+        <w:rPr>
+          <w:rFonts w:ascii="Calibri" w:hAnsi="Calibri" w:cs="Calibri" w:hint="cs"/>
+          <w:rtl/>
+          <w:lang w:val="en-IL"/>
+        </w:rPr>
+        <w:t xml:space="preserve">בשביל לבצע פעולות סיזיפיות כמו </w:t>
+      </w:r>
+      <w:r>
+        <w:rPr>
+          <w:rFonts w:ascii="Calibri" w:hAnsi="Calibri" w:cs="Calibri"/>
+          <w:lang w:val="en-IL"/>
+        </w:rPr>
+        <w:t>INSERT</w:t>
+      </w:r>
+      <w:r>
+        <w:rPr>
+          <w:rFonts w:ascii="Calibri" w:hAnsi="Calibri" w:cs="Calibri" w:hint="cs"/>
+          <w:rtl/>
+          <w:lang w:val="en-IL"/>
+        </w:rPr>
+        <w:t>. רצינו לוודא באמצעותו שהפלט של השאילתות אכן מחזיר לנו חמישה פלטים לפחות.</w:t>
+      </w:r>
+      <w:r>
+        <w:rPr>
+          <w:rFonts w:ascii="Calibri" w:hAnsi="Calibri" w:cs="Calibri"/>
+          <w:rtl/>
+          <w:lang w:val="en-IL"/>
+        </w:rPr>
+        <w:br/>
+      </w:r>
+      <w:r>
+        <w:rPr>
+          <w:rFonts w:ascii="Calibri" w:hAnsi="Calibri" w:cs="Calibri" w:hint="cs"/>
+          <w:rtl/>
+          <w:lang w:val="en-IL"/>
+        </w:rPr>
+        <w:t xml:space="preserve">בנוסף, למדנו ממנו להשתמש בפונקציות חדשות כמו למשל </w:t>
+      </w:r>
+      <w:r>
+        <w:rPr>
+          <w:rFonts w:ascii="Calibri" w:hAnsi="Calibri" w:cs="Calibri"/>
+          <w:lang w:val="en-IL"/>
+        </w:rPr>
+        <w:t>COALESCE</w:t>
+      </w:r>
+      <w:r>
+        <w:rPr>
+          <w:rFonts w:ascii="Calibri" w:hAnsi="Calibri" w:cs="Calibri" w:hint="cs"/>
+          <w:rtl/>
+          <w:lang w:val="en-IL"/>
+        </w:rPr>
+        <w:t xml:space="preserve"> שלא הכרנו לפני</w:t>
+      </w:r>
+      <w:r>
+        <w:rPr>
+          <w:rFonts w:ascii="Calibri" w:hAnsi="Calibri" w:cs="Calibri" w:hint="cs"/>
+          <w:rtl/>
+          <w:lang w:val="en-IL"/>
+        </w:rPr>
+        <w:t xml:space="preserve"> או חידוד ידע קיים כמו השימוש ב</w:t>
+      </w:r>
+      <w:r>
+        <w:rPr>
+          <w:rFonts w:ascii="Calibri" w:hAnsi="Calibri" w:cs="Calibri"/>
+          <w:lang w:val="en-IL"/>
+        </w:rPr>
+        <w:t>MAX</w:t>
+      </w:r>
+      <w:r>
+        <w:rPr>
+          <w:rFonts w:ascii="Calibri" w:hAnsi="Calibri" w:cs="Calibri" w:hint="cs"/>
+          <w:rtl/>
+          <w:lang w:val="en-IL"/>
+        </w:rPr>
+        <w:t xml:space="preserve"> בשאילתה החמישית</w:t>
+      </w:r>
+      <w:r>
+        <w:rPr>
+          <w:rFonts w:ascii="Calibri" w:hAnsi="Calibri" w:cs="Calibri" w:hint="cs"/>
+          <w:rtl/>
+          <w:lang w:val="en-IL"/>
+        </w:rPr>
+        <w:t xml:space="preserve">, כעת בתום העבודה ובזכות השימוש בידע שרכשנו ממנו אנו נדע </w:t>
+      </w:r>
+      <w:r>
+        <w:rPr>
+          <w:rFonts w:ascii="Calibri" w:hAnsi="Calibri" w:cs="Calibri" w:hint="cs"/>
+          <w:rtl/>
+          <w:lang w:val="en-IL"/>
+        </w:rPr>
+        <w:t xml:space="preserve">גם </w:t>
+      </w:r>
+      <w:r>
+        <w:rPr>
+          <w:rFonts w:ascii="Calibri" w:hAnsi="Calibri" w:cs="Calibri" w:hint="cs"/>
+          <w:rtl/>
+          <w:lang w:val="en-IL"/>
+        </w:rPr>
+        <w:t>ליישם זאת</w:t>
+      </w:r>
+      <w:r>
+        <w:rPr>
+          <w:rFonts w:ascii="Calibri" w:hAnsi="Calibri" w:cs="Calibri" w:hint="cs"/>
+          <w:rtl/>
+          <w:lang w:val="en-IL"/>
+        </w:rPr>
+        <w:t xml:space="preserve"> </w:t>
+      </w:r>
+      <w:r>
+        <w:rPr>
+          <w:rFonts w:ascii="Calibri" w:hAnsi="Calibri" w:cs="Calibri" w:hint="cs"/>
+          <w:rtl/>
+          <w:lang w:val="en-IL"/>
+        </w:rPr>
+        <w:t>בהמשך ללא שימוש ב</w:t>
+      </w:r>
+      <w:r>
+        <w:rPr>
+          <w:rFonts w:ascii="Calibri" w:hAnsi="Calibri" w:cs="Calibri" w:hint="cs"/>
+          <w:rtl/>
+          <w:lang w:val="en-IL"/>
+        </w:rPr>
+        <w:t xml:space="preserve"> </w:t>
+      </w:r>
+      <w:r>
+        <w:rPr>
+          <w:rFonts w:ascii="Calibri" w:hAnsi="Calibri" w:cs="Calibri"/>
+          <w:lang w:val="en-IL"/>
+        </w:rPr>
+        <w:t>AI</w:t>
+      </w:r>
+      <w:r>
+        <w:rPr>
+          <w:rFonts w:ascii="Calibri" w:hAnsi="Calibri" w:cs="Calibri" w:hint="cs"/>
+          <w:rtl/>
+          <w:lang w:val="en-IL"/>
+        </w:rPr>
+        <w:t xml:space="preserve"> וגם לעבוד טוב יותר איתו בפרויקטים הבאים.</w:t>
+      </w:r>
+      <w:r>
+        <w:rPr>
+          <w:rFonts w:ascii="Calibri" w:hAnsi="Calibri" w:cs="Calibri"/>
+          <w:rtl/>
+          <w:lang w:val="en-IL"/>
+        </w:rPr>
+        <w:br/>
+      </w:r>
+      <w:r>
+        <w:rPr>
+          <w:rFonts w:ascii="Calibri" w:hAnsi="Calibri" w:cs="Calibri" w:hint="cs"/>
+          <w:rtl/>
+          <w:lang w:val="en-IL"/>
+        </w:rPr>
+        <w:t xml:space="preserve">בנוסף נעזרנו בו לבדיקות של השלבים השונים כתהליך של אימות ובקרה. </w:t>
       </w:r>
     </w:p>
     <w:p>
@@ -6505,81 +10149,118 @@
         <w:rPr>
           <w:rFonts w:ascii="Calibri" w:hAnsi="Calibri" w:cs="Calibri"/>
           <w:rtl/>
-          <w:lang w:val="en-US"/>
-        </w:rPr>
-      </w:pPr>
-      <w:r>
-        <w:rPr>
-          <w:rFonts w:ascii="Calibri" w:hAnsi="Calibri" w:cs="Calibri"/>
-          <w:rtl/>
-          <w:lang w:val="en-US"/>
-        </w:rPr>
-        <w:drawing>
-          <wp:anchor distT="0" distB="0" distL="114300" distR="114300" simplePos="0" relativeHeight="251671552" behindDoc="0" locked="0" layoutInCell="1" allowOverlap="1" wp14:anchorId="098E9F81" wp14:editId="4631A36A">
-            <wp:simplePos x="0" y="0"/>
-            <wp:positionH relativeFrom="margin">
-              <wp:align>left</wp:align>
-            </wp:positionH>
-            <wp:positionV relativeFrom="paragraph">
-              <wp:posOffset>281305</wp:posOffset>
-            </wp:positionV>
-            <wp:extent cx="5124450" cy="1520190"/>
-            <wp:effectExtent l="0" t="0" r="0" b="3810"/>
-            <wp:wrapSquare wrapText="bothSides"/>
-            <wp:docPr id="167139101" name="Picture 1"/>
-            <wp:cNvGraphicFramePr>
-              <a:graphicFrameLocks xmlns:a="http://schemas.openxmlformats.org/drawingml/2006/main" noChangeAspect="1"/>
-            </wp:cNvGraphicFramePr>
-            <a:graphic xmlns:a="http://schemas.openxmlformats.org/drawingml/2006/main">
-              <a:graphicData uri="http://schemas.openxmlformats.org/drawingml/2006/picture">
-                <pic:pic xmlns:pic="http://schemas.openxmlformats.org/drawingml/2006/picture">
-                  <pic:nvPicPr>
-                    <pic:cNvPr id="167139101" name=""/>
-                    <pic:cNvPicPr/>
-                  </pic:nvPicPr>
-                  <pic:blipFill>
-                    <a:blip r:embed="rId14">
-                      <a:extLst>
-                        <a:ext uri="{28A0092B-C50C-407E-A947-70E740481C1C}">
-                          <a14:useLocalDpi xmlns:a14="http://schemas.microsoft.com/office/drawing/2010/main" val="0"/>
-                        </a:ext>
-                      </a:extLst>
-                    </a:blip>
-                    <a:stretch>
-                      <a:fillRect/>
-                    </a:stretch>
-                  </pic:blipFill>
-                  <pic:spPr>
-                    <a:xfrm>
-                      <a:off x="0" y="0"/>
-                      <a:ext cx="5124450" cy="1520190"/>
-                    </a:xfrm>
-                    <a:prstGeom prst="rect">
-                      <a:avLst/>
-                    </a:prstGeom>
-                  </pic:spPr>
-                </pic:pic>
-              </a:graphicData>
-            </a:graphic>
-            <wp14:sizeRelH relativeFrom="margin">
-              <wp14:pctWidth>0</wp14:pctWidth>
-            </wp14:sizeRelH>
-            <wp14:sizeRelV relativeFrom="margin">
-              <wp14:pctHeight>0</wp14:pctHeight>
-            </wp14:sizeRelV>
-          </wp:anchor>
-        </w:drawing>
-      </w:r>
-      <w:r>
-        <w:rPr>
-          <w:rFonts w:ascii="Calibri" w:hAnsi="Calibri" w:cs="Calibri" w:hint="cs"/>
-          <w:b/>
-          <w:bCs/>
-          <w:u w:val="single"/>
-          <w:rtl/>
-          <w:lang w:val="en-US"/>
-        </w:rPr>
-        <w:t>שאילתה 4:</w:t>
+          <w:lang w:val="en-IL"/>
+        </w:rPr>
+      </w:pPr>
+      <w:r>
+        <w:rPr>
+          <w:rFonts w:ascii="Calibri" w:hAnsi="Calibri" w:cs="Calibri" w:hint="cs"/>
+          <w:rtl/>
+          <w:lang w:val="en-IL"/>
+        </w:rPr>
+        <w:t>במהלך העבודה נתקלנו בדילמות רבות במיוחד בחלק ה</w:t>
+      </w:r>
+      <w:r>
+        <w:rPr>
+          <w:rFonts w:ascii="Calibri" w:hAnsi="Calibri" w:cs="Calibri"/>
+          <w:lang w:val="en-IL"/>
+        </w:rPr>
+        <w:t>ERD</w:t>
+      </w:r>
+      <w:r>
+        <w:rPr>
+          <w:rFonts w:ascii="Calibri" w:hAnsi="Calibri" w:cs="Calibri" w:hint="cs"/>
+          <w:rtl/>
+          <w:lang w:val="en-IL"/>
+        </w:rPr>
+        <w:t xml:space="preserve"> לגבי צורות מימוש</w:t>
+      </w:r>
+      <w:r>
+        <w:rPr>
+          <w:rFonts w:ascii="Calibri" w:hAnsi="Calibri" w:cs="Calibri" w:hint="cs"/>
+          <w:rtl/>
+          <w:lang w:val="en-IL"/>
+        </w:rPr>
+        <w:t xml:space="preserve"> שונות של קשרים וישויות</w:t>
+      </w:r>
+      <w:r>
+        <w:rPr>
+          <w:rFonts w:ascii="Calibri" w:hAnsi="Calibri" w:cs="Calibri" w:hint="cs"/>
+          <w:rtl/>
+          <w:lang w:val="en-IL"/>
+        </w:rPr>
+        <w:t>, עמלנו יחדיו במפגשים פיזי</w:t>
+      </w:r>
+      <w:r>
+        <w:rPr>
+          <w:rFonts w:ascii="Calibri" w:hAnsi="Calibri" w:cs="Calibri" w:hint="cs"/>
+          <w:rtl/>
+          <w:lang w:val="en-IL"/>
+        </w:rPr>
+        <w:t>י</w:t>
+      </w:r>
+      <w:r>
+        <w:rPr>
+          <w:rFonts w:ascii="Calibri" w:hAnsi="Calibri" w:cs="Calibri" w:hint="cs"/>
+          <w:rtl/>
+          <w:lang w:val="en-IL"/>
+        </w:rPr>
+        <w:t>ם תוך מעבר על חומר הלימוד ממצגות התרגול והשיעורים ע</w:t>
+      </w:r>
+      <w:r>
+        <w:rPr>
+          <w:rFonts w:ascii="Calibri" w:hAnsi="Calibri" w:cs="Calibri" w:hint="cs"/>
+          <w:rtl/>
+          <w:lang w:val="en-IL"/>
+        </w:rPr>
+        <w:t>ד</w:t>
+      </w:r>
+      <w:r>
+        <w:rPr>
+          <w:rFonts w:ascii="Calibri" w:hAnsi="Calibri" w:cs="Calibri" w:hint="cs"/>
+          <w:rtl/>
+          <w:lang w:val="en-IL"/>
+        </w:rPr>
+        <w:t xml:space="preserve"> שהגענו </w:t>
+      </w:r>
+      <w:r>
+        <w:rPr>
+          <w:rFonts w:ascii="Calibri" w:hAnsi="Calibri" w:cs="Calibri" w:hint="cs"/>
+          <w:rtl/>
+          <w:lang w:val="en-IL"/>
+        </w:rPr>
+        <w:t>לתוצאה המבוקשת</w:t>
+      </w:r>
+      <w:r>
+        <w:rPr>
+          <w:rFonts w:ascii="Calibri" w:hAnsi="Calibri" w:cs="Calibri" w:hint="cs"/>
+          <w:rtl/>
+          <w:lang w:val="en-IL"/>
+        </w:rPr>
+        <w:t>.</w:t>
+      </w:r>
+      <w:r>
+        <w:rPr>
+          <w:rFonts w:ascii="Calibri" w:hAnsi="Calibri" w:cs="Calibri" w:hint="cs"/>
+          <w:rtl/>
+          <w:lang w:val="en-IL"/>
+        </w:rPr>
+        <w:t xml:space="preserve"> תחילת העבודה כללה עדכונים רבים ושינויים אפילו תוך כדי עבודה על החלק של מערכות מידע, ובמחשבה רבה בנינו את כל ה</w:t>
+      </w:r>
+      <w:r>
+        <w:rPr>
+          <w:rFonts w:ascii="Calibri" w:hAnsi="Calibri" w:cs="Calibri"/>
+          <w:lang w:val="en-IL"/>
+        </w:rPr>
+        <w:t>ERD</w:t>
+      </w:r>
+      <w:r>
+        <w:rPr>
+          <w:rFonts w:ascii="Calibri" w:hAnsi="Calibri" w:cs="Calibri" w:hint="cs"/>
+          <w:rtl/>
+          <w:lang w:val="en-IL"/>
+        </w:rPr>
+        <w:t>.</w:t>
       </w:r>
     </w:p>
     <w:p>
@@ -6590,10 +10271,56 @@
         <w:bidi/>
         <w:rPr>
           <w:rFonts w:ascii="Calibri" w:hAnsi="Calibri" w:cs="Calibri" w:hint="cs"/>
-          <w:rtl/>
-          <w:lang w:val="en-US"/>
-        </w:rPr>
-      </w:pPr>
+          <w:lang w:val="en-US"/>
+        </w:rPr>
+      </w:pPr>
+      <w:r>
+        <w:rPr>
+          <w:rFonts w:ascii="Calibri" w:hAnsi="Calibri" w:cs="Calibri" w:hint="cs"/>
+          <w:rtl/>
+          <w:lang w:val="en-IL"/>
+        </w:rPr>
+        <w:t>אחת הדוגמאות היא הדילמה על איך מביאים לידי ביטוי מושב בטיסה ומחירו, תחילה מימשנו ב</w:t>
+      </w:r>
+      <w:r>
+        <w:rPr>
+          <w:rFonts w:ascii="Calibri" w:hAnsi="Calibri" w:cs="Calibri"/>
+          <w:lang w:val="en-IL"/>
+        </w:rPr>
+        <w:t>ERD</w:t>
+      </w:r>
+      <w:r>
+        <w:rPr>
+          <w:rFonts w:ascii="Calibri" w:hAnsi="Calibri" w:cs="Calibri" w:hint="cs"/>
+          <w:rtl/>
+          <w:lang w:val="en-IL"/>
+        </w:rPr>
+        <w:t xml:space="preserve"> יישות מושב עם תכונה של מחיר אך פסלנו רעיון זה </w:t>
+      </w:r>
+      <w:r>
+        <w:rPr>
+          <w:rFonts w:ascii="Calibri" w:hAnsi="Calibri" w:cs="Calibri" w:hint="cs"/>
+          <w:rtl/>
+          <w:lang w:val="en-IL"/>
+        </w:rPr>
+        <w:t>בגלל כמה בעיות, הראשית שבהן היא כמות הנתונים הלא סבירה שנצטרך ליצור לכל מטוס, במקרה כזה נצטרך מראש ליצור את כל המושבים בכל מחלקה במטוס ולשמור להם את מחירם, גם אם אף אחד לא רכש אותם.</w:t>
+      </w:r>
+      <w:r>
+        <w:rPr>
+          <w:rFonts w:ascii="Calibri" w:hAnsi="Calibri" w:cs="Calibri"/>
+          <w:rtl/>
+          <w:lang w:val="en-IL"/>
+        </w:rPr>
+        <w:br/>
+      </w:r>
+      <w:r>
+        <w:rPr>
+          <w:rFonts w:ascii="Calibri" w:hAnsi="Calibri" w:cs="Calibri"/>
+          <w:rtl/>
+          <w:lang w:val="en-IL"/>
+        </w:rPr>
+        <w:br/>
+      </w:r>
     </w:p>
     <w:p>
       <w:pPr>
@@ -6603,6 +10330,7 @@
         <w:bidi/>
         <w:rPr>
           <w:rFonts w:ascii="Calibri" w:hAnsi="Calibri" w:cs="Calibri"/>
+          <w:rtl/>
           <w:lang w:val="en-US"/>
         </w:rPr>
       </w:pPr>
@@ -6615,699 +10343,6 @@
         <w:bidi/>
         <w:rPr>
           <w:rFonts w:ascii="Calibri" w:hAnsi="Calibri" w:cs="Calibri"/>
-          <w:rtl/>
-          <w:lang w:val="en-US"/>
-        </w:rPr>
-      </w:pPr>
-    </w:p>
-    <w:p>
-      <w:pPr>
-        <w:tabs>
-          <w:tab w:val="left" w:pos="2411"/>
-        </w:tabs>
-        <w:bidi/>
-        <w:rPr>
-          <w:rFonts w:ascii="Calibri" w:hAnsi="Calibri" w:cs="Calibri"/>
-          <w:rtl/>
-          <w:lang w:val="en-US"/>
-        </w:rPr>
-      </w:pPr>
-    </w:p>
-    <w:p>
-      <w:pPr>
-        <w:tabs>
-          <w:tab w:val="left" w:pos="2411"/>
-        </w:tabs>
-        <w:bidi/>
-        <w:rPr>
-          <w:rFonts w:ascii="Calibri" w:hAnsi="Calibri" w:cs="Calibri"/>
-          <w:rtl/>
-          <w:lang w:val="en-US"/>
-        </w:rPr>
-      </w:pPr>
-      <w:r>
-        <w:rPr>
-          <w:noProof/>
-        </w:rPr>
-        <w:drawing>
-          <wp:anchor distT="0" distB="0" distL="114300" distR="114300" simplePos="0" relativeHeight="251672576" behindDoc="0" locked="0" layoutInCell="1" allowOverlap="1" wp14:anchorId="7705ED25" wp14:editId="18244A66">
-            <wp:simplePos x="0" y="0"/>
-            <wp:positionH relativeFrom="margin">
-              <wp:posOffset>0</wp:posOffset>
-            </wp:positionH>
-            <wp:positionV relativeFrom="paragraph">
-              <wp:posOffset>296561</wp:posOffset>
-            </wp:positionV>
-            <wp:extent cx="1551940" cy="772795"/>
-            <wp:effectExtent l="0" t="0" r="0" b="8255"/>
-            <wp:wrapSquare wrapText="bothSides"/>
-            <wp:docPr id="976309116" name="Picture 4"/>
-            <wp:cNvGraphicFramePr>
-              <a:graphicFrameLocks xmlns:a="http://schemas.openxmlformats.org/drawingml/2006/main" noChangeAspect="1"/>
-            </wp:cNvGraphicFramePr>
-            <a:graphic xmlns:a="http://schemas.openxmlformats.org/drawingml/2006/main">
-              <a:graphicData uri="http://schemas.openxmlformats.org/drawingml/2006/picture">
-                <pic:pic xmlns:pic="http://schemas.openxmlformats.org/drawingml/2006/picture">
-                  <pic:nvPicPr>
-                    <pic:cNvPr id="0" name="Picture 7"/>
-                    <pic:cNvPicPr>
-                      <a:picLocks noChangeAspect="1" noChangeArrowheads="1"/>
-                    </pic:cNvPicPr>
-                  </pic:nvPicPr>
-                  <pic:blipFill>
-                    <a:blip r:embed="rId15">
-                      <a:extLst>
-                        <a:ext uri="{28A0092B-C50C-407E-A947-70E740481C1C}">
-                          <a14:useLocalDpi xmlns:a14="http://schemas.microsoft.com/office/drawing/2010/main" val="0"/>
-                        </a:ext>
-                      </a:extLst>
-                    </a:blip>
-                    <a:srcRect/>
-                    <a:stretch>
-                      <a:fillRect/>
-                    </a:stretch>
-                  </pic:blipFill>
-                  <pic:spPr bwMode="auto">
-                    <a:xfrm>
-                      <a:off x="0" y="0"/>
-                      <a:ext cx="1551940" cy="772795"/>
-                    </a:xfrm>
-                    <a:prstGeom prst="rect">
-                      <a:avLst/>
-                    </a:prstGeom>
-                    <a:noFill/>
-                    <a:ln>
-                      <a:noFill/>
-                    </a:ln>
-                  </pic:spPr>
-                </pic:pic>
-              </a:graphicData>
-            </a:graphic>
-            <wp14:sizeRelH relativeFrom="margin">
-              <wp14:pctWidth>0</wp14:pctWidth>
-            </wp14:sizeRelH>
-            <wp14:sizeRelV relativeFrom="margin">
-              <wp14:pctHeight>0</wp14:pctHeight>
-            </wp14:sizeRelV>
-          </wp:anchor>
-        </w:drawing>
-      </w:r>
-    </w:p>
-    <w:p>
-      <w:pPr>
-        <w:tabs>
-          <w:tab w:val="left" w:pos="2411"/>
-        </w:tabs>
-        <w:bidi/>
-        <w:rPr>
-          <w:rFonts w:ascii="Calibri" w:hAnsi="Calibri" w:cs="Calibri"/>
-          <w:rtl/>
-          <w:lang w:val="en-US"/>
-        </w:rPr>
-      </w:pPr>
-    </w:p>
-    <w:p>
-      <w:pPr>
-        <w:tabs>
-          <w:tab w:val="left" w:pos="2411"/>
-        </w:tabs>
-        <w:bidi/>
-        <w:rPr>
-          <w:rFonts w:ascii="Calibri" w:hAnsi="Calibri" w:cs="Calibri"/>
-          <w:rtl/>
-          <w:lang w:val="en-US"/>
-        </w:rPr>
-      </w:pPr>
-    </w:p>
-    <w:p>
-      <w:pPr>
-        <w:tabs>
-          <w:tab w:val="left" w:pos="2411"/>
-        </w:tabs>
-        <w:bidi/>
-        <w:rPr>
-          <w:rFonts w:ascii="Calibri" w:hAnsi="Calibri" w:cs="Calibri"/>
-          <w:rtl/>
-          <w:lang w:val="en-US"/>
-        </w:rPr>
-      </w:pPr>
-      <w:r>
-        <w:rPr>
-          <w:rFonts w:ascii="Calibri" w:hAnsi="Calibri" w:cs="Calibri" w:hint="cs"/>
-          <w:rtl/>
-          <w:lang w:val="en-US"/>
-        </w:rPr>
-        <w:t>פירוט שאילתא 4:</w:t>
-      </w:r>
-    </w:p>
-    <w:p>
-      <w:pPr>
-        <w:tabs>
-          <w:tab w:val="left" w:pos="2411"/>
-        </w:tabs>
-        <w:bidi/>
-        <w:rPr>
-          <w:rFonts w:ascii="Calibri" w:hAnsi="Calibri" w:cs="Calibri"/>
-          <w:rtl/>
-          <w:lang w:val="en-US"/>
-        </w:rPr>
-      </w:pPr>
-    </w:p>
-    <w:p>
-      <w:pPr>
-        <w:tabs>
-          <w:tab w:val="left" w:pos="2411"/>
-        </w:tabs>
-        <w:bidi/>
-        <w:rPr>
-          <w:rFonts w:ascii="Calibri" w:hAnsi="Calibri" w:cs="Calibri"/>
-          <w:rtl/>
-          <w:lang w:val="en-US"/>
-        </w:rPr>
-      </w:pPr>
-    </w:p>
-    <w:p>
-      <w:pPr>
-        <w:tabs>
-          <w:tab w:val="left" w:pos="2411"/>
-        </w:tabs>
-        <w:bidi/>
-        <w:rPr>
-          <w:rFonts w:ascii="Calibri" w:hAnsi="Calibri" w:cs="Calibri"/>
-          <w:rtl/>
-          <w:lang w:val="en-US"/>
-        </w:rPr>
-      </w:pPr>
-    </w:p>
-    <w:p>
-      <w:pPr>
-        <w:tabs>
-          <w:tab w:val="left" w:pos="2411"/>
-        </w:tabs>
-        <w:bidi/>
-        <w:rPr>
-          <w:rFonts w:ascii="Calibri" w:hAnsi="Calibri" w:cs="Calibri"/>
-          <w:rtl/>
-          <w:lang w:val="en-US"/>
-        </w:rPr>
-      </w:pPr>
-    </w:p>
-    <w:p>
-      <w:pPr>
-        <w:tabs>
-          <w:tab w:val="left" w:pos="2411"/>
-        </w:tabs>
-        <w:bidi/>
-        <w:rPr>
-          <w:rFonts w:ascii="Calibri" w:hAnsi="Calibri" w:cs="Calibri"/>
-          <w:rtl/>
-          <w:lang w:val="en-US"/>
-        </w:rPr>
-      </w:pPr>
-    </w:p>
-    <w:p>
-      <w:pPr>
-        <w:tabs>
-          <w:tab w:val="left" w:pos="2411"/>
-        </w:tabs>
-        <w:bidi/>
-        <w:rPr>
-          <w:rFonts w:ascii="Calibri" w:hAnsi="Calibri" w:cs="Calibri"/>
-          <w:rtl/>
-          <w:lang w:val="en-US"/>
-        </w:rPr>
-      </w:pPr>
-      <w:r>
-        <w:rPr>
-          <w:rFonts w:ascii="Calibri" w:hAnsi="Calibri" w:cs="Calibri"/>
-          <w:rtl/>
-          <w:lang w:val="en-US"/>
-        </w:rPr>
-        <w:lastRenderedPageBreak/>
-        <w:drawing>
-          <wp:anchor distT="0" distB="0" distL="114300" distR="114300" simplePos="0" relativeHeight="251673600" behindDoc="0" locked="0" layoutInCell="1" allowOverlap="1" wp14:anchorId="69B2F69D" wp14:editId="118E9F4B">
-            <wp:simplePos x="0" y="0"/>
-            <wp:positionH relativeFrom="margin">
-              <wp:align>left</wp:align>
-            </wp:positionH>
-            <wp:positionV relativeFrom="paragraph">
-              <wp:posOffset>318770</wp:posOffset>
-            </wp:positionV>
-            <wp:extent cx="4784090" cy="5812790"/>
-            <wp:effectExtent l="0" t="0" r="0" b="0"/>
-            <wp:wrapSquare wrapText="bothSides"/>
-            <wp:docPr id="1533919032" name="Picture 1"/>
-            <wp:cNvGraphicFramePr>
-              <a:graphicFrameLocks xmlns:a="http://schemas.openxmlformats.org/drawingml/2006/main" noChangeAspect="1"/>
-            </wp:cNvGraphicFramePr>
-            <a:graphic xmlns:a="http://schemas.openxmlformats.org/drawingml/2006/main">
-              <a:graphicData uri="http://schemas.openxmlformats.org/drawingml/2006/picture">
-                <pic:pic xmlns:pic="http://schemas.openxmlformats.org/drawingml/2006/picture">
-                  <pic:nvPicPr>
-                    <pic:cNvPr id="1533919032" name=""/>
-                    <pic:cNvPicPr/>
-                  </pic:nvPicPr>
-                  <pic:blipFill>
-                    <a:blip r:embed="rId16">
-                      <a:extLst>
-                        <a:ext uri="{28A0092B-C50C-407E-A947-70E740481C1C}">
-                          <a14:useLocalDpi xmlns:a14="http://schemas.microsoft.com/office/drawing/2010/main" val="0"/>
-                        </a:ext>
-                      </a:extLst>
-                    </a:blip>
-                    <a:stretch>
-                      <a:fillRect/>
-                    </a:stretch>
-                  </pic:blipFill>
-                  <pic:spPr>
-                    <a:xfrm>
-                      <a:off x="0" y="0"/>
-                      <a:ext cx="4784090" cy="5812790"/>
-                    </a:xfrm>
-                    <a:prstGeom prst="rect">
-                      <a:avLst/>
-                    </a:prstGeom>
-                  </pic:spPr>
-                </pic:pic>
-              </a:graphicData>
-            </a:graphic>
-            <wp14:sizeRelH relativeFrom="margin">
-              <wp14:pctWidth>0</wp14:pctWidth>
-            </wp14:sizeRelH>
-            <wp14:sizeRelV relativeFrom="margin">
-              <wp14:pctHeight>0</wp14:pctHeight>
-            </wp14:sizeRelV>
-          </wp:anchor>
-        </w:drawing>
-      </w:r>
-      <w:r>
-        <w:rPr>
-          <w:rFonts w:ascii="Calibri" w:hAnsi="Calibri" w:cs="Calibri" w:hint="cs"/>
-          <w:b/>
-          <w:bCs/>
-          <w:u w:val="single"/>
-          <w:rtl/>
-          <w:lang w:val="en-US"/>
-        </w:rPr>
-        <w:t>שאילתה 5:</w:t>
-      </w:r>
-    </w:p>
-    <w:p>
-      <w:pPr>
-        <w:tabs>
-          <w:tab w:val="left" w:pos="2411"/>
-        </w:tabs>
-        <w:bidi/>
-        <w:rPr>
-          <w:rFonts w:ascii="Calibri" w:hAnsi="Calibri" w:cs="Calibri"/>
-          <w:rtl/>
-          <w:lang w:val="en-US"/>
-        </w:rPr>
-      </w:pPr>
-    </w:p>
-    <w:p>
-      <w:pPr>
-        <w:tabs>
-          <w:tab w:val="left" w:pos="2411"/>
-        </w:tabs>
-        <w:bidi/>
-        <w:rPr>
-          <w:rFonts w:ascii="Calibri" w:hAnsi="Calibri" w:cs="Calibri"/>
-          <w:rtl/>
-          <w:lang w:val="en-US"/>
-        </w:rPr>
-      </w:pPr>
-    </w:p>
-    <w:p>
-      <w:pPr>
-        <w:tabs>
-          <w:tab w:val="left" w:pos="2411"/>
-        </w:tabs>
-        <w:bidi/>
-        <w:rPr>
-          <w:rFonts w:ascii="Calibri" w:hAnsi="Calibri" w:cs="Calibri"/>
-          <w:rtl/>
-          <w:lang w:val="en-US"/>
-        </w:rPr>
-      </w:pPr>
-    </w:p>
-    <w:p>
-      <w:pPr>
-        <w:tabs>
-          <w:tab w:val="left" w:pos="2411"/>
-        </w:tabs>
-        <w:bidi/>
-        <w:rPr>
-          <w:rFonts w:ascii="Calibri" w:hAnsi="Calibri" w:cs="Calibri"/>
-          <w:rtl/>
-          <w:lang w:val="en-US"/>
-        </w:rPr>
-      </w:pPr>
-    </w:p>
-    <w:p>
-      <w:pPr>
-        <w:tabs>
-          <w:tab w:val="left" w:pos="2411"/>
-        </w:tabs>
-        <w:bidi/>
-        <w:rPr>
-          <w:rFonts w:ascii="Calibri" w:hAnsi="Calibri" w:cs="Calibri"/>
-          <w:rtl/>
-          <w:lang w:val="en-US"/>
-        </w:rPr>
-      </w:pPr>
-    </w:p>
-    <w:p>
-      <w:pPr>
-        <w:tabs>
-          <w:tab w:val="left" w:pos="2411"/>
-        </w:tabs>
-        <w:bidi/>
-        <w:rPr>
-          <w:rFonts w:ascii="Calibri" w:hAnsi="Calibri" w:cs="Calibri"/>
-          <w:rtl/>
-          <w:lang w:val="en-US"/>
-        </w:rPr>
-      </w:pPr>
-    </w:p>
-    <w:p>
-      <w:pPr>
-        <w:tabs>
-          <w:tab w:val="left" w:pos="2411"/>
-        </w:tabs>
-        <w:bidi/>
-        <w:rPr>
-          <w:rFonts w:ascii="Calibri" w:hAnsi="Calibri" w:cs="Calibri"/>
-          <w:rtl/>
-          <w:lang w:val="en-US"/>
-        </w:rPr>
-      </w:pPr>
-    </w:p>
-    <w:p>
-      <w:pPr>
-        <w:tabs>
-          <w:tab w:val="left" w:pos="2411"/>
-        </w:tabs>
-        <w:bidi/>
-        <w:rPr>
-          <w:rFonts w:ascii="Calibri" w:hAnsi="Calibri" w:cs="Calibri"/>
-          <w:rtl/>
-          <w:lang w:val="en-US"/>
-        </w:rPr>
-      </w:pPr>
-    </w:p>
-    <w:p>
-      <w:pPr>
-        <w:tabs>
-          <w:tab w:val="left" w:pos="2411"/>
-        </w:tabs>
-        <w:bidi/>
-        <w:rPr>
-          <w:rFonts w:ascii="Calibri" w:hAnsi="Calibri" w:cs="Calibri"/>
-          <w:rtl/>
-          <w:lang w:val="en-US"/>
-        </w:rPr>
-      </w:pPr>
-    </w:p>
-    <w:p>
-      <w:pPr>
-        <w:tabs>
-          <w:tab w:val="left" w:pos="2411"/>
-        </w:tabs>
-        <w:bidi/>
-        <w:rPr>
-          <w:rFonts w:ascii="Calibri" w:hAnsi="Calibri" w:cs="Calibri"/>
-          <w:rtl/>
-          <w:lang w:val="en-US"/>
-        </w:rPr>
-      </w:pPr>
-    </w:p>
-    <w:p>
-      <w:pPr>
-        <w:tabs>
-          <w:tab w:val="left" w:pos="2411"/>
-        </w:tabs>
-        <w:bidi/>
-        <w:rPr>
-          <w:rFonts w:ascii="Calibri" w:hAnsi="Calibri" w:cs="Calibri"/>
-          <w:rtl/>
-          <w:lang w:val="en-US"/>
-        </w:rPr>
-      </w:pPr>
-    </w:p>
-    <w:p>
-      <w:pPr>
-        <w:tabs>
-          <w:tab w:val="left" w:pos="2411"/>
-        </w:tabs>
-        <w:bidi/>
-        <w:rPr>
-          <w:rFonts w:ascii="Calibri" w:hAnsi="Calibri" w:cs="Calibri"/>
-          <w:rtl/>
-          <w:lang w:val="en-US"/>
-        </w:rPr>
-      </w:pPr>
-    </w:p>
-    <w:p>
-      <w:pPr>
-        <w:tabs>
-          <w:tab w:val="left" w:pos="2411"/>
-        </w:tabs>
-        <w:bidi/>
-        <w:rPr>
-          <w:rFonts w:ascii="Calibri" w:hAnsi="Calibri" w:cs="Calibri"/>
-          <w:rtl/>
-          <w:lang w:val="en-US"/>
-        </w:rPr>
-      </w:pPr>
-    </w:p>
-    <w:p>
-      <w:pPr>
-        <w:tabs>
-          <w:tab w:val="left" w:pos="2411"/>
-        </w:tabs>
-        <w:bidi/>
-        <w:rPr>
-          <w:rFonts w:ascii="Calibri" w:hAnsi="Calibri" w:cs="Calibri"/>
-          <w:rtl/>
-          <w:lang w:val="en-US"/>
-        </w:rPr>
-      </w:pPr>
-    </w:p>
-    <w:p>
-      <w:pPr>
-        <w:tabs>
-          <w:tab w:val="left" w:pos="2411"/>
-        </w:tabs>
-        <w:bidi/>
-        <w:rPr>
-          <w:rFonts w:ascii="Calibri" w:hAnsi="Calibri" w:cs="Calibri"/>
-          <w:rtl/>
-          <w:lang w:val="en-US"/>
-        </w:rPr>
-      </w:pPr>
-    </w:p>
-    <w:p>
-      <w:pPr>
-        <w:tabs>
-          <w:tab w:val="left" w:pos="2411"/>
-        </w:tabs>
-        <w:bidi/>
-        <w:rPr>
-          <w:rFonts w:ascii="Calibri" w:hAnsi="Calibri" w:cs="Calibri"/>
-          <w:rtl/>
-          <w:lang w:val="en-US"/>
-        </w:rPr>
-      </w:pPr>
-    </w:p>
-    <w:p>
-      <w:pPr>
-        <w:tabs>
-          <w:tab w:val="left" w:pos="2411"/>
-        </w:tabs>
-        <w:bidi/>
-        <w:rPr>
-          <w:rFonts w:ascii="Calibri" w:hAnsi="Calibri" w:cs="Calibri"/>
-          <w:rtl/>
-          <w:lang w:val="en-US"/>
-        </w:rPr>
-      </w:pPr>
-    </w:p>
-    <w:p>
-      <w:pPr>
-        <w:tabs>
-          <w:tab w:val="left" w:pos="2411"/>
-        </w:tabs>
-        <w:bidi/>
-        <w:rPr>
-          <w:rFonts w:ascii="Calibri" w:hAnsi="Calibri" w:cs="Calibri"/>
-          <w:rtl/>
-          <w:lang w:val="en-US"/>
-        </w:rPr>
-      </w:pPr>
-    </w:p>
-    <w:p>
-      <w:pPr>
-        <w:tabs>
-          <w:tab w:val="left" w:pos="2411"/>
-        </w:tabs>
-        <w:bidi/>
-        <w:rPr>
-          <w:rFonts w:ascii="Calibri" w:hAnsi="Calibri" w:cs="Calibri"/>
-          <w:rtl/>
-          <w:lang w:val="en-US"/>
-        </w:rPr>
-      </w:pPr>
-    </w:p>
-    <w:p>
-      <w:pPr>
-        <w:tabs>
-          <w:tab w:val="left" w:pos="2411"/>
-        </w:tabs>
-        <w:bidi/>
-        <w:rPr>
-          <w:rFonts w:ascii="Calibri" w:hAnsi="Calibri" w:cs="Calibri"/>
-          <w:rtl/>
-          <w:lang w:val="en-US"/>
-        </w:rPr>
-      </w:pPr>
-      <w:r>
-        <w:rPr>
-          <w:noProof/>
-        </w:rPr>
-        <w:drawing>
-          <wp:anchor distT="0" distB="0" distL="114300" distR="114300" simplePos="0" relativeHeight="251674624" behindDoc="0" locked="0" layoutInCell="1" allowOverlap="1" wp14:anchorId="723310CB" wp14:editId="3FA91E63">
-            <wp:simplePos x="0" y="0"/>
-            <wp:positionH relativeFrom="margin">
-              <wp:align>left</wp:align>
-            </wp:positionH>
-            <wp:positionV relativeFrom="paragraph">
-              <wp:posOffset>16295</wp:posOffset>
-            </wp:positionV>
-            <wp:extent cx="3816985" cy="959485"/>
-            <wp:effectExtent l="0" t="0" r="0" b="0"/>
-            <wp:wrapSquare wrapText="bothSides"/>
-            <wp:docPr id="1750553364" name="Picture 5"/>
-            <wp:cNvGraphicFramePr>
-              <a:graphicFrameLocks xmlns:a="http://schemas.openxmlformats.org/drawingml/2006/main" noChangeAspect="1"/>
-            </wp:cNvGraphicFramePr>
-            <a:graphic xmlns:a="http://schemas.openxmlformats.org/drawingml/2006/main">
-              <a:graphicData uri="http://schemas.openxmlformats.org/drawingml/2006/picture">
-                <pic:pic xmlns:pic="http://schemas.openxmlformats.org/drawingml/2006/picture">
-                  <pic:nvPicPr>
-                    <pic:cNvPr id="0" name="Picture 9"/>
-                    <pic:cNvPicPr>
-                      <a:picLocks noChangeAspect="1" noChangeArrowheads="1"/>
-                    </pic:cNvPicPr>
-                  </pic:nvPicPr>
-                  <pic:blipFill>
-                    <a:blip r:embed="rId17">
-                      <a:extLst>
-                        <a:ext uri="{28A0092B-C50C-407E-A947-70E740481C1C}">
-                          <a14:useLocalDpi xmlns:a14="http://schemas.microsoft.com/office/drawing/2010/main" val="0"/>
-                        </a:ext>
-                      </a:extLst>
-                    </a:blip>
-                    <a:srcRect/>
-                    <a:stretch>
-                      <a:fillRect/>
-                    </a:stretch>
-                  </pic:blipFill>
-                  <pic:spPr bwMode="auto">
-                    <a:xfrm>
-                      <a:off x="0" y="0"/>
-                      <a:ext cx="3816985" cy="959485"/>
-                    </a:xfrm>
-                    <a:prstGeom prst="rect">
-                      <a:avLst/>
-                    </a:prstGeom>
-                    <a:noFill/>
-                    <a:ln>
-                      <a:noFill/>
-                    </a:ln>
-                  </pic:spPr>
-                </pic:pic>
-              </a:graphicData>
-            </a:graphic>
-            <wp14:sizeRelH relativeFrom="margin">
-              <wp14:pctWidth>0</wp14:pctWidth>
-            </wp14:sizeRelH>
-            <wp14:sizeRelV relativeFrom="margin">
-              <wp14:pctHeight>0</wp14:pctHeight>
-            </wp14:sizeRelV>
-          </wp:anchor>
-        </w:drawing>
-      </w:r>
-    </w:p>
-    <w:p>
-      <w:pPr>
-        <w:tabs>
-          <w:tab w:val="left" w:pos="2411"/>
-        </w:tabs>
-        <w:bidi/>
-        <w:rPr>
-          <w:rFonts w:ascii="Calibri" w:hAnsi="Calibri" w:cs="Calibri"/>
-          <w:rtl/>
-          <w:lang w:val="en-US"/>
-        </w:rPr>
-      </w:pPr>
-    </w:p>
-    <w:p>
-      <w:pPr>
-        <w:tabs>
-          <w:tab w:val="left" w:pos="2411"/>
-        </w:tabs>
-        <w:bidi/>
-        <w:rPr>
-          <w:rFonts w:ascii="Calibri" w:hAnsi="Calibri" w:cs="Calibri"/>
-          <w:rtl/>
-          <w:lang w:val="en-US"/>
-        </w:rPr>
-      </w:pPr>
-    </w:p>
-    <w:p>
-      <w:pPr>
-        <w:tabs>
-          <w:tab w:val="left" w:pos="2411"/>
-        </w:tabs>
-        <w:bidi/>
-        <w:rPr>
-          <w:rFonts w:ascii="Calibri" w:hAnsi="Calibri" w:cs="Calibri"/>
-          <w:rtl/>
-          <w:lang w:val="en-US"/>
-        </w:rPr>
-      </w:pPr>
-      <w:r>
-        <w:rPr>
-          <w:rFonts w:ascii="Calibri" w:hAnsi="Calibri" w:cs="Calibri" w:hint="cs"/>
-          <w:rtl/>
-          <w:lang w:val="en-US"/>
-        </w:rPr>
-        <w:t>פירוט שאילתה 5:</w:t>
-      </w:r>
-    </w:p>
-    <w:p>
-      <w:pPr>
-        <w:tabs>
-          <w:tab w:val="left" w:pos="2411"/>
-        </w:tabs>
-        <w:bidi/>
-        <w:rPr>
-          <w:rFonts w:ascii="Calibri" w:hAnsi="Calibri" w:cs="Calibri"/>
-          <w:rtl/>
-          <w:lang w:val="en-US"/>
-        </w:rPr>
-      </w:pPr>
-    </w:p>
-    <w:p>
-      <w:pPr>
-        <w:tabs>
-          <w:tab w:val="left" w:pos="2411"/>
-        </w:tabs>
-        <w:bidi/>
-        <w:rPr>
-          <w:rFonts w:ascii="Calibri" w:hAnsi="Calibri" w:cs="Calibri"/>
-          <w:rtl/>
           <w:lang w:val="en-US"/>
         </w:rPr>
       </w:pPr>
@@ -7517,17 +10552,20 @@
   <w:abstractNum w:abstractNumId="2" w15:restartNumberingAfterBreak="0">
     <w:nsid w:val="484A76A3"/>
     <w:multiLevelType w:val="hybridMultilevel"/>
-    <w:tmpl w:val="D0B65A10"/>
-    <w:lvl w:ilvl="0" w:tplc="2000000F">
+    <w:tmpl w:val="0E7E578E"/>
+    <w:lvl w:ilvl="0" w:tplc="3A9608CE">
       <w:start w:val="1"/>
       <w:numFmt w:val="decimal"/>
       <w:lvlText w:val="%1."/>
       <w:lvlJc w:val="left"/>
       <w:pPr>
-        <w:ind w:left="720" w:hanging="360"/>
+        <w:ind w:left="643" w:hanging="360"/>
       </w:pPr>
       <w:rPr>
         <w:rFonts w:hint="default"/>
+        <w:b w:val="0"/>
+        <w:bCs w:val="0"/>
+        <w:color w:val="auto"/>
       </w:rPr>
     </w:lvl>
     <w:lvl w:ilvl="1" w:tplc="20000019" w:tentative="1">
@@ -8402,7 +11440,6 @@
   <w:style w:type="character" w:default="1" w:styleId="DefaultParagraphFont">
     <w:name w:val="Default Paragraph Font"/>
     <w:uiPriority w:val="1"/>
-    <w:semiHidden/>
     <w:unhideWhenUsed/>
   </w:style>
   <w:style w:type="table" w:default="1" w:styleId="TableNormal">
@@ -8735,6 +11772,17 @@
       </w:tblBorders>
     </w:tblPr>
   </w:style>
+  <w:style w:type="paragraph" w:styleId="NormalWeb">
+    <w:name w:val="Normal (Web)"/>
+    <w:basedOn w:val="Normal"/>
+    <w:uiPriority w:val="99"/>
+    <w:semiHidden/>
+    <w:unhideWhenUsed/>
+    <w:rsid w:val="00AA07DA"/>
+    <w:rPr>
+      <w:rFonts w:ascii="Times New Roman" w:hAnsi="Times New Roman" w:cs="Times New Roman"/>
+    </w:rPr>
+  </w:style>
 </w:styles>
 </file>
 

--- a/פרוייקט.docx
+++ b/פרוייקט.docx
@@ -152,6 +152,14 @@
           <w:lang w:val="en-US"/>
         </w:rPr>
         <w:t xml:space="preserve">עמית הדר </w:t>
+      </w:r>
+      <w:r>
+        <w:rPr>
+          <w:rFonts w:ascii="Calibri" w:hAnsi="Calibri" w:cs="Calibri" w:hint="cs"/>
+          <w:rtl/>
+          <w:lang w:val="en-US"/>
+        </w:rPr>
+        <w:t>211600416</w:t>
       </w:r>
     </w:p>
     <w:bookmarkEnd w:id="0"/>
